--- a/React Native App Setup.docx
+++ b/React Native App Setup.docx
@@ -5,24 +5,38 @@
     <w:p>
       <w:pPr>
         <w:rPr>
+          <w:rFonts w:ascii="Aptos Display" w:hAnsi="Aptos Display"/>
           <w:b/>
           <w:bCs/>
         </w:rPr>
       </w:pPr>
       <w:r>
+        <w:rPr>
+          <w:rFonts w:ascii="Aptos Display" w:hAnsi="Aptos Display"/>
+        </w:rPr>
         <w:tab/>
       </w:r>
       <w:r>
+        <w:rPr>
+          <w:rFonts w:ascii="Aptos Display" w:hAnsi="Aptos Display"/>
+        </w:rPr>
         <w:tab/>
       </w:r>
       <w:r>
+        <w:rPr>
+          <w:rFonts w:ascii="Aptos Display" w:hAnsi="Aptos Display"/>
+        </w:rPr>
         <w:tab/>
       </w:r>
       <w:r>
+        <w:rPr>
+          <w:rFonts w:ascii="Aptos Display" w:hAnsi="Aptos Display"/>
+        </w:rPr>
         <w:tab/>
       </w:r>
       <w:r>
         <w:rPr>
+          <w:rFonts w:ascii="Aptos Display" w:hAnsi="Aptos Display"/>
           <w:b/>
           <w:bCs/>
         </w:rPr>
@@ -32,12 +46,14 @@
     <w:p>
       <w:pPr>
         <w:rPr>
+          <w:rFonts w:ascii="Aptos Display" w:hAnsi="Aptos Display"/>
           <w:b/>
           <w:bCs/>
         </w:rPr>
       </w:pPr>
       <w:r>
         <w:rPr>
+          <w:rFonts w:ascii="Aptos Display" w:hAnsi="Aptos Display"/>
           <w:b/>
           <w:bCs/>
         </w:rPr>
@@ -46,6 +62,7 @@
       <w:proofErr w:type="gramStart"/>
       <w:r>
         <w:rPr>
+          <w:rFonts w:ascii="Aptos Display" w:hAnsi="Aptos Display"/>
           <w:b/>
           <w:bCs/>
         </w:rPr>
@@ -54,6 +71,7 @@
       <w:proofErr w:type="gramEnd"/>
       <w:r>
         <w:rPr>
+          <w:rFonts w:ascii="Aptos Display" w:hAnsi="Aptos Display"/>
           <w:b/>
           <w:bCs/>
         </w:rPr>
@@ -66,6 +84,9 @@
           <w:ilvl w:val="0"/>
           <w:numId w:val="1"/>
         </w:numPr>
+        <w:rPr>
+          <w:rFonts w:ascii="Aptos Display" w:hAnsi="Aptos Display"/>
+        </w:rPr>
       </w:pPr>
       <w:r>
         <w:rPr>
@@ -74,26 +95,37 @@
         <w:t>✅</w:t>
       </w:r>
       <w:r>
+        <w:rPr>
+          <w:rFonts w:ascii="Aptos Display" w:hAnsi="Aptos Display"/>
+        </w:rPr>
         <w:t xml:space="preserve"> </w:t>
       </w:r>
       <w:r>
         <w:rPr>
+          <w:rFonts w:ascii="Aptos Display" w:hAnsi="Aptos Display"/>
           <w:b/>
           <w:bCs/>
         </w:rPr>
         <w:t>Use Expo</w:t>
       </w:r>
       <w:r>
+        <w:rPr>
+          <w:rFonts w:ascii="Aptos Display" w:hAnsi="Aptos Display"/>
+        </w:rPr>
         <w:t xml:space="preserve"> → if you want </w:t>
       </w:r>
       <w:r>
         <w:rPr>
+          <w:rFonts w:ascii="Aptos Display" w:hAnsi="Aptos Display"/>
           <w:b/>
           <w:bCs/>
         </w:rPr>
         <w:t>faster setup, easier development, fewer native issues</w:t>
       </w:r>
       <w:r>
+        <w:rPr>
+          <w:rFonts w:ascii="Aptos Display" w:hAnsi="Aptos Display"/>
+        </w:rPr>
         <w:t>.</w:t>
       </w:r>
     </w:p>
@@ -103,6 +135,9 @@
           <w:ilvl w:val="0"/>
           <w:numId w:val="1"/>
         </w:numPr>
+        <w:rPr>
+          <w:rFonts w:ascii="Aptos Display" w:hAnsi="Aptos Display"/>
+        </w:rPr>
       </w:pPr>
       <w:r>
         <w:rPr>
@@ -111,43 +146,59 @@
         <w:t>✅</w:t>
       </w:r>
       <w:r>
+        <w:rPr>
+          <w:rFonts w:ascii="Aptos Display" w:hAnsi="Aptos Display"/>
+        </w:rPr>
         <w:t xml:space="preserve"> </w:t>
       </w:r>
       <w:r>
         <w:rPr>
+          <w:rFonts w:ascii="Aptos Display" w:hAnsi="Aptos Display"/>
           <w:b/>
           <w:bCs/>
         </w:rPr>
         <w:t>Use React Native CLI (without Expo)</w:t>
       </w:r>
       <w:r>
+        <w:rPr>
+          <w:rFonts w:ascii="Aptos Display" w:hAnsi="Aptos Display"/>
+        </w:rPr>
         <w:t xml:space="preserve"> → if you need </w:t>
       </w:r>
       <w:r>
         <w:rPr>
+          <w:rFonts w:ascii="Aptos Display" w:hAnsi="Aptos Display"/>
           <w:b/>
           <w:bCs/>
         </w:rPr>
         <w:t>full native control and custom native modules</w:t>
       </w:r>
       <w:r>
+        <w:rPr>
+          <w:rFonts w:ascii="Aptos Display" w:hAnsi="Aptos Display"/>
+        </w:rPr>
         <w:t>.</w:t>
       </w:r>
     </w:p>
     <w:p>
       <w:pPr>
         <w:ind w:left="720"/>
-      </w:pPr>
-    </w:p>
-    <w:p>
-      <w:pPr>
-        <w:rPr>
+        <w:rPr>
+          <w:rFonts w:ascii="Aptos Display" w:hAnsi="Aptos Display"/>
+        </w:rPr>
+      </w:pPr>
+    </w:p>
+    <w:p>
+      <w:pPr>
+        <w:rPr>
+          <w:rFonts w:ascii="Aptos Display" w:hAnsi="Aptos Display"/>
           <w:b/>
           <w:bCs/>
         </w:rPr>
       </w:pPr>
       <w:r>
         <w:rPr>
+          <w:rFonts w:ascii="Aptos Display" w:hAnsi="Aptos Display"/>
           <w:b/>
           <w:bCs/>
         </w:rPr>
@@ -157,12 +208,14 @@
     <w:p>
       <w:pPr>
         <w:rPr>
+          <w:rFonts w:ascii="Aptos Display" w:hAnsi="Aptos Display"/>
           <w:b/>
           <w:bCs/>
         </w:rPr>
       </w:pPr>
       <w:r>
         <w:rPr>
+          <w:rFonts w:ascii="Aptos Display" w:hAnsi="Aptos Display"/>
           <w:b/>
           <w:bCs/>
         </w:rPr>
@@ -175,8 +228,14 @@
           <w:ilvl w:val="0"/>
           <w:numId w:val="2"/>
         </w:numPr>
-      </w:pPr>
-      <w:r>
+        <w:rPr>
+          <w:rFonts w:ascii="Aptos Display" w:hAnsi="Aptos Display"/>
+        </w:rPr>
+      </w:pPr>
+      <w:r>
+        <w:rPr>
+          <w:rFonts w:ascii="Aptos Display" w:hAnsi="Aptos Display"/>
+        </w:rPr>
         <w:t>One command setup.</w:t>
       </w:r>
     </w:p>
@@ -186,8 +245,14 @@
           <w:ilvl w:val="0"/>
           <w:numId w:val="2"/>
         </w:numPr>
-      </w:pPr>
-      <w:r>
+        <w:rPr>
+          <w:rFonts w:ascii="Aptos Display" w:hAnsi="Aptos Display"/>
+        </w:rPr>
+      </w:pPr>
+      <w:r>
+        <w:rPr>
+          <w:rFonts w:ascii="Aptos Display" w:hAnsi="Aptos Display"/>
+        </w:rPr>
         <w:t>No Android Studio/Xcode needed initially.</w:t>
       </w:r>
     </w:p>
@@ -197,8 +262,14 @@
           <w:ilvl w:val="0"/>
           <w:numId w:val="2"/>
         </w:numPr>
-      </w:pPr>
-      <w:r>
+        <w:rPr>
+          <w:rFonts w:ascii="Aptos Display" w:hAnsi="Aptos Display"/>
+        </w:rPr>
+      </w:pPr>
+      <w:r>
+        <w:rPr>
+          <w:rFonts w:ascii="Aptos Display" w:hAnsi="Aptos Display"/>
+        </w:rPr>
         <w:t>Run app instantly on phone via Expo Go app.</w:t>
       </w:r>
     </w:p>
@@ -208,12 +279,23 @@
           <w:ilvl w:val="0"/>
           <w:numId w:val="2"/>
         </w:numPr>
-      </w:pPr>
-      <w:r>
+        <w:rPr>
+          <w:rFonts w:ascii="Aptos Display" w:hAnsi="Aptos Display"/>
+        </w:rPr>
+      </w:pPr>
+      <w:r>
+        <w:rPr>
+          <w:rFonts w:ascii="Aptos Display" w:hAnsi="Aptos Display"/>
+        </w:rPr>
         <w:t>Handles builds, updates, configs automatically.</w:t>
       </w:r>
     </w:p>
     <w:p>
+      <w:pPr>
+        <w:rPr>
+          <w:rFonts w:ascii="Aptos Display" w:hAnsi="Aptos Display"/>
+        </w:rPr>
+      </w:pPr>
       <w:r>
         <w:rPr>
           <w:rFonts w:ascii="Segoe UI Emoji" w:hAnsi="Segoe UI Emoji" w:cs="Segoe UI Emoji"/>
@@ -221,9 +303,15 @@
         <w:t>✅</w:t>
       </w:r>
       <w:r>
+        <w:rPr>
+          <w:rFonts w:ascii="Aptos Display" w:hAnsi="Aptos Display"/>
+        </w:rPr>
         <w:t xml:space="preserve"> Fast onboarding</w:t>
       </w:r>
       <w:r>
+        <w:rPr>
+          <w:rFonts w:ascii="Aptos Display" w:hAnsi="Aptos Display"/>
+        </w:rPr>
         <w:br/>
       </w:r>
       <w:r>
@@ -233,9 +321,15 @@
         <w:t>✅</w:t>
       </w:r>
       <w:r>
+        <w:rPr>
+          <w:rFonts w:ascii="Aptos Display" w:hAnsi="Aptos Display"/>
+        </w:rPr>
         <w:t xml:space="preserve"> Great for beginners &amp; teams</w:t>
       </w:r>
       <w:r>
+        <w:rPr>
+          <w:rFonts w:ascii="Aptos Display" w:hAnsi="Aptos Display"/>
+        </w:rPr>
         <w:br/>
       </w:r>
       <w:r>
@@ -245,19 +339,30 @@
         <w:t>✅</w:t>
       </w:r>
       <w:r>
+        <w:rPr>
+          <w:rFonts w:ascii="Aptos Display" w:hAnsi="Aptos Display"/>
+        </w:rPr>
         <w:t xml:space="preserve"> Minimal environment issues</w:t>
       </w:r>
     </w:p>
-    <w:p/>
-    <w:p>
-      <w:pPr>
-        <w:rPr>
+    <w:p>
+      <w:pPr>
+        <w:rPr>
+          <w:rFonts w:ascii="Aptos Display" w:hAnsi="Aptos Display"/>
+        </w:rPr>
+      </w:pPr>
+    </w:p>
+    <w:p>
+      <w:pPr>
+        <w:rPr>
+          <w:rFonts w:ascii="Aptos Display" w:hAnsi="Aptos Display"/>
           <w:b/>
           <w:bCs/>
         </w:rPr>
       </w:pPr>
       <w:r>
         <w:rPr>
+          <w:rFonts w:ascii="Aptos Display" w:hAnsi="Aptos Display"/>
           <w:b/>
           <w:bCs/>
         </w:rPr>
@@ -270,8 +375,14 @@
           <w:ilvl w:val="0"/>
           <w:numId w:val="3"/>
         </w:numPr>
-      </w:pPr>
-      <w:r>
+        <w:rPr>
+          <w:rFonts w:ascii="Aptos Display" w:hAnsi="Aptos Display"/>
+        </w:rPr>
+      </w:pPr>
+      <w:r>
+        <w:rPr>
+          <w:rFonts w:ascii="Aptos Display" w:hAnsi="Aptos Display"/>
+        </w:rPr>
         <w:t>Requires full native environment setup.</w:t>
       </w:r>
     </w:p>
@@ -281,8 +392,14 @@
           <w:ilvl w:val="0"/>
           <w:numId w:val="3"/>
         </w:numPr>
-      </w:pPr>
-      <w:r>
+        <w:rPr>
+          <w:rFonts w:ascii="Aptos Display" w:hAnsi="Aptos Display"/>
+        </w:rPr>
+      </w:pPr>
+      <w:r>
+        <w:rPr>
+          <w:rFonts w:ascii="Aptos Display" w:hAnsi="Aptos Display"/>
+        </w:rPr>
         <w:t>Need Android Studio/Xcode configured.</w:t>
       </w:r>
     </w:p>
@@ -292,12 +409,23 @@
           <w:ilvl w:val="0"/>
           <w:numId w:val="3"/>
         </w:numPr>
-      </w:pPr>
-      <w:r>
+        <w:rPr>
+          <w:rFonts w:ascii="Aptos Display" w:hAnsi="Aptos Display"/>
+        </w:rPr>
+      </w:pPr>
+      <w:r>
+        <w:rPr>
+          <w:rFonts w:ascii="Aptos Display" w:hAnsi="Aptos Display"/>
+        </w:rPr>
         <w:t>Build &amp; config complexity higher.</w:t>
       </w:r>
     </w:p>
     <w:p>
+      <w:pPr>
+        <w:rPr>
+          <w:rFonts w:ascii="Aptos Display" w:hAnsi="Aptos Display"/>
+        </w:rPr>
+      </w:pPr>
       <w:r>
         <w:rPr>
           <w:rFonts w:ascii="Segoe UI Emoji" w:hAnsi="Segoe UI Emoji" w:cs="Segoe UI Emoji"/>
@@ -305,9 +433,15 @@
         <w:t>❌</w:t>
       </w:r>
       <w:r>
+        <w:rPr>
+          <w:rFonts w:ascii="Aptos Display" w:hAnsi="Aptos Display"/>
+        </w:rPr>
         <w:t xml:space="preserve"> Slower setup</w:t>
       </w:r>
       <w:r>
+        <w:rPr>
+          <w:rFonts w:ascii="Aptos Display" w:hAnsi="Aptos Display"/>
+        </w:rPr>
         <w:br/>
       </w:r>
       <w:r>
@@ -317,23 +451,31 @@
         <w:t>❌</w:t>
       </w:r>
       <w:r>
+        <w:rPr>
+          <w:rFonts w:ascii="Aptos Display" w:hAnsi="Aptos Display"/>
+        </w:rPr>
         <w:t xml:space="preserve"> Frequent native build issues</w:t>
       </w:r>
     </w:p>
     <w:p>
       <w:pPr>
         <w:ind w:left="720"/>
-      </w:pPr>
-    </w:p>
-    <w:p>
-      <w:pPr>
-        <w:rPr>
+        <w:rPr>
+          <w:rFonts w:ascii="Aptos Display" w:hAnsi="Aptos Display"/>
+        </w:rPr>
+      </w:pPr>
+    </w:p>
+    <w:p>
+      <w:pPr>
+        <w:rPr>
+          <w:rFonts w:ascii="Aptos Display" w:hAnsi="Aptos Display"/>
           <w:b/>
           <w:bCs/>
         </w:rPr>
       </w:pPr>
       <w:r>
         <w:rPr>
+          <w:rFonts w:ascii="Aptos Display" w:hAnsi="Aptos Display"/>
           <w:b/>
           <w:bCs/>
         </w:rPr>
@@ -343,12 +485,14 @@
     <w:p>
       <w:pPr>
         <w:rPr>
+          <w:rFonts w:ascii="Aptos Display" w:hAnsi="Aptos Display"/>
           <w:b/>
           <w:bCs/>
         </w:rPr>
       </w:pPr>
       <w:r>
         <w:rPr>
+          <w:rFonts w:ascii="Aptos Display" w:hAnsi="Aptos Display"/>
           <w:b/>
           <w:bCs/>
         </w:rPr>
@@ -361,8 +505,14 @@
           <w:ilvl w:val="0"/>
           <w:numId w:val="4"/>
         </w:numPr>
-      </w:pPr>
-      <w:r>
+        <w:rPr>
+          <w:rFonts w:ascii="Aptos Display" w:hAnsi="Aptos Display"/>
+        </w:rPr>
+      </w:pPr>
+      <w:r>
+        <w:rPr>
+          <w:rFonts w:ascii="Aptos Display" w:hAnsi="Aptos Display"/>
+        </w:rPr>
         <w:t>Limited native customization (but improving).</w:t>
       </w:r>
     </w:p>
@@ -372,18 +522,28 @@
           <w:ilvl w:val="0"/>
           <w:numId w:val="4"/>
         </w:numPr>
-      </w:pPr>
-      <w:r>
+        <w:rPr>
+          <w:rFonts w:ascii="Aptos Display" w:hAnsi="Aptos Display"/>
+        </w:rPr>
+      </w:pPr>
+      <w:r>
+        <w:rPr>
+          <w:rFonts w:ascii="Aptos Display" w:hAnsi="Aptos Display"/>
+        </w:rPr>
         <w:t xml:space="preserve">Can use </w:t>
       </w:r>
       <w:r>
         <w:rPr>
+          <w:rFonts w:ascii="Aptos Display" w:hAnsi="Aptos Display"/>
           <w:b/>
           <w:bCs/>
         </w:rPr>
         <w:t>EAS + prebuild</w:t>
       </w:r>
       <w:r>
+        <w:rPr>
+          <w:rFonts w:ascii="Aptos Display" w:hAnsi="Aptos Display"/>
+        </w:rPr>
         <w:t xml:space="preserve"> to eject when needed.</w:t>
       </w:r>
     </w:p>
@@ -393,13 +553,24 @@
           <w:ilvl w:val="0"/>
           <w:numId w:val="4"/>
         </w:numPr>
-      </w:pPr>
-      <w:r>
+        <w:rPr>
+          <w:rFonts w:ascii="Aptos Display" w:hAnsi="Aptos Display"/>
+        </w:rPr>
+      </w:pPr>
+      <w:r>
+        <w:rPr>
+          <w:rFonts w:ascii="Aptos Display" w:hAnsi="Aptos Display"/>
+        </w:rPr>
         <w:lastRenderedPageBreak/>
         <w:t>Most common libraries supported.</w:t>
       </w:r>
     </w:p>
     <w:p>
+      <w:pPr>
+        <w:rPr>
+          <w:rFonts w:ascii="Aptos Display" w:hAnsi="Aptos Display"/>
+        </w:rPr>
+      </w:pPr>
       <w:r>
         <w:rPr>
           <w:rFonts w:ascii="Segoe UI Emoji" w:hAnsi="Segoe UI Emoji" w:cs="Segoe UI Emoji"/>
@@ -407,11 +578,22 @@
         <w:t>⚠️</w:t>
       </w:r>
       <w:r>
+        <w:rPr>
+          <w:rFonts w:ascii="Aptos Display" w:hAnsi="Aptos Display"/>
+        </w:rPr>
         <w:t xml:space="preserve"> Custom native SDKs may require ejecting.</w:t>
       </w:r>
     </w:p>
     <w:p>
-      <w:r>
+      <w:pPr>
+        <w:rPr>
+          <w:rFonts w:ascii="Aptos Display" w:hAnsi="Aptos Display"/>
+        </w:rPr>
+      </w:pPr>
+      <w:r>
+        <w:rPr>
+          <w:rFonts w:ascii="Aptos Display" w:hAnsi="Aptos Display"/>
+        </w:rPr>
         <w:pict>
           <v:rect id="_x0000_i1025" style="width:0;height:1.5pt" o:hralign="center" o:hrstd="t" o:hr="t" fillcolor="#a0a0a0" stroked="f"/>
         </w:pict>
@@ -420,12 +602,14 @@
     <w:p>
       <w:pPr>
         <w:rPr>
+          <w:rFonts w:ascii="Aptos Display" w:hAnsi="Aptos Display"/>
           <w:b/>
           <w:bCs/>
         </w:rPr>
       </w:pPr>
       <w:r>
         <w:rPr>
+          <w:rFonts w:ascii="Aptos Display" w:hAnsi="Aptos Display"/>
           <w:b/>
           <w:bCs/>
         </w:rPr>
@@ -438,8 +622,14 @@
           <w:ilvl w:val="0"/>
           <w:numId w:val="5"/>
         </w:numPr>
-      </w:pPr>
-      <w:r>
+        <w:rPr>
+          <w:rFonts w:ascii="Aptos Display" w:hAnsi="Aptos Display"/>
+        </w:rPr>
+      </w:pPr>
+      <w:r>
+        <w:rPr>
+          <w:rFonts w:ascii="Aptos Display" w:hAnsi="Aptos Display"/>
+        </w:rPr>
         <w:t>Full control over native Android/iOS code.</w:t>
       </w:r>
     </w:p>
@@ -449,8 +639,14 @@
           <w:ilvl w:val="0"/>
           <w:numId w:val="5"/>
         </w:numPr>
-      </w:pPr>
-      <w:r>
+        <w:rPr>
+          <w:rFonts w:ascii="Aptos Display" w:hAnsi="Aptos Display"/>
+        </w:rPr>
+      </w:pPr>
+      <w:r>
+        <w:rPr>
+          <w:rFonts w:ascii="Aptos Display" w:hAnsi="Aptos Display"/>
+        </w:rPr>
         <w:t>Needed for:</w:t>
       </w:r>
     </w:p>
@@ -460,8 +656,14 @@
           <w:ilvl w:val="1"/>
           <w:numId w:val="5"/>
         </w:numPr>
-      </w:pPr>
-      <w:r>
+        <w:rPr>
+          <w:rFonts w:ascii="Aptos Display" w:hAnsi="Aptos Display"/>
+        </w:rPr>
+      </w:pPr>
+      <w:r>
+        <w:rPr>
+          <w:rFonts w:ascii="Aptos Display" w:hAnsi="Aptos Display"/>
+        </w:rPr>
         <w:t>Custom hardware SDKs</w:t>
       </w:r>
     </w:p>
@@ -471,8 +673,14 @@
           <w:ilvl w:val="1"/>
           <w:numId w:val="5"/>
         </w:numPr>
-      </w:pPr>
-      <w:r>
+        <w:rPr>
+          <w:rFonts w:ascii="Aptos Display" w:hAnsi="Aptos Display"/>
+        </w:rPr>
+      </w:pPr>
+      <w:r>
+        <w:rPr>
+          <w:rFonts w:ascii="Aptos Display" w:hAnsi="Aptos Display"/>
+        </w:rPr>
         <w:t>Specialized native modules</w:t>
       </w:r>
     </w:p>
@@ -482,12 +690,23 @@
           <w:ilvl w:val="1"/>
           <w:numId w:val="5"/>
         </w:numPr>
-      </w:pPr>
-      <w:r>
+        <w:rPr>
+          <w:rFonts w:ascii="Aptos Display" w:hAnsi="Aptos Display"/>
+        </w:rPr>
+      </w:pPr>
+      <w:r>
+        <w:rPr>
+          <w:rFonts w:ascii="Aptos Display" w:hAnsi="Aptos Display"/>
+        </w:rPr>
         <w:t>Deep OS integrations</w:t>
       </w:r>
     </w:p>
     <w:p>
+      <w:pPr>
+        <w:rPr>
+          <w:rFonts w:ascii="Aptos Display" w:hAnsi="Aptos Display"/>
+        </w:rPr>
+      </w:pPr>
       <w:r>
         <w:rPr>
           <w:rFonts w:ascii="Segoe UI Emoji" w:hAnsi="Segoe UI Emoji" w:cs="Segoe UI Emoji"/>
@@ -495,33 +714,47 @@
         <w:t>✅</w:t>
       </w:r>
       <w:r>
+        <w:rPr>
+          <w:rFonts w:ascii="Aptos Display" w:hAnsi="Aptos Display"/>
+        </w:rPr>
         <w:t xml:space="preserve"> Complete flexibility</w:t>
       </w:r>
     </w:p>
     <w:p>
       <w:pPr>
         <w:rPr>
+          <w:rFonts w:ascii="Aptos Display" w:hAnsi="Aptos Display"/>
           <w:b/>
           <w:bCs/>
         </w:rPr>
       </w:pPr>
     </w:p>
     <w:p>
-      <w:r>
+      <w:pPr>
+        <w:rPr>
+          <w:rFonts w:ascii="Aptos Display" w:hAnsi="Aptos Display"/>
+        </w:rPr>
+      </w:pPr>
+      <w:r>
+        <w:rPr>
+          <w:rFonts w:ascii="Aptos Display" w:hAnsi="Aptos Display"/>
+        </w:rPr>
         <w:pict>
-          <v:rect id="_x0000_i1027" style="width:0;height:1.5pt" o:hralign="center" o:hrstd="t" o:hr="t" fillcolor="#a0a0a0" stroked="f"/>
+          <v:rect id="_x0000_i1026" style="width:0;height:1.5pt" o:hralign="center" o:hrstd="t" o:hr="t" fillcolor="#a0a0a0" stroked="f"/>
         </w:pict>
       </w:r>
     </w:p>
     <w:p>
       <w:pPr>
         <w:rPr>
+          <w:rFonts w:ascii="Aptos Display" w:hAnsi="Aptos Display"/>
           <w:b/>
           <w:bCs/>
         </w:rPr>
       </w:pPr>
       <w:r>
         <w:rPr>
+          <w:rFonts w:ascii="Aptos Display" w:hAnsi="Aptos Display"/>
           <w:b/>
           <w:bCs/>
         </w:rPr>
@@ -549,9 +782,9 @@
         <w:tblLook w:val="04A0" w:firstRow="1" w:lastRow="0" w:firstColumn="1" w:lastColumn="0" w:noHBand="0" w:noVBand="1"/>
       </w:tblPr>
       <w:tblGrid>
-        <w:gridCol w:w="1888"/>
-        <w:gridCol w:w="2051"/>
-        <w:gridCol w:w="1544"/>
+        <w:gridCol w:w="1850"/>
+        <w:gridCol w:w="2040"/>
+        <w:gridCol w:w="1514"/>
       </w:tblGrid>
       <w:tr>
         <w:trPr>
@@ -567,12 +800,14 @@
           <w:p>
             <w:pPr>
               <w:rPr>
+                <w:rFonts w:ascii="Aptos Display" w:hAnsi="Aptos Display"/>
                 <w:b/>
                 <w:bCs/>
               </w:rPr>
             </w:pPr>
             <w:r>
               <w:rPr>
+                <w:rFonts w:ascii="Aptos Display" w:hAnsi="Aptos Display"/>
                 <w:b/>
                 <w:bCs/>
               </w:rPr>
@@ -589,12 +824,14 @@
           <w:p>
             <w:pPr>
               <w:rPr>
+                <w:rFonts w:ascii="Aptos Display" w:hAnsi="Aptos Display"/>
                 <w:b/>
                 <w:bCs/>
               </w:rPr>
             </w:pPr>
             <w:r>
               <w:rPr>
+                <w:rFonts w:ascii="Aptos Display" w:hAnsi="Aptos Display"/>
                 <w:b/>
                 <w:bCs/>
               </w:rPr>
@@ -611,12 +848,14 @@
           <w:p>
             <w:pPr>
               <w:rPr>
+                <w:rFonts w:ascii="Aptos Display" w:hAnsi="Aptos Display"/>
                 <w:b/>
                 <w:bCs/>
               </w:rPr>
             </w:pPr>
             <w:r>
               <w:rPr>
+                <w:rFonts w:ascii="Aptos Display" w:hAnsi="Aptos Display"/>
                 <w:b/>
                 <w:bCs/>
               </w:rPr>
@@ -636,7 +875,15 @@
             <w:hideMark/>
           </w:tcPr>
           <w:p>
+            <w:pPr>
+              <w:rPr>
+                <w:rFonts w:ascii="Aptos Display" w:hAnsi="Aptos Display"/>
+              </w:rPr>
+            </w:pPr>
             <w:r>
+              <w:rPr>
+                <w:rFonts w:ascii="Aptos Display" w:hAnsi="Aptos Display"/>
+              </w:rPr>
               <w:t>Project setup</w:t>
             </w:r>
           </w:p>
@@ -648,6 +895,11 @@
             <w:hideMark/>
           </w:tcPr>
           <w:p>
+            <w:pPr>
+              <w:rPr>
+                <w:rFonts w:ascii="Aptos Display" w:hAnsi="Aptos Display"/>
+              </w:rPr>
+            </w:pPr>
             <w:r>
               <w:rPr>
                 <w:rFonts w:ascii="Segoe UI Emoji" w:hAnsi="Segoe UI Emoji" w:cs="Segoe UI Emoji"/>
@@ -655,6 +907,9 @@
               <w:t>⭐</w:t>
             </w:r>
             <w:r>
+              <w:rPr>
+                <w:rFonts w:ascii="Aptos Display" w:hAnsi="Aptos Display"/>
+              </w:rPr>
               <w:t xml:space="preserve"> Very fast</w:t>
             </w:r>
           </w:p>
@@ -666,7 +921,15 @@
             <w:hideMark/>
           </w:tcPr>
           <w:p>
+            <w:pPr>
+              <w:rPr>
+                <w:rFonts w:ascii="Aptos Display" w:hAnsi="Aptos Display"/>
+              </w:rPr>
+            </w:pPr>
             <w:r>
+              <w:rPr>
+                <w:rFonts w:ascii="Aptos Display" w:hAnsi="Aptos Display"/>
+              </w:rPr>
               <w:t>Slow</w:t>
             </w:r>
           </w:p>
@@ -683,7 +946,15 @@
             <w:hideMark/>
           </w:tcPr>
           <w:p>
+            <w:pPr>
+              <w:rPr>
+                <w:rFonts w:ascii="Aptos Display" w:hAnsi="Aptos Display"/>
+              </w:rPr>
+            </w:pPr>
             <w:r>
+              <w:rPr>
+                <w:rFonts w:ascii="Aptos Display" w:hAnsi="Aptos Display"/>
+              </w:rPr>
               <w:t>Running on device</w:t>
             </w:r>
           </w:p>
@@ -695,7 +966,15 @@
             <w:hideMark/>
           </w:tcPr>
           <w:p>
+            <w:pPr>
+              <w:rPr>
+                <w:rFonts w:ascii="Aptos Display" w:hAnsi="Aptos Display"/>
+              </w:rPr>
+            </w:pPr>
             <w:r>
+              <w:rPr>
+                <w:rFonts w:ascii="Aptos Display" w:hAnsi="Aptos Display"/>
+              </w:rPr>
               <w:t>Easy</w:t>
             </w:r>
           </w:p>
@@ -707,7 +986,15 @@
             <w:hideMark/>
           </w:tcPr>
           <w:p>
+            <w:pPr>
+              <w:rPr>
+                <w:rFonts w:ascii="Aptos Display" w:hAnsi="Aptos Display"/>
+              </w:rPr>
+            </w:pPr>
             <w:r>
+              <w:rPr>
+                <w:rFonts w:ascii="Aptos Display" w:hAnsi="Aptos Display"/>
+              </w:rPr>
               <w:t>Setup required</w:t>
             </w:r>
           </w:p>
@@ -724,7 +1011,15 @@
             <w:hideMark/>
           </w:tcPr>
           <w:p>
+            <w:pPr>
+              <w:rPr>
+                <w:rFonts w:ascii="Aptos Display" w:hAnsi="Aptos Display"/>
+              </w:rPr>
+            </w:pPr>
             <w:r>
+              <w:rPr>
+                <w:rFonts w:ascii="Aptos Display" w:hAnsi="Aptos Display"/>
+              </w:rPr>
               <w:t>Updates</w:t>
             </w:r>
           </w:p>
@@ -736,7 +1031,15 @@
             <w:hideMark/>
           </w:tcPr>
           <w:p>
+            <w:pPr>
+              <w:rPr>
+                <w:rFonts w:ascii="Aptos Display" w:hAnsi="Aptos Display"/>
+              </w:rPr>
+            </w:pPr>
             <w:r>
+              <w:rPr>
+                <w:rFonts w:ascii="Aptos Display" w:hAnsi="Aptos Display"/>
+              </w:rPr>
               <w:t>OTA updates built-in</w:t>
             </w:r>
           </w:p>
@@ -748,7 +1051,15 @@
             <w:hideMark/>
           </w:tcPr>
           <w:p>
+            <w:pPr>
+              <w:rPr>
+                <w:rFonts w:ascii="Aptos Display" w:hAnsi="Aptos Display"/>
+              </w:rPr>
+            </w:pPr>
             <w:r>
+              <w:rPr>
+                <w:rFonts w:ascii="Aptos Display" w:hAnsi="Aptos Display"/>
+              </w:rPr>
               <w:t>Manual</w:t>
             </w:r>
           </w:p>
@@ -765,7 +1076,15 @@
             <w:hideMark/>
           </w:tcPr>
           <w:p>
+            <w:pPr>
+              <w:rPr>
+                <w:rFonts w:ascii="Aptos Display" w:hAnsi="Aptos Display"/>
+              </w:rPr>
+            </w:pPr>
             <w:r>
+              <w:rPr>
+                <w:rFonts w:ascii="Aptos Display" w:hAnsi="Aptos Display"/>
+              </w:rPr>
               <w:t>Dev productivity</w:t>
             </w:r>
           </w:p>
@@ -777,7 +1096,15 @@
             <w:hideMark/>
           </w:tcPr>
           <w:p>
+            <w:pPr>
+              <w:rPr>
+                <w:rFonts w:ascii="Aptos Display" w:hAnsi="Aptos Display"/>
+              </w:rPr>
+            </w:pPr>
             <w:r>
+              <w:rPr>
+                <w:rFonts w:ascii="Aptos Display" w:hAnsi="Aptos Display"/>
+              </w:rPr>
               <w:t>High</w:t>
             </w:r>
           </w:p>
@@ -789,7 +1116,15 @@
             <w:hideMark/>
           </w:tcPr>
           <w:p>
+            <w:pPr>
+              <w:rPr>
+                <w:rFonts w:ascii="Aptos Display" w:hAnsi="Aptos Display"/>
+              </w:rPr>
+            </w:pPr>
             <w:r>
+              <w:rPr>
+                <w:rFonts w:ascii="Aptos Display" w:hAnsi="Aptos Display"/>
+              </w:rPr>
               <w:t>Medium</w:t>
             </w:r>
           </w:p>
@@ -799,6 +1134,7 @@
     <w:p>
       <w:pPr>
         <w:rPr>
+          <w:rFonts w:ascii="Aptos Display" w:hAnsi="Aptos Display"/>
           <w:b/>
           <w:bCs/>
         </w:rPr>
@@ -807,12 +1143,14 @@
     <w:p>
       <w:pPr>
         <w:rPr>
+          <w:rFonts w:ascii="Aptos Display" w:hAnsi="Aptos Display"/>
           <w:b/>
           <w:bCs/>
         </w:rPr>
       </w:pPr>
       <w:r>
         <w:rPr>
+          <w:rFonts w:ascii="Aptos Display" w:hAnsi="Aptos Display"/>
           <w:b/>
           <w:bCs/>
         </w:rPr>
@@ -820,7 +1158,15 @@
       </w:r>
     </w:p>
     <w:p>
-      <w:r>
+      <w:pPr>
+        <w:rPr>
+          <w:rFonts w:ascii="Aptos Display" w:hAnsi="Aptos Display"/>
+        </w:rPr>
+      </w:pPr>
+      <w:r>
+        <w:rPr>
+          <w:rFonts w:ascii="Aptos Display" w:hAnsi="Aptos Display"/>
+        </w:rPr>
         <w:t>Difference is small now.</w:t>
       </w:r>
     </w:p>
@@ -830,8 +1176,14 @@
           <w:ilvl w:val="0"/>
           <w:numId w:val="6"/>
         </w:numPr>
-      </w:pPr>
-      <w:r>
+        <w:rPr>
+          <w:rFonts w:ascii="Aptos Display" w:hAnsi="Aptos Display"/>
+        </w:rPr>
+      </w:pPr>
+      <w:r>
+        <w:rPr>
+          <w:rFonts w:ascii="Aptos Display" w:hAnsi="Aptos Display"/>
+        </w:rPr>
         <w:t>Expo apps slightly larger initially.</w:t>
       </w:r>
     </w:p>
@@ -841,27 +1193,43 @@
           <w:ilvl w:val="0"/>
           <w:numId w:val="6"/>
         </w:numPr>
-      </w:pPr>
-      <w:r>
+        <w:rPr>
+          <w:rFonts w:ascii="Aptos Display" w:hAnsi="Aptos Display"/>
+        </w:rPr>
+      </w:pPr>
+      <w:r>
+        <w:rPr>
+          <w:rFonts w:ascii="Aptos Display" w:hAnsi="Aptos Display"/>
+        </w:rPr>
         <w:t>Performance difference negligible for most apps.</w:t>
       </w:r>
     </w:p>
     <w:p>
-      <w:r>
+      <w:pPr>
+        <w:rPr>
+          <w:rFonts w:ascii="Aptos Display" w:hAnsi="Aptos Display"/>
+        </w:rPr>
+      </w:pPr>
+      <w:r>
+        <w:rPr>
+          <w:rFonts w:ascii="Aptos Display" w:hAnsi="Aptos Display"/>
+        </w:rPr>
         <w:pict>
-          <v:rect id="_x0000_i1029" style="width:0;height:1.5pt" o:hralign="center" o:hrstd="t" o:hr="t" fillcolor="#a0a0a0" stroked="f"/>
+          <v:rect id="_x0000_i1027" style="width:0;height:1.5pt" o:hralign="center" o:hrstd="t" o:hr="t" fillcolor="#a0a0a0" stroked="f"/>
         </w:pict>
       </w:r>
     </w:p>
     <w:p>
       <w:pPr>
         <w:rPr>
+          <w:rFonts w:ascii="Aptos Display" w:hAnsi="Aptos Display"/>
           <w:b/>
           <w:bCs/>
         </w:rPr>
       </w:pPr>
       <w:r>
         <w:rPr>
+          <w:rFonts w:ascii="Aptos Display" w:hAnsi="Aptos Display"/>
           <w:b/>
           <w:bCs/>
         </w:rPr>
@@ -869,33 +1237,57 @@
       </w:r>
     </w:p>
     <w:p>
-      <w:r>
+      <w:pPr>
+        <w:rPr>
+          <w:rFonts w:ascii="Aptos Display" w:hAnsi="Aptos Display"/>
+        </w:rPr>
+      </w:pPr>
+      <w:r>
+        <w:rPr>
+          <w:rFonts w:ascii="Aptos Display" w:hAnsi="Aptos Display"/>
+        </w:rPr>
         <w:lastRenderedPageBreak/>
         <w:t xml:space="preserve">Yes — many </w:t>
       </w:r>
       <w:proofErr w:type="gramStart"/>
       <w:r>
+        <w:rPr>
+          <w:rFonts w:ascii="Aptos Display" w:hAnsi="Aptos Display"/>
+        </w:rPr>
         <w:t>production</w:t>
       </w:r>
       <w:proofErr w:type="gramEnd"/>
       <w:r>
+        <w:rPr>
+          <w:rFonts w:ascii="Aptos Display" w:hAnsi="Aptos Display"/>
+        </w:rPr>
         <w:t xml:space="preserve"> apps use Expo now.</w:t>
       </w:r>
     </w:p>
     <w:p>
-      <w:r>
+      <w:pPr>
+        <w:rPr>
+          <w:rFonts w:ascii="Aptos Display" w:hAnsi="Aptos Display"/>
+        </w:rPr>
+      </w:pPr>
+      <w:r>
+        <w:rPr>
+          <w:rFonts w:ascii="Aptos Display" w:hAnsi="Aptos Display"/>
+        </w:rPr>
         <w:t>Expo is no longer just for prototypes.</w:t>
       </w:r>
     </w:p>
     <w:p>
       <w:pPr>
         <w:rPr>
+          <w:rFonts w:ascii="Aptos Display" w:hAnsi="Aptos Display"/>
           <w:b/>
           <w:bCs/>
         </w:rPr>
       </w:pPr>
       <w:r>
         <w:rPr>
+          <w:rFonts w:ascii="Aptos Display" w:hAnsi="Aptos Display"/>
           <w:b/>
           <w:bCs/>
         </w:rPr>
@@ -903,7 +1295,15 @@
       </w:r>
     </w:p>
     <w:p>
-      <w:r>
+      <w:pPr>
+        <w:rPr>
+          <w:rFonts w:ascii="Aptos Display" w:hAnsi="Aptos Display"/>
+        </w:rPr>
+      </w:pPr>
+      <w:r>
+        <w:rPr>
+          <w:rFonts w:ascii="Aptos Display" w:hAnsi="Aptos Display"/>
+        </w:rPr>
         <w:t>Difference is small now.</w:t>
       </w:r>
     </w:p>
@@ -913,8 +1313,14 @@
           <w:ilvl w:val="0"/>
           <w:numId w:val="6"/>
         </w:numPr>
-      </w:pPr>
-      <w:r>
+        <w:rPr>
+          <w:rFonts w:ascii="Aptos Display" w:hAnsi="Aptos Display"/>
+        </w:rPr>
+      </w:pPr>
+      <w:r>
+        <w:rPr>
+          <w:rFonts w:ascii="Aptos Display" w:hAnsi="Aptos Display"/>
+        </w:rPr>
         <w:t>Expo apps slightly larger initially.</w:t>
       </w:r>
     </w:p>
@@ -924,27 +1330,43 @@
           <w:ilvl w:val="0"/>
           <w:numId w:val="6"/>
         </w:numPr>
-      </w:pPr>
-      <w:r>
+        <w:rPr>
+          <w:rFonts w:ascii="Aptos Display" w:hAnsi="Aptos Display"/>
+        </w:rPr>
+      </w:pPr>
+      <w:r>
+        <w:rPr>
+          <w:rFonts w:ascii="Aptos Display" w:hAnsi="Aptos Display"/>
+        </w:rPr>
         <w:t>Performance difference negligible for most apps.</w:t>
       </w:r>
     </w:p>
     <w:p>
-      <w:r>
+      <w:pPr>
+        <w:rPr>
+          <w:rFonts w:ascii="Aptos Display" w:hAnsi="Aptos Display"/>
+        </w:rPr>
+      </w:pPr>
+      <w:r>
+        <w:rPr>
+          <w:rFonts w:ascii="Aptos Display" w:hAnsi="Aptos Display"/>
+        </w:rPr>
         <w:pict>
-          <v:rect id="_x0000_i1031" style="width:0;height:1.5pt" o:hralign="center" o:hrstd="t" o:hr="t" fillcolor="#a0a0a0" stroked="f"/>
+          <v:rect id="_x0000_i1028" style="width:0;height:1.5pt" o:hralign="center" o:hrstd="t" o:hr="t" fillcolor="#a0a0a0" stroked="f"/>
         </w:pict>
       </w:r>
     </w:p>
     <w:p>
       <w:pPr>
         <w:rPr>
+          <w:rFonts w:ascii="Aptos Display" w:hAnsi="Aptos Display"/>
           <w:b/>
           <w:bCs/>
         </w:rPr>
       </w:pPr>
       <w:r>
         <w:rPr>
+          <w:rFonts w:ascii="Aptos Display" w:hAnsi="Aptos Display"/>
           <w:b/>
           <w:bCs/>
         </w:rPr>
@@ -952,33 +1374,64 @@
       </w:r>
     </w:p>
     <w:p>
-      <w:r>
+      <w:pPr>
+        <w:rPr>
+          <w:rFonts w:ascii="Aptos Display" w:hAnsi="Aptos Display"/>
+        </w:rPr>
+      </w:pPr>
+      <w:r>
+        <w:rPr>
+          <w:rFonts w:ascii="Aptos Display" w:hAnsi="Aptos Display"/>
+        </w:rPr>
         <w:t xml:space="preserve">Yes — many </w:t>
       </w:r>
       <w:proofErr w:type="gramStart"/>
       <w:r>
+        <w:rPr>
+          <w:rFonts w:ascii="Aptos Display" w:hAnsi="Aptos Display"/>
+        </w:rPr>
         <w:t>production</w:t>
       </w:r>
       <w:proofErr w:type="gramEnd"/>
       <w:r>
+        <w:rPr>
+          <w:rFonts w:ascii="Aptos Display" w:hAnsi="Aptos Display"/>
+        </w:rPr>
         <w:t xml:space="preserve"> apps use Expo now.</w:t>
       </w:r>
     </w:p>
     <w:p>
-      <w:r>
+      <w:pPr>
+        <w:rPr>
+          <w:rFonts w:ascii="Aptos Display" w:hAnsi="Aptos Display"/>
+        </w:rPr>
+      </w:pPr>
+      <w:r>
+        <w:rPr>
+          <w:rFonts w:ascii="Aptos Display" w:hAnsi="Aptos Display"/>
+        </w:rPr>
         <w:t>Expo is no longer just for prototypes.</w:t>
       </w:r>
     </w:p>
     <w:p>
-      <w:r>
+      <w:pPr>
+        <w:rPr>
+          <w:rFonts w:ascii="Aptos Display" w:hAnsi="Aptos Display"/>
+        </w:rPr>
+      </w:pPr>
+      <w:r>
+        <w:rPr>
+          <w:rFonts w:ascii="Aptos Display" w:hAnsi="Aptos Display"/>
+        </w:rPr>
         <w:pict>
-          <v:rect id="_x0000_i1032" style="width:0;height:1.5pt" o:hralign="center" o:hrstd="t" o:hr="t" fillcolor="#a0a0a0" stroked="f"/>
+          <v:rect id="_x0000_i1029" style="width:0;height:1.5pt" o:hralign="center" o:hrstd="t" o:hr="t" fillcolor="#a0a0a0" stroked="f"/>
         </w:pict>
       </w:r>
     </w:p>
     <w:p>
       <w:pPr>
         <w:rPr>
+          <w:rFonts w:ascii="Aptos Display" w:hAnsi="Aptos Display"/>
           <w:b/>
           <w:bCs/>
         </w:rPr>
@@ -993,6 +1446,7 @@
       </w:r>
       <w:r>
         <w:rPr>
+          <w:rFonts w:ascii="Aptos Display" w:hAnsi="Aptos Display"/>
           <w:b/>
           <w:bCs/>
         </w:rPr>
@@ -1002,12 +1456,14 @@
     <w:p>
       <w:pPr>
         <w:rPr>
+          <w:rFonts w:ascii="Aptos Display" w:hAnsi="Aptos Display"/>
           <w:b/>
           <w:bCs/>
         </w:rPr>
       </w:pPr>
       <w:r>
         <w:rPr>
+          <w:rFonts w:ascii="Aptos Display" w:hAnsi="Aptos Display"/>
           <w:b/>
           <w:bCs/>
         </w:rPr>
@@ -1015,60 +1471,141 @@
       </w:r>
     </w:p>
     <w:p>
-      <w:r>
+      <w:pPr>
+        <w:rPr>
+          <w:rFonts w:ascii="Aptos Display" w:hAnsi="Aptos Display"/>
+        </w:rPr>
+      </w:pPr>
+      <w:r>
+        <w:rPr>
+          <w:rFonts w:ascii="Aptos Display" w:hAnsi="Aptos Display"/>
+        </w:rPr>
         <w:t>Switch only if necessary.</w:t>
       </w:r>
     </w:p>
     <w:p>
-      <w:r>
+      <w:pPr>
+        <w:rPr>
+          <w:rFonts w:ascii="Aptos Display" w:hAnsi="Aptos Display"/>
+        </w:rPr>
+      </w:pPr>
+      <w:r>
+        <w:rPr>
+          <w:rFonts w:ascii="Aptos Display" w:hAnsi="Aptos Display"/>
+        </w:rPr>
         <w:t>Modern workflow:</w:t>
       </w:r>
     </w:p>
     <w:p>
-      <w:r>
+      <w:pPr>
+        <w:rPr>
+          <w:rFonts w:ascii="Aptos Display" w:hAnsi="Aptos Display"/>
+        </w:rPr>
+      </w:pPr>
+      <w:r>
+        <w:rPr>
+          <w:rFonts w:ascii="Aptos Display" w:hAnsi="Aptos Display"/>
+        </w:rPr>
         <w:t>Start with Expo</w:t>
       </w:r>
     </w:p>
     <w:p>
-      <w:r>
+      <w:pPr>
+        <w:rPr>
+          <w:rFonts w:ascii="Aptos Display" w:hAnsi="Aptos Display"/>
+        </w:rPr>
+      </w:pPr>
+      <w:r>
+        <w:rPr>
+          <w:rFonts w:ascii="Aptos Display" w:hAnsi="Aptos Display"/>
+        </w:rPr>
         <w:t xml:space="preserve">        ↓</w:t>
       </w:r>
     </w:p>
     <w:p>
-      <w:r>
+      <w:pPr>
+        <w:rPr>
+          <w:rFonts w:ascii="Aptos Display" w:hAnsi="Aptos Display"/>
+        </w:rPr>
+      </w:pPr>
+      <w:r>
+        <w:rPr>
+          <w:rFonts w:ascii="Aptos Display" w:hAnsi="Aptos Display"/>
+        </w:rPr>
         <w:t>Need native features?</w:t>
       </w:r>
     </w:p>
     <w:p>
-      <w:r>
+      <w:pPr>
+        <w:rPr>
+          <w:rFonts w:ascii="Aptos Display" w:hAnsi="Aptos Display"/>
+        </w:rPr>
+      </w:pPr>
+      <w:r>
+        <w:rPr>
+          <w:rFonts w:ascii="Aptos Display" w:hAnsi="Aptos Display"/>
+        </w:rPr>
         <w:t xml:space="preserve">        ↓</w:t>
       </w:r>
     </w:p>
     <w:p>
-      <w:r>
+      <w:pPr>
+        <w:rPr>
+          <w:rFonts w:ascii="Aptos Display" w:hAnsi="Aptos Display"/>
+        </w:rPr>
+      </w:pPr>
+      <w:r>
+        <w:rPr>
+          <w:rFonts w:ascii="Aptos Display" w:hAnsi="Aptos Display"/>
+        </w:rPr>
         <w:t>Use Expo prebuild / EAS</w:t>
       </w:r>
     </w:p>
     <w:p>
-      <w:r>
+      <w:pPr>
+        <w:rPr>
+          <w:rFonts w:ascii="Aptos Display" w:hAnsi="Aptos Display"/>
+        </w:rPr>
+      </w:pPr>
+      <w:r>
+        <w:rPr>
+          <w:rFonts w:ascii="Aptos Display" w:hAnsi="Aptos Display"/>
+        </w:rPr>
         <w:t xml:space="preserve">        ↓</w:t>
       </w:r>
     </w:p>
     <w:p>
-      <w:r>
+      <w:pPr>
+        <w:rPr>
+          <w:rFonts w:ascii="Aptos Display" w:hAnsi="Aptos Display"/>
+        </w:rPr>
+      </w:pPr>
+      <w:r>
+        <w:rPr>
+          <w:rFonts w:ascii="Aptos Display" w:hAnsi="Aptos Display"/>
+        </w:rPr>
         <w:t>Only eject if required</w:t>
       </w:r>
     </w:p>
     <w:p>
-      <w:r>
+      <w:pPr>
+        <w:rPr>
+          <w:rFonts w:ascii="Aptos Display" w:hAnsi="Aptos Display"/>
+        </w:rPr>
+      </w:pPr>
+      <w:r>
+        <w:rPr>
+          <w:rFonts w:ascii="Aptos Display" w:hAnsi="Aptos Display"/>
+        </w:rPr>
         <w:pict>
-          <v:rect id="_x0000_i1033" style="width:0;height:1.5pt" o:hralign="center" o:hrstd="t" o:hr="t" fillcolor="#a0a0a0" stroked="f"/>
+          <v:rect id="_x0000_i1030" style="width:0;height:1.5pt" o:hralign="center" o:hrstd="t" o:hr="t" fillcolor="#a0a0a0" stroked="f"/>
         </w:pict>
       </w:r>
     </w:p>
     <w:p>
       <w:pPr>
         <w:rPr>
+          <w:rFonts w:ascii="Aptos Display" w:hAnsi="Aptos Display"/>
           <w:b/>
           <w:bCs/>
         </w:rPr>
@@ -1083,6 +1620,7 @@
       </w:r>
       <w:r>
         <w:rPr>
+          <w:rFonts w:ascii="Aptos Display" w:hAnsi="Aptos Display"/>
           <w:b/>
           <w:bCs/>
         </w:rPr>
@@ -1090,11 +1628,20 @@
       </w:r>
     </w:p>
     <w:p>
-      <w:r>
+      <w:pPr>
+        <w:rPr>
+          <w:rFonts w:ascii="Aptos Display" w:hAnsi="Aptos Display"/>
+        </w:rPr>
+      </w:pPr>
+      <w:r>
+        <w:rPr>
+          <w:rFonts w:ascii="Aptos Display" w:hAnsi="Aptos Display"/>
+        </w:rPr>
         <w:t xml:space="preserve">Use </w:t>
       </w:r>
       <w:r>
         <w:rPr>
+          <w:rFonts w:ascii="Aptos Display" w:hAnsi="Aptos Display"/>
           <w:b/>
           <w:bCs/>
         </w:rPr>
@@ -1107,8 +1654,14 @@
           <w:ilvl w:val="0"/>
           <w:numId w:val="7"/>
         </w:numPr>
-      </w:pPr>
-      <w:r>
+        <w:rPr>
+          <w:rFonts w:ascii="Aptos Display" w:hAnsi="Aptos Display"/>
+        </w:rPr>
+      </w:pPr>
+      <w:r>
+        <w:rPr>
+          <w:rFonts w:ascii="Aptos Display" w:hAnsi="Aptos Display"/>
+        </w:rPr>
         <w:t>Business apps</w:t>
       </w:r>
     </w:p>
@@ -1118,8 +1671,14 @@
           <w:ilvl w:val="0"/>
           <w:numId w:val="7"/>
         </w:numPr>
-      </w:pPr>
-      <w:r>
+        <w:rPr>
+          <w:rFonts w:ascii="Aptos Display" w:hAnsi="Aptos Display"/>
+        </w:rPr>
+      </w:pPr>
+      <w:r>
+        <w:rPr>
+          <w:rFonts w:ascii="Aptos Display" w:hAnsi="Aptos Display"/>
+        </w:rPr>
         <w:lastRenderedPageBreak/>
         <w:t>Enterprise apps</w:t>
       </w:r>
@@ -1130,8 +1689,14 @@
           <w:ilvl w:val="0"/>
           <w:numId w:val="7"/>
         </w:numPr>
-      </w:pPr>
-      <w:r>
+        <w:rPr>
+          <w:rFonts w:ascii="Aptos Display" w:hAnsi="Aptos Display"/>
+        </w:rPr>
+      </w:pPr>
+      <w:r>
+        <w:rPr>
+          <w:rFonts w:ascii="Aptos Display" w:hAnsi="Aptos Display"/>
+        </w:rPr>
         <w:t>MVP</w:t>
       </w:r>
     </w:p>
@@ -1141,8 +1706,14 @@
           <w:ilvl w:val="0"/>
           <w:numId w:val="7"/>
         </w:numPr>
-      </w:pPr>
-      <w:r>
+        <w:rPr>
+          <w:rFonts w:ascii="Aptos Display" w:hAnsi="Aptos Display"/>
+        </w:rPr>
+      </w:pPr>
+      <w:r>
+        <w:rPr>
+          <w:rFonts w:ascii="Aptos Display" w:hAnsi="Aptos Display"/>
+        </w:rPr>
         <w:t>Startup apps</w:t>
       </w:r>
     </w:p>
@@ -1152,8 +1723,14 @@
           <w:ilvl w:val="0"/>
           <w:numId w:val="7"/>
         </w:numPr>
-      </w:pPr>
-      <w:r>
+        <w:rPr>
+          <w:rFonts w:ascii="Aptos Display" w:hAnsi="Aptos Display"/>
+        </w:rPr>
+      </w:pPr>
+      <w:r>
+        <w:rPr>
+          <w:rFonts w:ascii="Aptos Display" w:hAnsi="Aptos Display"/>
+        </w:rPr>
         <w:t>Internal tools</w:t>
       </w:r>
     </w:p>
@@ -1163,17 +1740,32 @@
           <w:ilvl w:val="0"/>
           <w:numId w:val="7"/>
         </w:numPr>
-      </w:pPr>
-      <w:r>
+        <w:rPr>
+          <w:rFonts w:ascii="Aptos Display" w:hAnsi="Aptos Display"/>
+        </w:rPr>
+      </w:pPr>
+      <w:r>
+        <w:rPr>
+          <w:rFonts w:ascii="Aptos Display" w:hAnsi="Aptos Display"/>
+        </w:rPr>
         <w:t>Most production apps</w:t>
       </w:r>
     </w:p>
     <w:p>
-      <w:r>
+      <w:pPr>
+        <w:rPr>
+          <w:rFonts w:ascii="Aptos Display" w:hAnsi="Aptos Display"/>
+        </w:rPr>
+      </w:pPr>
+      <w:r>
+        <w:rPr>
+          <w:rFonts w:ascii="Aptos Display" w:hAnsi="Aptos Display"/>
+        </w:rPr>
         <w:t xml:space="preserve">Use </w:t>
       </w:r>
       <w:r>
         <w:rPr>
+          <w:rFonts w:ascii="Aptos Display" w:hAnsi="Aptos Display"/>
           <w:b/>
           <w:bCs/>
         </w:rPr>
@@ -1186,8 +1778,14 @@
           <w:ilvl w:val="0"/>
           <w:numId w:val="8"/>
         </w:numPr>
-      </w:pPr>
-      <w:r>
+        <w:rPr>
+          <w:rFonts w:ascii="Aptos Display" w:hAnsi="Aptos Display"/>
+        </w:rPr>
+      </w:pPr>
+      <w:r>
+        <w:rPr>
+          <w:rFonts w:ascii="Aptos Display" w:hAnsi="Aptos Display"/>
+        </w:rPr>
         <w:t>Heavy native SDK integration required</w:t>
       </w:r>
     </w:p>
@@ -1197,8 +1795,14 @@
           <w:ilvl w:val="0"/>
           <w:numId w:val="8"/>
         </w:numPr>
-      </w:pPr>
-      <w:r>
+        <w:rPr>
+          <w:rFonts w:ascii="Aptos Display" w:hAnsi="Aptos Display"/>
+        </w:rPr>
+      </w:pPr>
+      <w:r>
+        <w:rPr>
+          <w:rFonts w:ascii="Aptos Display" w:hAnsi="Aptos Display"/>
+        </w:rPr>
         <w:t>Custom device hardware integration</w:t>
       </w:r>
     </w:p>
@@ -1208,21 +1812,36 @@
           <w:ilvl w:val="0"/>
           <w:numId w:val="8"/>
         </w:numPr>
-      </w:pPr>
-      <w:r>
+        <w:rPr>
+          <w:rFonts w:ascii="Aptos Display" w:hAnsi="Aptos Display"/>
+        </w:rPr>
+      </w:pPr>
+      <w:r>
+        <w:rPr>
+          <w:rFonts w:ascii="Aptos Display" w:hAnsi="Aptos Display"/>
+        </w:rPr>
         <w:t>Complex native modification needed</w:t>
       </w:r>
     </w:p>
     <w:p>
-      <w:r>
+      <w:pPr>
+        <w:rPr>
+          <w:rFonts w:ascii="Aptos Display" w:hAnsi="Aptos Display"/>
+        </w:rPr>
+      </w:pPr>
+      <w:r>
+        <w:rPr>
+          <w:rFonts w:ascii="Aptos Display" w:hAnsi="Aptos Display"/>
+        </w:rPr>
         <w:pict>
-          <v:rect id="_x0000_i1034" style="width:0;height:1.5pt" o:hralign="center" o:hrstd="t" o:hr="t" fillcolor="#a0a0a0" stroked="f"/>
+          <v:rect id="_x0000_i1031" style="width:0;height:1.5pt" o:hralign="center" o:hrstd="t" o:hr="t" fillcolor="#a0a0a0" stroked="f"/>
         </w:pict>
       </w:r>
     </w:p>
     <w:p>
       <w:pPr>
         <w:rPr>
+          <w:rFonts w:ascii="Aptos Display" w:hAnsi="Aptos Display"/>
           <w:b/>
           <w:bCs/>
         </w:rPr>
@@ -1237,6 +1856,7 @@
       </w:r>
       <w:r>
         <w:rPr>
+          <w:rFonts w:ascii="Aptos Display" w:hAnsi="Aptos Display"/>
           <w:b/>
           <w:bCs/>
         </w:rPr>
@@ -1244,21 +1864,38 @@
       </w:r>
     </w:p>
     <w:p>
-      <w:r>
+      <w:pPr>
+        <w:rPr>
+          <w:rFonts w:ascii="Aptos Display" w:hAnsi="Aptos Display"/>
+        </w:rPr>
+      </w:pPr>
+      <w:r>
+        <w:rPr>
+          <w:rFonts w:ascii="Aptos Display" w:hAnsi="Aptos Display"/>
+        </w:rPr>
         <w:t xml:space="preserve">Since you usually work on </w:t>
       </w:r>
       <w:r>
         <w:rPr>
+          <w:rFonts w:ascii="Aptos Display" w:hAnsi="Aptos Display"/>
           <w:b/>
           <w:bCs/>
         </w:rPr>
         <w:t>enterprise training &amp; full-stack systems</w:t>
       </w:r>
       <w:r>
+        <w:rPr>
+          <w:rFonts w:ascii="Aptos Display" w:hAnsi="Aptos Display"/>
+        </w:rPr>
         <w:t>, I recommend:</w:t>
       </w:r>
     </w:p>
     <w:p>
+      <w:pPr>
+        <w:rPr>
+          <w:rFonts w:ascii="Aptos Display" w:hAnsi="Aptos Display"/>
+        </w:rPr>
+      </w:pPr>
       <w:r>
         <w:rPr>
           <w:rFonts w:ascii="Segoe UI Emoji" w:hAnsi="Segoe UI Emoji" w:cs="Segoe UI Emoji"/>
@@ -1266,9 +1903,15 @@
         <w:t>✅</w:t>
       </w:r>
       <w:r>
+        <w:rPr>
+          <w:rFonts w:ascii="Aptos Display" w:hAnsi="Aptos Display"/>
+        </w:rPr>
         <w:t xml:space="preserve"> Start projects with Expo</w:t>
       </w:r>
       <w:r>
+        <w:rPr>
+          <w:rFonts w:ascii="Aptos Display" w:hAnsi="Aptos Display"/>
+        </w:rPr>
         <w:br/>
       </w:r>
       <w:r>
@@ -1278,57 +1921,83 @@
         <w:t>✅</w:t>
       </w:r>
       <w:r>
+        <w:rPr>
+          <w:rFonts w:ascii="Aptos Display" w:hAnsi="Aptos Display"/>
+        </w:rPr>
         <w:t xml:space="preserve"> Keep option open to eject later</w:t>
       </w:r>
     </w:p>
-    <w:p/>
-    <w:p>
-      <w:pPr>
-        <w:rPr>
+    <w:p>
+      <w:pPr>
+        <w:rPr>
+          <w:rFonts w:ascii="Aptos Display" w:hAnsi="Aptos Display"/>
+        </w:rPr>
+      </w:pPr>
+    </w:p>
+    <w:p>
+      <w:pPr>
+        <w:rPr>
+          <w:rFonts w:ascii="Aptos Display" w:hAnsi="Aptos Display"/>
           <w:b/>
           <w:bCs/>
         </w:rPr>
       </w:pPr>
       <w:r>
         <w:rPr>
+          <w:rFonts w:ascii="Aptos Display" w:hAnsi="Aptos Display"/>
           <w:b/>
           <w:bCs/>
         </w:rPr>
-        <w:t>React Native without a Framework</w:t>
-      </w:r>
-      <w:r>
-        <w:rPr>
-          <w:b/>
-          <w:bCs/>
-        </w:rPr>
-        <w:t xml:space="preserve"> Setup</w:t>
-      </w:r>
-    </w:p>
-    <w:p>
-      <w:r>
+        <w:t>React Native without a Framework Setup</w:t>
+      </w:r>
+    </w:p>
+    <w:p>
+      <w:pPr>
+        <w:rPr>
+          <w:rFonts w:ascii="Aptos Display" w:hAnsi="Aptos Display"/>
+        </w:rPr>
+      </w:pPr>
+      <w:r>
+        <w:rPr>
+          <w:rFonts w:ascii="Aptos Display" w:hAnsi="Aptos Display"/>
+        </w:rPr>
         <w:t>Follow this URL</w:t>
       </w:r>
     </w:p>
     <w:p>
+      <w:pPr>
+        <w:rPr>
+          <w:rFonts w:ascii="Aptos Display" w:hAnsi="Aptos Display"/>
+        </w:rPr>
+      </w:pPr>
       <w:hyperlink r:id="rId5" w:history="1">
         <w:r>
           <w:rPr>
             <w:rStyle w:val="Hyperlink"/>
+            <w:rFonts w:ascii="Aptos Display" w:hAnsi="Aptos Display"/>
           </w:rPr>
           <w:t>https://reactnative.dev/docs/getting-started-without-a-framework</w:t>
         </w:r>
       </w:hyperlink>
     </w:p>
-    <w:p/>
-    <w:p>
-      <w:pPr>
-        <w:rPr>
+    <w:p>
+      <w:pPr>
+        <w:rPr>
+          <w:rFonts w:ascii="Aptos Display" w:hAnsi="Aptos Display"/>
+        </w:rPr>
+      </w:pPr>
+    </w:p>
+    <w:p>
+      <w:pPr>
+        <w:rPr>
+          <w:rFonts w:ascii="Aptos Display" w:hAnsi="Aptos Display"/>
           <w:b/>
           <w:bCs/>
         </w:rPr>
       </w:pPr>
       <w:r>
         <w:rPr>
+          <w:rFonts w:ascii="Aptos Display" w:hAnsi="Aptos Display"/>
           <w:b/>
           <w:bCs/>
         </w:rPr>
@@ -1336,24 +2005,42 @@
       </w:r>
     </w:p>
     <w:p>
-      <w:r>
+      <w:pPr>
+        <w:rPr>
+          <w:rFonts w:ascii="Aptos Display" w:hAnsi="Aptos Display"/>
+        </w:rPr>
+      </w:pPr>
+      <w:r>
+        <w:rPr>
+          <w:rFonts w:ascii="Aptos Display" w:hAnsi="Aptos Display"/>
+        </w:rPr>
         <w:t>If you previously installed a global react-native-cli package, please remove it as it may cause unexpected issues:</w:t>
       </w:r>
     </w:p>
     <w:p>
-      <w:r>
+      <w:pPr>
+        <w:rPr>
+          <w:rFonts w:ascii="Aptos Display" w:hAnsi="Aptos Display"/>
+        </w:rPr>
+      </w:pPr>
+      <w:r>
+        <w:rPr>
+          <w:rFonts w:ascii="Aptos Display" w:hAnsi="Aptos Display"/>
+        </w:rPr>
         <w:t>shell</w:t>
       </w:r>
     </w:p>
     <w:p>
       <w:pPr>
         <w:rPr>
+          <w:rFonts w:ascii="Aptos Display" w:hAnsi="Aptos Display"/>
           <w:i/>
           <w:iCs/>
         </w:rPr>
       </w:pPr>
       <w:r>
         <w:rPr>
+          <w:rFonts w:ascii="Aptos Display" w:hAnsi="Aptos Display"/>
           <w:i/>
           <w:iCs/>
         </w:rPr>
@@ -1361,269 +2048,667 @@
       </w:r>
     </w:p>
     <w:p>
-      <w:r>
+      <w:pPr>
+        <w:rPr>
+          <w:rFonts w:ascii="Aptos Display" w:hAnsi="Aptos Display"/>
+        </w:rPr>
+      </w:pPr>
+      <w:r>
+        <w:rPr>
+          <w:rFonts w:ascii="Aptos Display" w:hAnsi="Aptos Display"/>
+        </w:rPr>
         <w:t>You can use </w:t>
       </w:r>
       <w:hyperlink r:id="rId6" w:tgtFrame="_blank" w:history="1">
         <w:r>
           <w:rPr>
             <w:rStyle w:val="Hyperlink"/>
+            <w:rFonts w:ascii="Aptos Display" w:hAnsi="Aptos Display"/>
           </w:rPr>
           <w:t>React Native Community CLI</w:t>
         </w:r>
       </w:hyperlink>
       <w:r>
+        <w:rPr>
+          <w:rFonts w:ascii="Aptos Display" w:hAnsi="Aptos Display"/>
+        </w:rPr>
         <w:t> to generate a new project. Let's create a new React Native project called "</w:t>
       </w:r>
       <w:proofErr w:type="spellStart"/>
       <w:r>
+        <w:rPr>
+          <w:rFonts w:ascii="Aptos Display" w:hAnsi="Aptos Display"/>
+        </w:rPr>
         <w:t>AwesomeProject</w:t>
       </w:r>
       <w:proofErr w:type="spellEnd"/>
       <w:r>
+        <w:rPr>
+          <w:rFonts w:ascii="Aptos Display" w:hAnsi="Aptos Display"/>
+        </w:rPr>
         <w:t>":</w:t>
       </w:r>
     </w:p>
     <w:p>
+      <w:pPr>
+        <w:rPr>
+          <w:rFonts w:ascii="Aptos Display" w:hAnsi="Aptos Display"/>
+        </w:rPr>
+      </w:pPr>
       <w:proofErr w:type="spellStart"/>
       <w:r>
+        <w:rPr>
+          <w:rFonts w:ascii="Aptos Display" w:hAnsi="Aptos Display"/>
+        </w:rPr>
         <w:t>npx</w:t>
       </w:r>
       <w:proofErr w:type="spellEnd"/>
       <w:r>
+        <w:rPr>
+          <w:rFonts w:ascii="Aptos Display" w:hAnsi="Aptos Display"/>
+        </w:rPr>
         <w:t xml:space="preserve"> @react-native-community/cli@latest </w:t>
       </w:r>
       <w:proofErr w:type="spellStart"/>
       <w:r>
+        <w:rPr>
+          <w:rFonts w:ascii="Aptos Display" w:hAnsi="Aptos Display"/>
+        </w:rPr>
         <w:t>init</w:t>
       </w:r>
       <w:proofErr w:type="spellEnd"/>
       <w:r>
+        <w:rPr>
+          <w:rFonts w:ascii="Aptos Display" w:hAnsi="Aptos Display"/>
+        </w:rPr>
         <w:t xml:space="preserve"> </w:t>
       </w:r>
       <w:proofErr w:type="spellStart"/>
       <w:r>
+        <w:rPr>
+          <w:rFonts w:ascii="Aptos Display" w:hAnsi="Aptos Display"/>
+        </w:rPr>
         <w:t>AwesomeProject</w:t>
       </w:r>
       <w:proofErr w:type="spellEnd"/>
     </w:p>
     <w:p>
-      <w:r>
+      <w:pPr>
+        <w:rPr>
+          <w:rFonts w:ascii="Aptos Display" w:hAnsi="Aptos Display"/>
+        </w:rPr>
+      </w:pPr>
+      <w:r>
+        <w:rPr>
+          <w:rFonts w:ascii="Aptos Display" w:hAnsi="Aptos Display"/>
+        </w:rPr>
         <w:lastRenderedPageBreak/>
         <w:t>Ok to proceed? (y) y</w:t>
       </w:r>
     </w:p>
-    <w:p/>
-    <w:p>
-      <w:r>
+    <w:p>
+      <w:pPr>
+        <w:rPr>
+          <w:rFonts w:ascii="Aptos Display" w:hAnsi="Aptos Display"/>
+        </w:rPr>
+      </w:pPr>
+    </w:p>
+    <w:p>
+      <w:pPr>
+        <w:rPr>
+          <w:rFonts w:ascii="Aptos Display" w:hAnsi="Aptos Display"/>
+        </w:rPr>
+      </w:pPr>
+      <w:r>
+        <w:rPr>
+          <w:rFonts w:ascii="Aptos Display" w:hAnsi="Aptos Display"/>
+        </w:rPr>
         <w:t xml:space="preserve">               ######                ######</w:t>
       </w:r>
     </w:p>
     <w:p>
-      <w:r>
+      <w:pPr>
+        <w:rPr>
+          <w:rFonts w:ascii="Aptos Display" w:hAnsi="Aptos Display"/>
+        </w:rPr>
+      </w:pPr>
+      <w:r>
+        <w:rPr>
+          <w:rFonts w:ascii="Aptos Display" w:hAnsi="Aptos Display"/>
+        </w:rPr>
         <w:t xml:space="preserve">             ###     ####        ####     ###</w:t>
       </w:r>
     </w:p>
     <w:p>
-      <w:r>
+      <w:pPr>
+        <w:rPr>
+          <w:rFonts w:ascii="Aptos Display" w:hAnsi="Aptos Display"/>
+        </w:rPr>
+      </w:pPr>
+      <w:r>
+        <w:rPr>
+          <w:rFonts w:ascii="Aptos Display" w:hAnsi="Aptos Display"/>
+        </w:rPr>
         <w:t xml:space="preserve">            ##          ###    ###          ##</w:t>
       </w:r>
     </w:p>
     <w:p>
-      <w:r>
+      <w:pPr>
+        <w:rPr>
+          <w:rFonts w:ascii="Aptos Display" w:hAnsi="Aptos Display"/>
+        </w:rPr>
+      </w:pPr>
+      <w:r>
+        <w:rPr>
+          <w:rFonts w:ascii="Aptos Display" w:hAnsi="Aptos Display"/>
+        </w:rPr>
         <w:t xml:space="preserve">            ##             ####             ##</w:t>
       </w:r>
     </w:p>
     <w:p>
-      <w:r>
+      <w:pPr>
+        <w:rPr>
+          <w:rFonts w:ascii="Aptos Display" w:hAnsi="Aptos Display"/>
+        </w:rPr>
+      </w:pPr>
+      <w:r>
+        <w:rPr>
+          <w:rFonts w:ascii="Aptos Display" w:hAnsi="Aptos Display"/>
+        </w:rPr>
         <w:t xml:space="preserve">            ##             ####             ##</w:t>
       </w:r>
     </w:p>
     <w:p>
-      <w:r>
+      <w:pPr>
+        <w:rPr>
+          <w:rFonts w:ascii="Aptos Display" w:hAnsi="Aptos Display"/>
+        </w:rPr>
+      </w:pPr>
+      <w:r>
+        <w:rPr>
+          <w:rFonts w:ascii="Aptos Display" w:hAnsi="Aptos Display"/>
+        </w:rPr>
         <w:t xml:space="preserve">            ##           ##    ##           ##</w:t>
       </w:r>
     </w:p>
     <w:p>
-      <w:r>
+      <w:pPr>
+        <w:rPr>
+          <w:rFonts w:ascii="Aptos Display" w:hAnsi="Aptos Display"/>
+        </w:rPr>
+      </w:pPr>
+      <w:r>
+        <w:rPr>
+          <w:rFonts w:ascii="Aptos Display" w:hAnsi="Aptos Display"/>
+        </w:rPr>
         <w:t xml:space="preserve">            ##         ###      ###         ##</w:t>
       </w:r>
     </w:p>
     <w:p>
-      <w:r>
+      <w:pPr>
+        <w:rPr>
+          <w:rFonts w:ascii="Aptos Display" w:hAnsi="Aptos Display"/>
+        </w:rPr>
+      </w:pPr>
+      <w:r>
+        <w:rPr>
+          <w:rFonts w:ascii="Aptos Display" w:hAnsi="Aptos Display"/>
+        </w:rPr>
         <w:t xml:space="preserve">             ##  ########################  ##</w:t>
       </w:r>
     </w:p>
     <w:p>
-      <w:r>
+      <w:pPr>
+        <w:rPr>
+          <w:rFonts w:ascii="Aptos Display" w:hAnsi="Aptos Display"/>
+        </w:rPr>
+      </w:pPr>
+      <w:r>
+        <w:rPr>
+          <w:rFonts w:ascii="Aptos Display" w:hAnsi="Aptos Display"/>
+        </w:rPr>
         <w:t xml:space="preserve">          ######    ###            ###    ######</w:t>
       </w:r>
     </w:p>
     <w:p>
-      <w:r>
+      <w:pPr>
+        <w:rPr>
+          <w:rFonts w:ascii="Aptos Display" w:hAnsi="Aptos Display"/>
+        </w:rPr>
+      </w:pPr>
+      <w:r>
+        <w:rPr>
+          <w:rFonts w:ascii="Aptos Display" w:hAnsi="Aptos Display"/>
+        </w:rPr>
         <w:t xml:space="preserve">      ###     ##    ##              ##    ##     ###</w:t>
       </w:r>
     </w:p>
     <w:p>
-      <w:r>
+      <w:pPr>
+        <w:rPr>
+          <w:rFonts w:ascii="Aptos Display" w:hAnsi="Aptos Display"/>
+        </w:rPr>
+      </w:pPr>
+      <w:r>
+        <w:rPr>
+          <w:rFonts w:ascii="Aptos Display" w:hAnsi="Aptos Display"/>
+        </w:rPr>
         <w:t xml:space="preserve">   ###         ## ###      ####      ### ##         ###</w:t>
       </w:r>
     </w:p>
     <w:p>
-      <w:r>
+      <w:pPr>
+        <w:rPr>
+          <w:rFonts w:ascii="Aptos Display" w:hAnsi="Aptos Display"/>
+        </w:rPr>
+      </w:pPr>
+      <w:r>
+        <w:rPr>
+          <w:rFonts w:ascii="Aptos Display" w:hAnsi="Aptos Display"/>
+        </w:rPr>
         <w:t xml:space="preserve">  ##           ####      ########      ####           ##</w:t>
       </w:r>
     </w:p>
     <w:p>
-      <w:r>
+      <w:pPr>
+        <w:rPr>
+          <w:rFonts w:ascii="Aptos Display" w:hAnsi="Aptos Display"/>
+        </w:rPr>
+      </w:pPr>
+      <w:r>
+        <w:rPr>
+          <w:rFonts w:ascii="Aptos Display" w:hAnsi="Aptos Display"/>
+        </w:rPr>
         <w:t xml:space="preserve"> ##             ###     ##########     ###             ##</w:t>
       </w:r>
     </w:p>
     <w:p>
-      <w:r>
+      <w:pPr>
+        <w:rPr>
+          <w:rFonts w:ascii="Aptos Display" w:hAnsi="Aptos Display"/>
+        </w:rPr>
+      </w:pPr>
+      <w:r>
+        <w:rPr>
+          <w:rFonts w:ascii="Aptos Display" w:hAnsi="Aptos Display"/>
+        </w:rPr>
         <w:t xml:space="preserve">  ##           ####      ########      ####           ##</w:t>
       </w:r>
     </w:p>
     <w:p>
-      <w:r>
+      <w:pPr>
+        <w:rPr>
+          <w:rFonts w:ascii="Aptos Display" w:hAnsi="Aptos Display"/>
+        </w:rPr>
+      </w:pPr>
+      <w:r>
+        <w:rPr>
+          <w:rFonts w:ascii="Aptos Display" w:hAnsi="Aptos Display"/>
+        </w:rPr>
         <w:t xml:space="preserve">   ###         ## ###      ####      ### ##         ###</w:t>
       </w:r>
     </w:p>
     <w:p>
-      <w:r>
+      <w:pPr>
+        <w:rPr>
+          <w:rFonts w:ascii="Aptos Display" w:hAnsi="Aptos Display"/>
+        </w:rPr>
+      </w:pPr>
+      <w:r>
+        <w:rPr>
+          <w:rFonts w:ascii="Aptos Display" w:hAnsi="Aptos Display"/>
+        </w:rPr>
         <w:t xml:space="preserve">      ###     ##    ##              ##    ##     ###</w:t>
       </w:r>
     </w:p>
     <w:p>
-      <w:r>
+      <w:pPr>
+        <w:rPr>
+          <w:rFonts w:ascii="Aptos Display" w:hAnsi="Aptos Display"/>
+        </w:rPr>
+      </w:pPr>
+      <w:r>
+        <w:rPr>
+          <w:rFonts w:ascii="Aptos Display" w:hAnsi="Aptos Display"/>
+        </w:rPr>
         <w:t xml:space="preserve">          ######    ###            ###    ######</w:t>
       </w:r>
     </w:p>
     <w:p>
-      <w:r>
+      <w:pPr>
+        <w:rPr>
+          <w:rFonts w:ascii="Aptos Display" w:hAnsi="Aptos Display"/>
+        </w:rPr>
+      </w:pPr>
+      <w:r>
+        <w:rPr>
+          <w:rFonts w:ascii="Aptos Display" w:hAnsi="Aptos Display"/>
+        </w:rPr>
         <w:t xml:space="preserve">             ##  ########################  ##</w:t>
       </w:r>
     </w:p>
     <w:p>
-      <w:r>
+      <w:pPr>
+        <w:rPr>
+          <w:rFonts w:ascii="Aptos Display" w:hAnsi="Aptos Display"/>
+        </w:rPr>
+      </w:pPr>
+      <w:r>
+        <w:rPr>
+          <w:rFonts w:ascii="Aptos Display" w:hAnsi="Aptos Display"/>
+        </w:rPr>
         <w:t xml:space="preserve">            ##         ###      ###         ##</w:t>
       </w:r>
     </w:p>
     <w:p>
-      <w:r>
+      <w:pPr>
+        <w:rPr>
+          <w:rFonts w:ascii="Aptos Display" w:hAnsi="Aptos Display"/>
+        </w:rPr>
+      </w:pPr>
+      <w:r>
+        <w:rPr>
+          <w:rFonts w:ascii="Aptos Display" w:hAnsi="Aptos Display"/>
+        </w:rPr>
         <w:t xml:space="preserve">            ##           ##    ##           ##</w:t>
       </w:r>
     </w:p>
     <w:p>
-      <w:r>
+      <w:pPr>
+        <w:rPr>
+          <w:rFonts w:ascii="Aptos Display" w:hAnsi="Aptos Display"/>
+        </w:rPr>
+      </w:pPr>
+      <w:r>
+        <w:rPr>
+          <w:rFonts w:ascii="Aptos Display" w:hAnsi="Aptos Display"/>
+        </w:rPr>
         <w:t xml:space="preserve">            ##             ####             ##</w:t>
       </w:r>
     </w:p>
     <w:p>
-      <w:r>
+      <w:pPr>
+        <w:rPr>
+          <w:rFonts w:ascii="Aptos Display" w:hAnsi="Aptos Display"/>
+        </w:rPr>
+      </w:pPr>
+      <w:r>
+        <w:rPr>
+          <w:rFonts w:ascii="Aptos Display" w:hAnsi="Aptos Display"/>
+        </w:rPr>
         <w:t xml:space="preserve">            ##             ####             ##</w:t>
       </w:r>
     </w:p>
     <w:p>
-      <w:r>
+      <w:pPr>
+        <w:rPr>
+          <w:rFonts w:ascii="Aptos Display" w:hAnsi="Aptos Display"/>
+        </w:rPr>
+      </w:pPr>
+      <w:r>
+        <w:rPr>
+          <w:rFonts w:ascii="Aptos Display" w:hAnsi="Aptos Display"/>
+        </w:rPr>
         <w:t xml:space="preserve">            ##          ###    ###          ##</w:t>
       </w:r>
     </w:p>
     <w:p>
-      <w:r>
+      <w:pPr>
+        <w:rPr>
+          <w:rFonts w:ascii="Aptos Display" w:hAnsi="Aptos Display"/>
+        </w:rPr>
+      </w:pPr>
+      <w:r>
+        <w:rPr>
+          <w:rFonts w:ascii="Aptos Display" w:hAnsi="Aptos Display"/>
+        </w:rPr>
         <w:t xml:space="preserve">             ###     ####        ####     ###</w:t>
       </w:r>
     </w:p>
     <w:p>
-      <w:r>
+      <w:pPr>
+        <w:rPr>
+          <w:rFonts w:ascii="Aptos Display" w:hAnsi="Aptos Display"/>
+        </w:rPr>
+      </w:pPr>
+      <w:r>
+        <w:rPr>
+          <w:rFonts w:ascii="Aptos Display" w:hAnsi="Aptos Display"/>
+        </w:rPr>
         <w:lastRenderedPageBreak/>
         <w:t xml:space="preserve">               ######                ######</w:t>
       </w:r>
     </w:p>
-    <w:p/>
-    <w:p/>
-    <w:p>
-      <w:r>
+    <w:p>
+      <w:pPr>
+        <w:rPr>
+          <w:rFonts w:ascii="Aptos Display" w:hAnsi="Aptos Display"/>
+        </w:rPr>
+      </w:pPr>
+    </w:p>
+    <w:p>
+      <w:pPr>
+        <w:rPr>
+          <w:rFonts w:ascii="Aptos Display" w:hAnsi="Aptos Display"/>
+        </w:rPr>
+      </w:pPr>
+    </w:p>
+    <w:p>
+      <w:pPr>
+        <w:rPr>
+          <w:rFonts w:ascii="Aptos Display" w:hAnsi="Aptos Display"/>
+        </w:rPr>
+      </w:pPr>
+      <w:r>
+        <w:rPr>
+          <w:rFonts w:ascii="Aptos Display" w:hAnsi="Aptos Display"/>
+        </w:rPr>
         <w:t xml:space="preserve">              Welcome to React Native 0.83.1!</w:t>
       </w:r>
     </w:p>
     <w:p>
-      <w:r>
+      <w:pPr>
+        <w:rPr>
+          <w:rFonts w:ascii="Aptos Display" w:hAnsi="Aptos Display"/>
+        </w:rPr>
+      </w:pPr>
+      <w:r>
+        <w:rPr>
+          <w:rFonts w:ascii="Aptos Display" w:hAnsi="Aptos Display"/>
+        </w:rPr>
         <w:t xml:space="preserve">                 Learn once, write anywhere</w:t>
       </w:r>
     </w:p>
-    <w:p/>
-    <w:p>
-      <w:r>
+    <w:p>
+      <w:pPr>
+        <w:rPr>
+          <w:rFonts w:ascii="Aptos Display" w:hAnsi="Aptos Display"/>
+        </w:rPr>
+      </w:pPr>
+    </w:p>
+    <w:p>
+      <w:pPr>
+        <w:rPr>
+          <w:rFonts w:ascii="Aptos Display" w:hAnsi="Aptos Display"/>
+        </w:rPr>
+      </w:pPr>
+      <w:r>
+        <w:rPr>
+          <w:rFonts w:ascii="Aptos Display" w:hAnsi="Aptos Display"/>
+        </w:rPr>
         <w:t>√ Downloading template</w:t>
       </w:r>
     </w:p>
     <w:p>
-      <w:r>
+      <w:pPr>
+        <w:rPr>
+          <w:rFonts w:ascii="Aptos Display" w:hAnsi="Aptos Display"/>
+        </w:rPr>
+      </w:pPr>
+      <w:r>
+        <w:rPr>
+          <w:rFonts w:ascii="Aptos Display" w:hAnsi="Aptos Display"/>
+        </w:rPr>
         <w:t>√ Copying template</w:t>
       </w:r>
     </w:p>
     <w:p>
-      <w:r>
+      <w:pPr>
+        <w:rPr>
+          <w:rFonts w:ascii="Aptos Display" w:hAnsi="Aptos Display"/>
+        </w:rPr>
+      </w:pPr>
+      <w:r>
+        <w:rPr>
+          <w:rFonts w:ascii="Aptos Display" w:hAnsi="Aptos Display"/>
+        </w:rPr>
         <w:t>√ Processing template</w:t>
       </w:r>
     </w:p>
     <w:p>
-      <w:r>
+      <w:pPr>
+        <w:rPr>
+          <w:rFonts w:ascii="Aptos Display" w:hAnsi="Aptos Display"/>
+        </w:rPr>
+      </w:pPr>
+      <w:r>
+        <w:rPr>
+          <w:rFonts w:ascii="Aptos Display" w:hAnsi="Aptos Display"/>
+        </w:rPr>
         <w:t>√ Installing dependencies</w:t>
       </w:r>
     </w:p>
     <w:p>
-      <w:r>
+      <w:pPr>
+        <w:rPr>
+          <w:rFonts w:ascii="Aptos Display" w:hAnsi="Aptos Display"/>
+        </w:rPr>
+      </w:pPr>
+      <w:r>
+        <w:rPr>
+          <w:rFonts w:ascii="Aptos Display" w:hAnsi="Aptos Display"/>
+        </w:rPr>
         <w:t>√ Initializing Git repository</w:t>
       </w:r>
     </w:p>
-    <w:p/>
-    <w:p/>
-    <w:p>
-      <w:r>
+    <w:p>
+      <w:pPr>
+        <w:rPr>
+          <w:rFonts w:ascii="Aptos Display" w:hAnsi="Aptos Display"/>
+        </w:rPr>
+      </w:pPr>
+    </w:p>
+    <w:p>
+      <w:pPr>
+        <w:rPr>
+          <w:rFonts w:ascii="Aptos Display" w:hAnsi="Aptos Display"/>
+        </w:rPr>
+      </w:pPr>
+    </w:p>
+    <w:p>
+      <w:pPr>
+        <w:rPr>
+          <w:rFonts w:ascii="Aptos Display" w:hAnsi="Aptos Display"/>
+        </w:rPr>
+      </w:pPr>
+      <w:r>
+        <w:rPr>
+          <w:rFonts w:ascii="Aptos Display" w:hAnsi="Aptos Display"/>
+        </w:rPr>
         <w:t xml:space="preserve">  Run instructions for Android:</w:t>
       </w:r>
     </w:p>
     <w:p>
-      <w:r>
+      <w:pPr>
+        <w:rPr>
+          <w:rFonts w:ascii="Aptos Display" w:hAnsi="Aptos Display"/>
+        </w:rPr>
+      </w:pPr>
+      <w:r>
+        <w:rPr>
+          <w:rFonts w:ascii="Aptos Display" w:hAnsi="Aptos Display"/>
+        </w:rPr>
         <w:t xml:space="preserve">    • Have an Android emulator running (quickest way to get started), or a device connected.</w:t>
       </w:r>
     </w:p>
     <w:p>
-      <w:r>
+      <w:pPr>
+        <w:rPr>
+          <w:rFonts w:ascii="Aptos Display" w:hAnsi="Aptos Display"/>
+        </w:rPr>
+      </w:pPr>
+      <w:r>
+        <w:rPr>
+          <w:rFonts w:ascii="Aptos Display" w:hAnsi="Aptos Display"/>
+        </w:rPr>
         <w:t xml:space="preserve">    • cd "G:\IBM\2026\Jan\ReactNative\mobileApps\HelloNativeApp" &amp;&amp; </w:t>
       </w:r>
       <w:proofErr w:type="spellStart"/>
       <w:r>
+        <w:rPr>
+          <w:rFonts w:ascii="Aptos Display" w:hAnsi="Aptos Display"/>
+        </w:rPr>
         <w:t>npx</w:t>
       </w:r>
       <w:proofErr w:type="spellEnd"/>
       <w:r>
+        <w:rPr>
+          <w:rFonts w:ascii="Aptos Display" w:hAnsi="Aptos Display"/>
+        </w:rPr>
         <w:t xml:space="preserve"> react-native run-android</w:t>
       </w:r>
     </w:p>
-    <w:p/>
-    <w:p>
-      <w:r>
+    <w:p>
+      <w:pPr>
+        <w:rPr>
+          <w:rFonts w:ascii="Aptos Display" w:hAnsi="Aptos Display"/>
+        </w:rPr>
+      </w:pPr>
+    </w:p>
+    <w:p>
+      <w:pPr>
+        <w:rPr>
+          <w:rFonts w:ascii="Aptos Display" w:hAnsi="Aptos Display"/>
+        </w:rPr>
+      </w:pPr>
+      <w:r>
+        <w:rPr>
+          <w:rFonts w:ascii="Aptos Display" w:hAnsi="Aptos Display"/>
+        </w:rPr>
         <w:t xml:space="preserve">  Run instructions for Windows:</w:t>
       </w:r>
     </w:p>
     <w:p>
-      <w:r>
+      <w:pPr>
+        <w:rPr>
+          <w:rFonts w:ascii="Aptos Display" w:hAnsi="Aptos Display"/>
+        </w:rPr>
+      </w:pPr>
+      <w:r>
+        <w:rPr>
+          <w:rFonts w:ascii="Aptos Display" w:hAnsi="Aptos Display"/>
+        </w:rPr>
         <w:t xml:space="preserve">    • See https://microsoft.github.io/react-native-windows for the latest up-to-date instructions.</w:t>
       </w:r>
     </w:p>
-    <w:p/>
-    <w:p>
-      <w:pPr>
-        <w:rPr>
+    <w:p>
+      <w:pPr>
+        <w:rPr>
+          <w:rFonts w:ascii="Aptos Display" w:hAnsi="Aptos Display"/>
+        </w:rPr>
+      </w:pPr>
+    </w:p>
+    <w:p>
+      <w:pPr>
+        <w:rPr>
+          <w:rFonts w:ascii="Aptos Display" w:hAnsi="Aptos Display"/>
           <w:b/>
           <w:bCs/>
         </w:rPr>
       </w:pPr>
       <w:r>
         <w:rPr>
+          <w:rFonts w:ascii="Aptos Display" w:hAnsi="Aptos Display"/>
           <w:b/>
           <w:bCs/>
         </w:rPr>
@@ -1637,8 +2722,14 @@
           <w:ilvl w:val="0"/>
           <w:numId w:val="9"/>
         </w:numPr>
-      </w:pPr>
-      <w:r>
+        <w:rPr>
+          <w:rFonts w:ascii="Aptos Display" w:hAnsi="Aptos Display"/>
+        </w:rPr>
+      </w:pPr>
+      <w:r>
+        <w:rPr>
+          <w:rFonts w:ascii="Aptos Display" w:hAnsi="Aptos Display"/>
+        </w:rPr>
         <w:t>Android</w:t>
       </w:r>
     </w:p>
@@ -1649,49 +2740,3193 @@
           <w:ilvl w:val="0"/>
           <w:numId w:val="9"/>
         </w:numPr>
-      </w:pPr>
-      <w:r>
+        <w:rPr>
+          <w:rFonts w:ascii="Aptos Display" w:hAnsi="Aptos Display"/>
+        </w:rPr>
+      </w:pPr>
+      <w:r>
+        <w:rPr>
+          <w:rFonts w:ascii="Aptos Display" w:hAnsi="Aptos Display"/>
+        </w:rPr>
         <w:t xml:space="preserve">IOS </w:t>
       </w:r>
     </w:p>
     <w:p>
-      <w:r>
+      <w:pPr>
+        <w:rPr>
+          <w:rFonts w:ascii="Aptos Display" w:hAnsi="Aptos Display"/>
+        </w:rPr>
+      </w:pPr>
+      <w:r>
+        <w:rPr>
+          <w:rFonts w:ascii="Aptos Display" w:hAnsi="Aptos Display"/>
+        </w:rPr>
         <w:t>How to run this Project?</w:t>
       </w:r>
     </w:p>
     <w:p>
-      <w:r>
+      <w:pPr>
+        <w:rPr>
+          <w:rFonts w:ascii="Aptos Display" w:hAnsi="Aptos Display"/>
+        </w:rPr>
+      </w:pPr>
+      <w:r>
+        <w:rPr>
+          <w:rFonts w:ascii="Aptos Display" w:hAnsi="Aptos Display"/>
+        </w:rPr>
         <w:t xml:space="preserve">Before </w:t>
       </w:r>
       <w:proofErr w:type="gramStart"/>
       <w:r>
+        <w:rPr>
+          <w:rFonts w:ascii="Aptos Display" w:hAnsi="Aptos Display"/>
+        </w:rPr>
         <w:t>running ,</w:t>
       </w:r>
       <w:proofErr w:type="gramEnd"/>
       <w:r>
+        <w:rPr>
+          <w:rFonts w:ascii="Aptos Display" w:hAnsi="Aptos Display"/>
+        </w:rPr>
         <w:t xml:space="preserve"> you must have android or </w:t>
       </w:r>
       <w:proofErr w:type="spellStart"/>
       <w:r>
+        <w:rPr>
+          <w:rFonts w:ascii="Aptos Display" w:hAnsi="Aptos Display"/>
+        </w:rPr>
         <w:t>ios</w:t>
       </w:r>
       <w:proofErr w:type="spellEnd"/>
       <w:r>
+        <w:rPr>
+          <w:rFonts w:ascii="Aptos Display" w:hAnsi="Aptos Display"/>
+        </w:rPr>
         <w:t xml:space="preserve"> setup.</w:t>
       </w:r>
     </w:p>
     <w:p>
+      <w:pPr>
+        <w:rPr>
+          <w:rFonts w:ascii="Aptos Display" w:hAnsi="Aptos Display"/>
+        </w:rPr>
+      </w:pPr>
       <w:hyperlink r:id="rId7" w:history="1">
         <w:r>
           <w:rPr>
             <w:rStyle w:val="Hyperlink"/>
+            <w:rFonts w:ascii="Aptos Display" w:hAnsi="Aptos Display"/>
           </w:rPr>
           <w:t>https://reactnative.dev/docs/set-up-your-environment</w:t>
         </w:r>
       </w:hyperlink>
     </w:p>
-    <w:p/>
-    <w:p/>
+    <w:p>
+      <w:pPr>
+        <w:rPr>
+          <w:rFonts w:ascii="Aptos Display" w:hAnsi="Aptos Display"/>
+        </w:rPr>
+      </w:pPr>
+    </w:p>
+    <w:p>
+      <w:pPr>
+        <w:rPr>
+          <w:rFonts w:ascii="Aptos Display" w:hAnsi="Aptos Display"/>
+        </w:rPr>
+      </w:pPr>
+      <w:r>
+        <w:rPr>
+          <w:rFonts w:ascii="Aptos Display" w:hAnsi="Aptos Display"/>
+        </w:rPr>
+        <w:t>Metro:</w:t>
+      </w:r>
+    </w:p>
+    <w:p>
+      <w:pPr>
+        <w:rPr>
+          <w:rFonts w:ascii="Aptos Display" w:hAnsi="Aptos Display"/>
+        </w:rPr>
+      </w:pPr>
+      <w:r>
+        <w:rPr>
+          <w:rFonts w:ascii="Aptos Display" w:hAnsi="Aptos Display"/>
+        </w:rPr>
+        <w:t xml:space="preserve">Metro is the JavaScript bundler and server used by React Native. </w:t>
+      </w:r>
+    </w:p>
+    <w:p>
+      <w:pPr>
+        <w:rPr>
+          <w:rFonts w:ascii="Aptos Display" w:hAnsi="Aptos Display"/>
+        </w:rPr>
+      </w:pPr>
+      <w:r>
+        <w:rPr>
+          <w:rFonts w:ascii="Aptos Display" w:hAnsi="Aptos Display"/>
+        </w:rPr>
+        <w:t>Its job is to collect, process, and serve our app’s JavaScript code to the mobile app which may be running inside device or emulator</w:t>
+      </w:r>
+    </w:p>
+    <w:p>
+      <w:pPr>
+        <w:rPr>
+          <w:rFonts w:ascii="Aptos Display" w:hAnsi="Aptos Display"/>
+        </w:rPr>
+      </w:pPr>
+      <w:r>
+        <w:rPr>
+          <w:rFonts w:ascii="Aptos Display" w:hAnsi="Aptos Display"/>
+        </w:rPr>
+        <w:t xml:space="preserve">Think of Metro as the </w:t>
+      </w:r>
+      <w:r>
+        <w:rPr>
+          <w:rFonts w:ascii="Aptos Display" w:hAnsi="Aptos Display"/>
+          <w:b/>
+          <w:bCs/>
+        </w:rPr>
+        <w:t>“engine that prepares your app code to run on a device”</w:t>
+      </w:r>
+    </w:p>
+    <w:p>
+      <w:pPr>
+        <w:rPr>
+          <w:rFonts w:ascii="Aptos Display" w:hAnsi="Aptos Display"/>
+        </w:rPr>
+      </w:pPr>
+    </w:p>
+    <w:p>
+      <w:pPr>
+        <w:rPr>
+          <w:rFonts w:ascii="Aptos Display" w:hAnsi="Aptos Display"/>
+        </w:rPr>
+      </w:pPr>
+      <w:r>
+        <w:rPr>
+          <w:rFonts w:ascii="Aptos Display" w:hAnsi="Aptos Display"/>
+        </w:rPr>
+        <w:t>Flow of Metro:</w:t>
+      </w:r>
+    </w:p>
+    <w:p>
+      <w:pPr>
+        <w:rPr>
+          <w:rFonts w:ascii="Aptos Display" w:hAnsi="Aptos Display"/>
+        </w:rPr>
+      </w:pPr>
+      <w:r>
+        <w:rPr>
+          <w:rFonts w:ascii="Aptos Display" w:hAnsi="Aptos Display"/>
+        </w:rPr>
+        <w:t>1.Reads Your project files</w:t>
+      </w:r>
+    </w:p>
+    <w:p>
+      <w:pPr>
+        <w:rPr>
+          <w:rFonts w:ascii="Aptos Display" w:hAnsi="Aptos Display"/>
+        </w:rPr>
+      </w:pPr>
+      <w:r>
+        <w:rPr>
+          <w:rFonts w:ascii="Aptos Display" w:hAnsi="Aptos Display"/>
+        </w:rPr>
+        <w:t>2.Coimbines them</w:t>
+      </w:r>
+    </w:p>
+    <w:p>
+      <w:pPr>
+        <w:rPr>
+          <w:rFonts w:ascii="Aptos Display" w:hAnsi="Aptos Display"/>
+        </w:rPr>
+      </w:pPr>
+      <w:r>
+        <w:rPr>
+          <w:rFonts w:ascii="Aptos Display" w:hAnsi="Aptos Display"/>
+        </w:rPr>
+        <w:t>3.Transforms the code</w:t>
+      </w:r>
+    </w:p>
+    <w:p>
+      <w:pPr>
+        <w:rPr>
+          <w:rFonts w:ascii="Aptos Display" w:hAnsi="Aptos Display"/>
+        </w:rPr>
+      </w:pPr>
+      <w:r>
+        <w:rPr>
+          <w:rFonts w:ascii="Aptos Display" w:hAnsi="Aptos Display"/>
+        </w:rPr>
+        <w:t>4.Sends the bundle to app</w:t>
+      </w:r>
+    </w:p>
+    <w:p>
+      <w:pPr>
+        <w:rPr>
+          <w:rFonts w:ascii="Aptos Display" w:hAnsi="Aptos Display"/>
+        </w:rPr>
+      </w:pPr>
+      <w:r>
+        <w:rPr>
+          <w:rFonts w:ascii="Aptos Display" w:hAnsi="Aptos Display"/>
+        </w:rPr>
+        <w:t>5.Reloads app when code changes</w:t>
+      </w:r>
+    </w:p>
+    <w:p>
+      <w:pPr>
+        <w:rPr>
+          <w:rFonts w:ascii="Aptos Display" w:hAnsi="Aptos Display"/>
+        </w:rPr>
+      </w:pPr>
+    </w:p>
+    <w:p>
+      <w:pPr>
+        <w:rPr>
+          <w:rFonts w:ascii="Aptos Display" w:hAnsi="Aptos Display"/>
+        </w:rPr>
+      </w:pPr>
+      <w:r>
+        <w:rPr>
+          <w:rFonts w:ascii="Aptos Display" w:hAnsi="Aptos Display"/>
+        </w:rPr>
+        <w:t>Running:</w:t>
+      </w:r>
+    </w:p>
+    <w:p>
+      <w:pPr>
+        <w:rPr>
+          <w:rFonts w:ascii="Aptos Display" w:hAnsi="Aptos Display"/>
+        </w:rPr>
+      </w:pPr>
+      <w:r>
+        <w:rPr>
+          <w:rFonts w:ascii="Aptos Display" w:hAnsi="Aptos Display"/>
+        </w:rPr>
+        <w:t xml:space="preserve">1.npm start </w:t>
+      </w:r>
+    </w:p>
+    <w:p>
+      <w:pPr>
+        <w:rPr>
+          <w:rFonts w:ascii="Aptos Display" w:hAnsi="Aptos Display"/>
+        </w:rPr>
+      </w:pPr>
+      <w:r>
+        <w:rPr>
+          <w:rFonts w:ascii="Aptos Display" w:hAnsi="Aptos Display"/>
+        </w:rPr>
+        <w:t xml:space="preserve">  It starts first metro bundler server and asks your environment – android or </w:t>
+      </w:r>
+      <w:proofErr w:type="spellStart"/>
+      <w:r>
+        <w:rPr>
+          <w:rFonts w:ascii="Aptos Display" w:hAnsi="Aptos Display"/>
+        </w:rPr>
+        <w:t>ios</w:t>
+      </w:r>
+      <w:proofErr w:type="spellEnd"/>
+    </w:p>
+    <w:p>
+      <w:pPr>
+        <w:rPr>
+          <w:rFonts w:ascii="Aptos Display" w:hAnsi="Aptos Display"/>
+          <w:b/>
+          <w:bCs/>
+          <w:highlight w:val="yellow"/>
+        </w:rPr>
+      </w:pPr>
+      <w:r>
+        <w:rPr>
+          <w:rFonts w:ascii="Aptos Display" w:hAnsi="Aptos Display"/>
+          <w:b/>
+          <w:bCs/>
+          <w:highlight w:val="yellow"/>
+        </w:rPr>
+        <w:t>2.npm run android</w:t>
+      </w:r>
+    </w:p>
+    <w:p>
+      <w:pPr>
+        <w:rPr>
+          <w:rFonts w:ascii="Aptos Display" w:hAnsi="Aptos Display"/>
+          <w:b/>
+          <w:bCs/>
+        </w:rPr>
+      </w:pPr>
+      <w:r>
+        <w:rPr>
+          <w:rFonts w:ascii="Aptos Display" w:hAnsi="Aptos Display"/>
+          <w:b/>
+          <w:bCs/>
+          <w:highlight w:val="yellow"/>
+        </w:rPr>
+        <w:t>3.</w:t>
+      </w:r>
+      <w:r>
+        <w:rPr>
+          <w:b/>
+          <w:bCs/>
+          <w:highlight w:val="yellow"/>
+        </w:rPr>
+        <w:t xml:space="preserve"> </w:t>
+      </w:r>
+      <w:proofErr w:type="spellStart"/>
+      <w:r>
+        <w:rPr>
+          <w:rFonts w:ascii="Aptos Display" w:hAnsi="Aptos Display"/>
+          <w:b/>
+          <w:bCs/>
+          <w:highlight w:val="yellow"/>
+        </w:rPr>
+        <w:t>npx</w:t>
+      </w:r>
+      <w:proofErr w:type="spellEnd"/>
+      <w:r>
+        <w:rPr>
+          <w:rFonts w:ascii="Aptos Display" w:hAnsi="Aptos Display"/>
+          <w:b/>
+          <w:bCs/>
+          <w:highlight w:val="yellow"/>
+        </w:rPr>
+        <w:t xml:space="preserve"> react-native run-android</w:t>
+      </w:r>
+    </w:p>
+    <w:p>
+      <w:pPr>
+        <w:rPr>
+          <w:rFonts w:ascii="Aptos Display" w:hAnsi="Aptos Display"/>
+        </w:rPr>
+      </w:pPr>
+    </w:p>
+    <w:p>
+      <w:pPr>
+        <w:rPr>
+          <w:rFonts w:ascii="Aptos Display" w:hAnsi="Aptos Display"/>
+        </w:rPr>
+      </w:pPr>
+      <w:r>
+        <w:rPr>
+          <w:rFonts w:ascii="Aptos Display" w:hAnsi="Aptos Display"/>
+        </w:rPr>
+        <w:t>Project Structure:</w:t>
+      </w:r>
+    </w:p>
+    <w:p>
+      <w:pPr>
+        <w:rPr>
+          <w:rFonts w:ascii="Aptos Display" w:hAnsi="Aptos Display"/>
+        </w:rPr>
+      </w:pPr>
+      <w:r>
+        <w:rPr>
+          <w:rFonts w:ascii="Aptos Display" w:hAnsi="Aptos Display"/>
+        </w:rPr>
+        <w:t xml:space="preserve">Note: The project by default powered with typescript, if you want you can continue with typescript otherwise you can continue in </w:t>
+      </w:r>
+      <w:proofErr w:type="spellStart"/>
+      <w:r>
+        <w:rPr>
+          <w:rFonts w:ascii="Aptos Display" w:hAnsi="Aptos Display"/>
+        </w:rPr>
+        <w:t>javascript</w:t>
+      </w:r>
+      <w:proofErr w:type="spellEnd"/>
+      <w:r>
+        <w:rPr>
+          <w:rFonts w:ascii="Aptos Display" w:hAnsi="Aptos Display"/>
+        </w:rPr>
+        <w:t>.</w:t>
+      </w:r>
+    </w:p>
+    <w:p>
+      <w:pPr>
+        <w:rPr>
+          <w:rFonts w:ascii="Aptos Display" w:hAnsi="Aptos Display"/>
+        </w:rPr>
+      </w:pPr>
+      <w:proofErr w:type="spellStart"/>
+      <w:r>
+        <w:rPr>
+          <w:rFonts w:ascii="Aptos Display" w:hAnsi="Aptos Display"/>
+        </w:rPr>
+        <w:t>FileNames</w:t>
+      </w:r>
+      <w:proofErr w:type="spellEnd"/>
+      <w:r>
+        <w:rPr>
+          <w:rFonts w:ascii="Aptos Display" w:hAnsi="Aptos Display"/>
+        </w:rPr>
+        <w:t>:</w:t>
+      </w:r>
+    </w:p>
+    <w:p>
+      <w:pPr>
+        <w:rPr>
+          <w:rFonts w:ascii="Aptos Display" w:hAnsi="Aptos Display"/>
+        </w:rPr>
+      </w:pPr>
+      <w:proofErr w:type="spellStart"/>
+      <w:r>
+        <w:rPr>
+          <w:rFonts w:ascii="Aptos Display" w:hAnsi="Aptos Display"/>
+        </w:rPr>
+        <w:t>App.tsx</w:t>
+      </w:r>
+      <w:proofErr w:type="spellEnd"/>
+      <w:r>
+        <w:rPr>
+          <w:rFonts w:ascii="Aptos Display" w:hAnsi="Aptos Display"/>
+        </w:rPr>
+        <w:t xml:space="preserve"> – Type script</w:t>
+      </w:r>
+    </w:p>
+    <w:p>
+      <w:pPr>
+        <w:rPr>
+          <w:rFonts w:ascii="Aptos Display" w:hAnsi="Aptos Display"/>
+        </w:rPr>
+      </w:pPr>
+      <w:proofErr w:type="spellStart"/>
+      <w:r>
+        <w:rPr>
+          <w:rFonts w:ascii="Aptos Display" w:hAnsi="Aptos Display"/>
+        </w:rPr>
+        <w:t>App.jsx</w:t>
+      </w:r>
+      <w:proofErr w:type="spellEnd"/>
+      <w:r>
+        <w:rPr>
+          <w:rFonts w:ascii="Aptos Display" w:hAnsi="Aptos Display"/>
+        </w:rPr>
+        <w:t xml:space="preserve"> – Java script</w:t>
+      </w:r>
+    </w:p>
+    <w:p>
+      <w:pPr>
+        <w:rPr>
+          <w:rFonts w:ascii="Aptos Display" w:hAnsi="Aptos Display"/>
+        </w:rPr>
+      </w:pPr>
+    </w:p>
+    <w:p>
+      <w:pPr>
+        <w:rPr>
+          <w:rFonts w:ascii="Aptos Display" w:hAnsi="Aptos Display"/>
+        </w:rPr>
+      </w:pPr>
+      <w:r>
+        <w:rPr>
+          <w:rFonts w:ascii="Aptos Display" w:hAnsi="Aptos Display"/>
+        </w:rPr>
+        <w:t>Package.json</w:t>
+      </w:r>
+    </w:p>
+    <w:p>
+      <w:pPr>
+        <w:rPr>
+          <w:rFonts w:ascii="Aptos Display" w:hAnsi="Aptos Display"/>
+        </w:rPr>
+      </w:pPr>
+      <w:r>
+        <w:rPr>
+          <w:rFonts w:ascii="Aptos Display" w:hAnsi="Aptos Display"/>
+        </w:rPr>
+        <w:t>{</w:t>
+      </w:r>
+    </w:p>
+    <w:p>
+      <w:pPr>
+        <w:rPr>
+          <w:rFonts w:ascii="Aptos Display" w:hAnsi="Aptos Display"/>
+        </w:rPr>
+      </w:pPr>
+      <w:r>
+        <w:rPr>
+          <w:rFonts w:ascii="Aptos Display" w:hAnsi="Aptos Display"/>
+        </w:rPr>
+        <w:t>  "name": "</w:t>
+      </w:r>
+      <w:proofErr w:type="spellStart"/>
+      <w:r>
+        <w:rPr>
+          <w:rFonts w:ascii="Aptos Display" w:hAnsi="Aptos Display"/>
+        </w:rPr>
+        <w:t>HelloNativeApp</w:t>
+      </w:r>
+      <w:proofErr w:type="spellEnd"/>
+      <w:r>
+        <w:rPr>
+          <w:rFonts w:ascii="Aptos Display" w:hAnsi="Aptos Display"/>
+        </w:rPr>
+        <w:t>",</w:t>
+      </w:r>
+    </w:p>
+    <w:p>
+      <w:pPr>
+        <w:rPr>
+          <w:rFonts w:ascii="Aptos Display" w:hAnsi="Aptos Display"/>
+        </w:rPr>
+      </w:pPr>
+      <w:r>
+        <w:rPr>
+          <w:rFonts w:ascii="Aptos Display" w:hAnsi="Aptos Display"/>
+        </w:rPr>
+        <w:t>  "version": "0.0.1",</w:t>
+      </w:r>
+    </w:p>
+    <w:p>
+      <w:pPr>
+        <w:rPr>
+          <w:rFonts w:ascii="Aptos Display" w:hAnsi="Aptos Display"/>
+        </w:rPr>
+      </w:pPr>
+      <w:r>
+        <w:rPr>
+          <w:rFonts w:ascii="Aptos Display" w:hAnsi="Aptos Display"/>
+        </w:rPr>
+        <w:t>  "private": true,</w:t>
+      </w:r>
+    </w:p>
+    <w:p>
+      <w:pPr>
+        <w:rPr>
+          <w:rFonts w:ascii="Aptos Display" w:hAnsi="Aptos Display"/>
+        </w:rPr>
+      </w:pPr>
+      <w:r>
+        <w:rPr>
+          <w:rFonts w:ascii="Aptos Display" w:hAnsi="Aptos Display"/>
+        </w:rPr>
+        <w:t>  "scripts": {</w:t>
+      </w:r>
+    </w:p>
+    <w:p>
+      <w:pPr>
+        <w:rPr>
+          <w:rFonts w:ascii="Aptos Display" w:hAnsi="Aptos Display"/>
+        </w:rPr>
+      </w:pPr>
+      <w:r>
+        <w:rPr>
+          <w:rFonts w:ascii="Aptos Display" w:hAnsi="Aptos Display"/>
+        </w:rPr>
+        <w:t>    "android": "react-native run-android",</w:t>
+      </w:r>
+    </w:p>
+    <w:p>
+      <w:pPr>
+        <w:rPr>
+          <w:rFonts w:ascii="Aptos Display" w:hAnsi="Aptos Display"/>
+        </w:rPr>
+      </w:pPr>
+      <w:r>
+        <w:rPr>
+          <w:rFonts w:ascii="Aptos Display" w:hAnsi="Aptos Display"/>
+        </w:rPr>
+        <w:t>    "</w:t>
+      </w:r>
+      <w:proofErr w:type="spellStart"/>
+      <w:r>
+        <w:rPr>
+          <w:rFonts w:ascii="Aptos Display" w:hAnsi="Aptos Display"/>
+        </w:rPr>
+        <w:t>ios</w:t>
+      </w:r>
+      <w:proofErr w:type="spellEnd"/>
+      <w:r>
+        <w:rPr>
+          <w:rFonts w:ascii="Aptos Display" w:hAnsi="Aptos Display"/>
+        </w:rPr>
+        <w:t>": "react-native run-</w:t>
+      </w:r>
+      <w:proofErr w:type="spellStart"/>
+      <w:r>
+        <w:rPr>
+          <w:rFonts w:ascii="Aptos Display" w:hAnsi="Aptos Display"/>
+        </w:rPr>
+        <w:t>ios</w:t>
+      </w:r>
+      <w:proofErr w:type="spellEnd"/>
+      <w:r>
+        <w:rPr>
+          <w:rFonts w:ascii="Aptos Display" w:hAnsi="Aptos Display"/>
+        </w:rPr>
+        <w:t>",</w:t>
+      </w:r>
+    </w:p>
+    <w:p>
+      <w:pPr>
+        <w:rPr>
+          <w:rFonts w:ascii="Aptos Display" w:hAnsi="Aptos Display"/>
+        </w:rPr>
+      </w:pPr>
+      <w:r>
+        <w:rPr>
+          <w:rFonts w:ascii="Aptos Display" w:hAnsi="Aptos Display"/>
+        </w:rPr>
+        <w:t>    "lint": "</w:t>
+      </w:r>
+      <w:proofErr w:type="spellStart"/>
+      <w:proofErr w:type="gramStart"/>
+      <w:r>
+        <w:rPr>
+          <w:rFonts w:ascii="Aptos Display" w:hAnsi="Aptos Display"/>
+        </w:rPr>
+        <w:t>eslint</w:t>
+      </w:r>
+      <w:proofErr w:type="spellEnd"/>
+      <w:r>
+        <w:rPr>
+          <w:rFonts w:ascii="Aptos Display" w:hAnsi="Aptos Display"/>
+        </w:rPr>
+        <w:t xml:space="preserve"> .</w:t>
+      </w:r>
+      <w:proofErr w:type="gramEnd"/>
+      <w:r>
+        <w:rPr>
+          <w:rFonts w:ascii="Aptos Display" w:hAnsi="Aptos Display"/>
+        </w:rPr>
+        <w:t>",</w:t>
+      </w:r>
+    </w:p>
+    <w:p>
+      <w:pPr>
+        <w:rPr>
+          <w:rFonts w:ascii="Aptos Display" w:hAnsi="Aptos Display"/>
+        </w:rPr>
+      </w:pPr>
+      <w:r>
+        <w:rPr>
+          <w:rFonts w:ascii="Aptos Display" w:hAnsi="Aptos Display"/>
+        </w:rPr>
+        <w:t>    "start": "react-native start",</w:t>
+      </w:r>
+    </w:p>
+    <w:p>
+      <w:pPr>
+        <w:rPr>
+          <w:rFonts w:ascii="Aptos Display" w:hAnsi="Aptos Display"/>
+        </w:rPr>
+      </w:pPr>
+      <w:r>
+        <w:rPr>
+          <w:rFonts w:ascii="Aptos Display" w:hAnsi="Aptos Display"/>
+        </w:rPr>
+        <w:t>    "test": "jest"</w:t>
+      </w:r>
+    </w:p>
+    <w:p>
+      <w:pPr>
+        <w:rPr>
+          <w:rFonts w:ascii="Aptos Display" w:hAnsi="Aptos Display"/>
+        </w:rPr>
+      </w:pPr>
+      <w:r>
+        <w:rPr>
+          <w:rFonts w:ascii="Aptos Display" w:hAnsi="Aptos Display"/>
+        </w:rPr>
+        <w:t>  },</w:t>
+      </w:r>
+    </w:p>
+    <w:p>
+      <w:pPr>
+        <w:rPr>
+          <w:rFonts w:ascii="Aptos Display" w:hAnsi="Aptos Display"/>
+        </w:rPr>
+      </w:pPr>
+      <w:r>
+        <w:rPr>
+          <w:rFonts w:ascii="Aptos Display" w:hAnsi="Aptos Display"/>
+        </w:rPr>
+        <w:t>  "dependencies": {</w:t>
+      </w:r>
+    </w:p>
+    <w:p>
+      <w:pPr>
+        <w:rPr>
+          <w:rFonts w:ascii="Aptos Display" w:hAnsi="Aptos Display"/>
+        </w:rPr>
+      </w:pPr>
+      <w:r>
+        <w:rPr>
+          <w:rFonts w:ascii="Aptos Display" w:hAnsi="Aptos Display"/>
+        </w:rPr>
+        <w:t>    "react": "19.2.0",</w:t>
+      </w:r>
+    </w:p>
+    <w:p>
+      <w:pPr>
+        <w:rPr>
+          <w:rFonts w:ascii="Aptos Display" w:hAnsi="Aptos Display"/>
+        </w:rPr>
+      </w:pPr>
+      <w:r>
+        <w:rPr>
+          <w:rFonts w:ascii="Aptos Display" w:hAnsi="Aptos Display"/>
+        </w:rPr>
+        <w:t>    "</w:t>
+      </w:r>
+      <w:proofErr w:type="gramStart"/>
+      <w:r>
+        <w:rPr>
+          <w:rFonts w:ascii="Aptos Display" w:hAnsi="Aptos Display"/>
+        </w:rPr>
+        <w:t>react</w:t>
+      </w:r>
+      <w:proofErr w:type="gramEnd"/>
+      <w:r>
+        <w:rPr>
+          <w:rFonts w:ascii="Aptos Display" w:hAnsi="Aptos Display"/>
+        </w:rPr>
+        <w:t>-native": "0.83.1",</w:t>
+      </w:r>
+    </w:p>
+    <w:p>
+      <w:pPr>
+        <w:rPr>
+          <w:rFonts w:ascii="Aptos Display" w:hAnsi="Aptos Display"/>
+        </w:rPr>
+      </w:pPr>
+      <w:r>
+        <w:rPr>
+          <w:rFonts w:ascii="Aptos Display" w:hAnsi="Aptos Display"/>
+        </w:rPr>
+        <w:t>    "@react-native/new-app-screen": "0.83.1",</w:t>
+      </w:r>
+    </w:p>
+    <w:p>
+      <w:pPr>
+        <w:rPr>
+          <w:rFonts w:ascii="Aptos Display" w:hAnsi="Aptos Display"/>
+        </w:rPr>
+      </w:pPr>
+      <w:r>
+        <w:rPr>
+          <w:rFonts w:ascii="Aptos Display" w:hAnsi="Aptos Display"/>
+        </w:rPr>
+        <w:t>    "</w:t>
+      </w:r>
+      <w:proofErr w:type="gramStart"/>
+      <w:r>
+        <w:rPr>
+          <w:rFonts w:ascii="Aptos Display" w:hAnsi="Aptos Display"/>
+        </w:rPr>
+        <w:t>react</w:t>
+      </w:r>
+      <w:proofErr w:type="gramEnd"/>
+      <w:r>
+        <w:rPr>
+          <w:rFonts w:ascii="Aptos Display" w:hAnsi="Aptos Display"/>
+        </w:rPr>
+        <w:t>-native-safe-area-context": "^5.5.2"</w:t>
+      </w:r>
+    </w:p>
+    <w:p>
+      <w:pPr>
+        <w:rPr>
+          <w:rFonts w:ascii="Aptos Display" w:hAnsi="Aptos Display"/>
+        </w:rPr>
+      </w:pPr>
+      <w:r>
+        <w:rPr>
+          <w:rFonts w:ascii="Aptos Display" w:hAnsi="Aptos Display"/>
+        </w:rPr>
+        <w:t>  },</w:t>
+      </w:r>
+    </w:p>
+    <w:p>
+      <w:pPr>
+        <w:rPr>
+          <w:rFonts w:ascii="Aptos Display" w:hAnsi="Aptos Display"/>
+        </w:rPr>
+      </w:pPr>
+      <w:r>
+        <w:rPr>
+          <w:rFonts w:ascii="Aptos Display" w:hAnsi="Aptos Display"/>
+        </w:rPr>
+        <w:t>  "</w:t>
+      </w:r>
+      <w:proofErr w:type="spellStart"/>
+      <w:r>
+        <w:rPr>
+          <w:rFonts w:ascii="Aptos Display" w:hAnsi="Aptos Display"/>
+        </w:rPr>
+        <w:t>devDependencies</w:t>
+      </w:r>
+      <w:proofErr w:type="spellEnd"/>
+      <w:r>
+        <w:rPr>
+          <w:rFonts w:ascii="Aptos Display" w:hAnsi="Aptos Display"/>
+        </w:rPr>
+        <w:t>": {</w:t>
+      </w:r>
+    </w:p>
+    <w:p>
+      <w:pPr>
+        <w:rPr>
+          <w:rFonts w:ascii="Aptos Display" w:hAnsi="Aptos Display"/>
+        </w:rPr>
+      </w:pPr>
+      <w:r>
+        <w:rPr>
+          <w:rFonts w:ascii="Aptos Display" w:hAnsi="Aptos Display"/>
+        </w:rPr>
+        <w:t>    "@babel/core": "^7.25.2",</w:t>
+      </w:r>
+    </w:p>
+    <w:p>
+      <w:pPr>
+        <w:rPr>
+          <w:rFonts w:ascii="Aptos Display" w:hAnsi="Aptos Display"/>
+        </w:rPr>
+      </w:pPr>
+      <w:r>
+        <w:rPr>
+          <w:rFonts w:ascii="Aptos Display" w:hAnsi="Aptos Display"/>
+        </w:rPr>
+        <w:t>    "@babel/preset-env": "^7.25.3",</w:t>
+      </w:r>
+    </w:p>
+    <w:p>
+      <w:pPr>
+        <w:rPr>
+          <w:rFonts w:ascii="Aptos Display" w:hAnsi="Aptos Display"/>
+        </w:rPr>
+      </w:pPr>
+      <w:r>
+        <w:rPr>
+          <w:rFonts w:ascii="Aptos Display" w:hAnsi="Aptos Display"/>
+        </w:rPr>
+        <w:t>    "@babel/runtime": "^7.25.0",</w:t>
+      </w:r>
+    </w:p>
+    <w:p>
+      <w:pPr>
+        <w:rPr>
+          <w:rFonts w:ascii="Aptos Display" w:hAnsi="Aptos Display"/>
+        </w:rPr>
+      </w:pPr>
+      <w:r>
+        <w:rPr>
+          <w:rFonts w:ascii="Aptos Display" w:hAnsi="Aptos Display"/>
+        </w:rPr>
+        <w:t>    "@react-native-community/cli": "20.0.0",</w:t>
+      </w:r>
+    </w:p>
+    <w:p>
+      <w:pPr>
+        <w:rPr>
+          <w:rFonts w:ascii="Aptos Display" w:hAnsi="Aptos Display"/>
+        </w:rPr>
+      </w:pPr>
+      <w:r>
+        <w:rPr>
+          <w:rFonts w:ascii="Aptos Display" w:hAnsi="Aptos Display"/>
+        </w:rPr>
+        <w:t>    "@react-native-community/cli-platform-android": "20.0.0",</w:t>
+      </w:r>
+    </w:p>
+    <w:p>
+      <w:pPr>
+        <w:rPr>
+          <w:rFonts w:ascii="Aptos Display" w:hAnsi="Aptos Display"/>
+        </w:rPr>
+      </w:pPr>
+      <w:r>
+        <w:rPr>
+          <w:rFonts w:ascii="Aptos Display" w:hAnsi="Aptos Display"/>
+        </w:rPr>
+        <w:t>    "@react-native-community/cli-platform-</w:t>
+      </w:r>
+      <w:proofErr w:type="spellStart"/>
+      <w:r>
+        <w:rPr>
+          <w:rFonts w:ascii="Aptos Display" w:hAnsi="Aptos Display"/>
+        </w:rPr>
+        <w:t>ios</w:t>
+      </w:r>
+      <w:proofErr w:type="spellEnd"/>
+      <w:r>
+        <w:rPr>
+          <w:rFonts w:ascii="Aptos Display" w:hAnsi="Aptos Display"/>
+        </w:rPr>
+        <w:t>": "20.0.0",</w:t>
+      </w:r>
+    </w:p>
+    <w:p>
+      <w:pPr>
+        <w:rPr>
+          <w:rFonts w:ascii="Aptos Display" w:hAnsi="Aptos Display"/>
+        </w:rPr>
+      </w:pPr>
+      <w:r>
+        <w:rPr>
+          <w:rFonts w:ascii="Aptos Display" w:hAnsi="Aptos Display"/>
+        </w:rPr>
+        <w:lastRenderedPageBreak/>
+        <w:t>    "@react-native/babel-preset": "0.83.1",</w:t>
+      </w:r>
+    </w:p>
+    <w:p>
+      <w:pPr>
+        <w:rPr>
+          <w:rFonts w:ascii="Aptos Display" w:hAnsi="Aptos Display"/>
+        </w:rPr>
+      </w:pPr>
+      <w:r>
+        <w:rPr>
+          <w:rFonts w:ascii="Aptos Display" w:hAnsi="Aptos Display"/>
+        </w:rPr>
+        <w:t>    "@react-native/</w:t>
+      </w:r>
+      <w:proofErr w:type="spellStart"/>
+      <w:r>
+        <w:rPr>
+          <w:rFonts w:ascii="Aptos Display" w:hAnsi="Aptos Display"/>
+        </w:rPr>
+        <w:t>eslint</w:t>
+      </w:r>
+      <w:proofErr w:type="spellEnd"/>
+      <w:r>
+        <w:rPr>
+          <w:rFonts w:ascii="Aptos Display" w:hAnsi="Aptos Display"/>
+        </w:rPr>
+        <w:t>-config": "0.83.1",</w:t>
+      </w:r>
+    </w:p>
+    <w:p>
+      <w:pPr>
+        <w:rPr>
+          <w:rFonts w:ascii="Aptos Display" w:hAnsi="Aptos Display"/>
+        </w:rPr>
+      </w:pPr>
+      <w:r>
+        <w:rPr>
+          <w:rFonts w:ascii="Aptos Display" w:hAnsi="Aptos Display"/>
+        </w:rPr>
+        <w:t>    "@react-native/metro-config": "0.83.1",</w:t>
+      </w:r>
+    </w:p>
+    <w:p>
+      <w:pPr>
+        <w:rPr>
+          <w:rFonts w:ascii="Aptos Display" w:hAnsi="Aptos Display"/>
+        </w:rPr>
+      </w:pPr>
+      <w:r>
+        <w:rPr>
+          <w:rFonts w:ascii="Aptos Display" w:hAnsi="Aptos Display"/>
+        </w:rPr>
+        <w:t>    "@react-native/typescript-config": "0.83.1",</w:t>
+      </w:r>
+    </w:p>
+    <w:p>
+      <w:pPr>
+        <w:rPr>
+          <w:rFonts w:ascii="Aptos Display" w:hAnsi="Aptos Display"/>
+        </w:rPr>
+      </w:pPr>
+      <w:r>
+        <w:rPr>
+          <w:rFonts w:ascii="Aptos Display" w:hAnsi="Aptos Display"/>
+        </w:rPr>
+        <w:t>    "@types/jest": "^29.5.13",</w:t>
+      </w:r>
+    </w:p>
+    <w:p>
+      <w:pPr>
+        <w:rPr>
+          <w:rFonts w:ascii="Aptos Display" w:hAnsi="Aptos Display"/>
+        </w:rPr>
+      </w:pPr>
+      <w:r>
+        <w:rPr>
+          <w:rFonts w:ascii="Aptos Display" w:hAnsi="Aptos Display"/>
+        </w:rPr>
+        <w:t>    "@types/react": "^19.2.0",</w:t>
+      </w:r>
+    </w:p>
+    <w:p>
+      <w:pPr>
+        <w:rPr>
+          <w:rFonts w:ascii="Aptos Display" w:hAnsi="Aptos Display"/>
+        </w:rPr>
+      </w:pPr>
+      <w:r>
+        <w:rPr>
+          <w:rFonts w:ascii="Aptos Display" w:hAnsi="Aptos Display"/>
+        </w:rPr>
+        <w:t>    "@types/react-test-renderer": "^19.1.0",</w:t>
+      </w:r>
+    </w:p>
+    <w:p>
+      <w:pPr>
+        <w:rPr>
+          <w:rFonts w:ascii="Aptos Display" w:hAnsi="Aptos Display"/>
+        </w:rPr>
+      </w:pPr>
+      <w:r>
+        <w:rPr>
+          <w:rFonts w:ascii="Aptos Display" w:hAnsi="Aptos Display"/>
+        </w:rPr>
+        <w:t>    "</w:t>
+      </w:r>
+      <w:proofErr w:type="spellStart"/>
+      <w:r>
+        <w:rPr>
+          <w:rFonts w:ascii="Aptos Display" w:hAnsi="Aptos Display"/>
+        </w:rPr>
+        <w:t>eslint</w:t>
+      </w:r>
+      <w:proofErr w:type="spellEnd"/>
+      <w:r>
+        <w:rPr>
+          <w:rFonts w:ascii="Aptos Display" w:hAnsi="Aptos Display"/>
+        </w:rPr>
+        <w:t>": "^8.19.0",</w:t>
+      </w:r>
+    </w:p>
+    <w:p>
+      <w:pPr>
+        <w:rPr>
+          <w:rFonts w:ascii="Aptos Display" w:hAnsi="Aptos Display"/>
+        </w:rPr>
+      </w:pPr>
+      <w:r>
+        <w:rPr>
+          <w:rFonts w:ascii="Aptos Display" w:hAnsi="Aptos Display"/>
+        </w:rPr>
+        <w:t>    "jest": "^29.6.3",</w:t>
+      </w:r>
+    </w:p>
+    <w:p>
+      <w:pPr>
+        <w:rPr>
+          <w:rFonts w:ascii="Aptos Display" w:hAnsi="Aptos Display"/>
+        </w:rPr>
+      </w:pPr>
+      <w:r>
+        <w:rPr>
+          <w:rFonts w:ascii="Aptos Display" w:hAnsi="Aptos Display"/>
+        </w:rPr>
+        <w:t>    "prettier": "2.8.8",</w:t>
+      </w:r>
+    </w:p>
+    <w:p>
+      <w:pPr>
+        <w:rPr>
+          <w:rFonts w:ascii="Aptos Display" w:hAnsi="Aptos Display"/>
+        </w:rPr>
+      </w:pPr>
+      <w:r>
+        <w:rPr>
+          <w:rFonts w:ascii="Aptos Display" w:hAnsi="Aptos Display"/>
+        </w:rPr>
+        <w:t>    "</w:t>
+      </w:r>
+      <w:proofErr w:type="gramStart"/>
+      <w:r>
+        <w:rPr>
+          <w:rFonts w:ascii="Aptos Display" w:hAnsi="Aptos Display"/>
+        </w:rPr>
+        <w:t>react</w:t>
+      </w:r>
+      <w:proofErr w:type="gramEnd"/>
+      <w:r>
+        <w:rPr>
+          <w:rFonts w:ascii="Aptos Display" w:hAnsi="Aptos Display"/>
+        </w:rPr>
+        <w:t>-test-renderer": "19.2.0",</w:t>
+      </w:r>
+    </w:p>
+    <w:p>
+      <w:pPr>
+        <w:rPr>
+          <w:rFonts w:ascii="Aptos Display" w:hAnsi="Aptos Display"/>
+        </w:rPr>
+      </w:pPr>
+      <w:r>
+        <w:rPr>
+          <w:rFonts w:ascii="Aptos Display" w:hAnsi="Aptos Display"/>
+        </w:rPr>
+        <w:t>    "typescript": "^5.8.3"</w:t>
+      </w:r>
+    </w:p>
+    <w:p>
+      <w:pPr>
+        <w:rPr>
+          <w:rFonts w:ascii="Aptos Display" w:hAnsi="Aptos Display"/>
+        </w:rPr>
+      </w:pPr>
+      <w:r>
+        <w:rPr>
+          <w:rFonts w:ascii="Aptos Display" w:hAnsi="Aptos Display"/>
+        </w:rPr>
+        <w:t>  },</w:t>
+      </w:r>
+    </w:p>
+    <w:p>
+      <w:pPr>
+        <w:rPr>
+          <w:rFonts w:ascii="Aptos Display" w:hAnsi="Aptos Display"/>
+        </w:rPr>
+      </w:pPr>
+      <w:r>
+        <w:rPr>
+          <w:rFonts w:ascii="Aptos Display" w:hAnsi="Aptos Display"/>
+        </w:rPr>
+        <w:t>  "engines": {</w:t>
+      </w:r>
+    </w:p>
+    <w:p>
+      <w:pPr>
+        <w:rPr>
+          <w:rFonts w:ascii="Aptos Display" w:hAnsi="Aptos Display"/>
+        </w:rPr>
+      </w:pPr>
+      <w:r>
+        <w:rPr>
+          <w:rFonts w:ascii="Aptos Display" w:hAnsi="Aptos Display"/>
+        </w:rPr>
+        <w:t>    "node": "&gt;=20"</w:t>
+      </w:r>
+    </w:p>
+    <w:p>
+      <w:pPr>
+        <w:rPr>
+          <w:rFonts w:ascii="Aptos Display" w:hAnsi="Aptos Display"/>
+        </w:rPr>
+      </w:pPr>
+      <w:r>
+        <w:rPr>
+          <w:rFonts w:ascii="Aptos Display" w:hAnsi="Aptos Display"/>
+        </w:rPr>
+        <w:t>  }</w:t>
+      </w:r>
+    </w:p>
+    <w:p>
+      <w:pPr>
+        <w:rPr>
+          <w:rFonts w:ascii="Aptos Display" w:hAnsi="Aptos Display"/>
+        </w:rPr>
+      </w:pPr>
+      <w:r>
+        <w:rPr>
+          <w:rFonts w:ascii="Aptos Display" w:hAnsi="Aptos Display"/>
+        </w:rPr>
+        <w:t>}</w:t>
+      </w:r>
+    </w:p>
+    <w:p>
+      <w:pPr>
+        <w:rPr>
+          <w:rFonts w:ascii="Aptos Display" w:hAnsi="Aptos Display"/>
+        </w:rPr>
+      </w:pPr>
+      <w:r>
+        <w:rPr>
+          <w:rFonts w:ascii="Aptos Display" w:hAnsi="Aptos Display"/>
+        </w:rPr>
+        <w:t>Metro.config.js</w:t>
+      </w:r>
+    </w:p>
+    <w:p>
+      <w:pPr>
+        <w:rPr>
+          <w:rFonts w:ascii="Aptos Display" w:hAnsi="Aptos Display"/>
+        </w:rPr>
+      </w:pPr>
+      <w:r>
+        <w:rPr>
+          <w:rFonts w:ascii="Aptos Display" w:hAnsi="Aptos Display"/>
+        </w:rPr>
+        <w:t xml:space="preserve">const </w:t>
+      </w:r>
+      <w:proofErr w:type="gramStart"/>
+      <w:r>
+        <w:rPr>
+          <w:rFonts w:ascii="Aptos Display" w:hAnsi="Aptos Display"/>
+        </w:rPr>
+        <w:t xml:space="preserve">{ </w:t>
+      </w:r>
+      <w:proofErr w:type="spellStart"/>
+      <w:r>
+        <w:rPr>
+          <w:rFonts w:ascii="Aptos Display" w:hAnsi="Aptos Display"/>
+        </w:rPr>
+        <w:t>getDefaultConfig</w:t>
+      </w:r>
+      <w:proofErr w:type="spellEnd"/>
+      <w:proofErr w:type="gramEnd"/>
+      <w:r>
+        <w:rPr>
+          <w:rFonts w:ascii="Aptos Display" w:hAnsi="Aptos Display"/>
+        </w:rPr>
+        <w:t xml:space="preserve">, </w:t>
+      </w:r>
+      <w:proofErr w:type="spellStart"/>
+      <w:proofErr w:type="gramStart"/>
+      <w:r>
+        <w:rPr>
+          <w:rFonts w:ascii="Aptos Display" w:hAnsi="Aptos Display"/>
+        </w:rPr>
+        <w:t>mergeConfig</w:t>
+      </w:r>
+      <w:proofErr w:type="spellEnd"/>
+      <w:r>
+        <w:rPr>
+          <w:rFonts w:ascii="Aptos Display" w:hAnsi="Aptos Display"/>
+        </w:rPr>
+        <w:t xml:space="preserve"> }</w:t>
+      </w:r>
+      <w:proofErr w:type="gramEnd"/>
+      <w:r>
+        <w:rPr>
+          <w:rFonts w:ascii="Aptos Display" w:hAnsi="Aptos Display"/>
+        </w:rPr>
+        <w:t xml:space="preserve"> = require('@react-native/metro-config');</w:t>
+      </w:r>
+    </w:p>
+    <w:p>
+      <w:pPr>
+        <w:rPr>
+          <w:rFonts w:ascii="Aptos Display" w:hAnsi="Aptos Display"/>
+        </w:rPr>
+      </w:pPr>
+    </w:p>
+    <w:p>
+      <w:pPr>
+        <w:rPr>
+          <w:rFonts w:ascii="Aptos Display" w:hAnsi="Aptos Display"/>
+        </w:rPr>
+      </w:pPr>
+      <w:r>
+        <w:rPr>
+          <w:rFonts w:ascii="Aptos Display" w:hAnsi="Aptos Display"/>
+        </w:rPr>
+        <w:t>/**</w:t>
+      </w:r>
+    </w:p>
+    <w:p>
+      <w:pPr>
+        <w:rPr>
+          <w:rFonts w:ascii="Aptos Display" w:hAnsi="Aptos Display"/>
+        </w:rPr>
+      </w:pPr>
+      <w:r>
+        <w:rPr>
+          <w:rFonts w:ascii="Aptos Display" w:hAnsi="Aptos Display"/>
+        </w:rPr>
+        <w:t> * Metro configuration</w:t>
+      </w:r>
+    </w:p>
+    <w:p>
+      <w:pPr>
+        <w:rPr>
+          <w:rFonts w:ascii="Aptos Display" w:hAnsi="Aptos Display"/>
+        </w:rPr>
+      </w:pPr>
+      <w:r>
+        <w:rPr>
+          <w:rFonts w:ascii="Aptos Display" w:hAnsi="Aptos Display"/>
+        </w:rPr>
+        <w:t> * https://reactnative.dev/docs/metro</w:t>
+      </w:r>
+    </w:p>
+    <w:p>
+      <w:pPr>
+        <w:rPr>
+          <w:rFonts w:ascii="Aptos Display" w:hAnsi="Aptos Display"/>
+        </w:rPr>
+      </w:pPr>
+      <w:r>
+        <w:rPr>
+          <w:rFonts w:ascii="Aptos Display" w:hAnsi="Aptos Display"/>
+        </w:rPr>
+        <w:t> *</w:t>
+      </w:r>
+    </w:p>
+    <w:p>
+      <w:pPr>
+        <w:rPr>
+          <w:rFonts w:ascii="Aptos Display" w:hAnsi="Aptos Display"/>
+        </w:rPr>
+      </w:pPr>
+      <w:r>
+        <w:rPr>
+          <w:rFonts w:ascii="Aptos Display" w:hAnsi="Aptos Display"/>
+        </w:rPr>
+        <w:t> * @type {import('@react-native/metro-config'</w:t>
+      </w:r>
+      <w:proofErr w:type="gramStart"/>
+      <w:r>
+        <w:rPr>
+          <w:rFonts w:ascii="Aptos Display" w:hAnsi="Aptos Display"/>
+        </w:rPr>
+        <w:t>).</w:t>
+      </w:r>
+      <w:proofErr w:type="spellStart"/>
+      <w:r>
+        <w:rPr>
+          <w:rFonts w:ascii="Aptos Display" w:hAnsi="Aptos Display"/>
+        </w:rPr>
+        <w:t>MetroConfig</w:t>
+      </w:r>
+      <w:proofErr w:type="spellEnd"/>
+      <w:proofErr w:type="gramEnd"/>
+      <w:r>
+        <w:rPr>
+          <w:rFonts w:ascii="Aptos Display" w:hAnsi="Aptos Display"/>
+        </w:rPr>
+        <w:t>}</w:t>
+      </w:r>
+    </w:p>
+    <w:p>
+      <w:pPr>
+        <w:rPr>
+          <w:rFonts w:ascii="Aptos Display" w:hAnsi="Aptos Display"/>
+        </w:rPr>
+      </w:pPr>
+      <w:r>
+        <w:rPr>
+          <w:rFonts w:ascii="Aptos Display" w:hAnsi="Aptos Display"/>
+        </w:rPr>
+        <w:t> */</w:t>
+      </w:r>
+    </w:p>
+    <w:p>
+      <w:pPr>
+        <w:rPr>
+          <w:rFonts w:ascii="Aptos Display" w:hAnsi="Aptos Display"/>
+        </w:rPr>
+      </w:pPr>
+      <w:r>
+        <w:rPr>
+          <w:rFonts w:ascii="Aptos Display" w:hAnsi="Aptos Display"/>
+        </w:rPr>
+        <w:lastRenderedPageBreak/>
+        <w:t>const config = {};</w:t>
+      </w:r>
+    </w:p>
+    <w:p>
+      <w:pPr>
+        <w:rPr>
+          <w:rFonts w:ascii="Aptos Display" w:hAnsi="Aptos Display"/>
+        </w:rPr>
+      </w:pPr>
+    </w:p>
+    <w:p>
+      <w:pPr>
+        <w:rPr>
+          <w:rFonts w:ascii="Aptos Display" w:hAnsi="Aptos Display"/>
+        </w:rPr>
+      </w:pPr>
+      <w:proofErr w:type="spellStart"/>
+      <w:proofErr w:type="gramStart"/>
+      <w:r>
+        <w:rPr>
+          <w:rFonts w:ascii="Aptos Display" w:hAnsi="Aptos Display"/>
+        </w:rPr>
+        <w:t>module.exports</w:t>
+      </w:r>
+      <w:proofErr w:type="spellEnd"/>
+      <w:proofErr w:type="gramEnd"/>
+      <w:r>
+        <w:rPr>
+          <w:rFonts w:ascii="Aptos Display" w:hAnsi="Aptos Display"/>
+        </w:rPr>
+        <w:t xml:space="preserve"> = </w:t>
+      </w:r>
+      <w:proofErr w:type="spellStart"/>
+      <w:r>
+        <w:rPr>
+          <w:rFonts w:ascii="Aptos Display" w:hAnsi="Aptos Display"/>
+        </w:rPr>
+        <w:t>mergeConfig</w:t>
+      </w:r>
+      <w:proofErr w:type="spellEnd"/>
+      <w:r>
+        <w:rPr>
+          <w:rFonts w:ascii="Aptos Display" w:hAnsi="Aptos Display"/>
+        </w:rPr>
+        <w:t>(</w:t>
+      </w:r>
+      <w:proofErr w:type="spellStart"/>
+      <w:r>
+        <w:rPr>
+          <w:rFonts w:ascii="Aptos Display" w:hAnsi="Aptos Display"/>
+        </w:rPr>
+        <w:t>getDefaultConfig</w:t>
+      </w:r>
+      <w:proofErr w:type="spellEnd"/>
+      <w:r>
+        <w:rPr>
+          <w:rFonts w:ascii="Aptos Display" w:hAnsi="Aptos Display"/>
+        </w:rPr>
+        <w:t>(__</w:t>
+      </w:r>
+      <w:proofErr w:type="spellStart"/>
+      <w:r>
+        <w:rPr>
+          <w:rFonts w:ascii="Aptos Display" w:hAnsi="Aptos Display"/>
+        </w:rPr>
+        <w:t>dirname</w:t>
+      </w:r>
+      <w:proofErr w:type="spellEnd"/>
+      <w:r>
+        <w:rPr>
+          <w:rFonts w:ascii="Aptos Display" w:hAnsi="Aptos Display"/>
+        </w:rPr>
+        <w:t>), config);</w:t>
+      </w:r>
+    </w:p>
+    <w:p>
+      <w:pPr>
+        <w:rPr>
+          <w:rFonts w:ascii="Aptos Display" w:hAnsi="Aptos Display"/>
+        </w:rPr>
+      </w:pPr>
+    </w:p>
+    <w:p>
+      <w:pPr>
+        <w:rPr>
+          <w:rFonts w:ascii="Aptos Display" w:hAnsi="Aptos Display"/>
+        </w:rPr>
+      </w:pPr>
+      <w:r>
+        <w:rPr>
+          <w:rFonts w:ascii="Aptos Display" w:hAnsi="Aptos Display"/>
+        </w:rPr>
+        <w:t>babel.js</w:t>
+      </w:r>
+    </w:p>
+    <w:p>
+      <w:pPr>
+        <w:rPr>
+          <w:rFonts w:ascii="Aptos Display" w:hAnsi="Aptos Display"/>
+        </w:rPr>
+      </w:pPr>
+      <w:proofErr w:type="spellStart"/>
+      <w:proofErr w:type="gramStart"/>
+      <w:r>
+        <w:rPr>
+          <w:rFonts w:ascii="Aptos Display" w:hAnsi="Aptos Display"/>
+        </w:rPr>
+        <w:t>module.exports</w:t>
+      </w:r>
+      <w:proofErr w:type="spellEnd"/>
+      <w:proofErr w:type="gramEnd"/>
+      <w:r>
+        <w:rPr>
+          <w:rFonts w:ascii="Aptos Display" w:hAnsi="Aptos Display"/>
+        </w:rPr>
+        <w:t xml:space="preserve"> = {</w:t>
+      </w:r>
+    </w:p>
+    <w:p>
+      <w:pPr>
+        <w:rPr>
+          <w:rFonts w:ascii="Aptos Display" w:hAnsi="Aptos Display"/>
+        </w:rPr>
+      </w:pPr>
+      <w:r>
+        <w:rPr>
+          <w:rFonts w:ascii="Aptos Display" w:hAnsi="Aptos Display"/>
+        </w:rPr>
+        <w:t>  presets: ['</w:t>
+      </w:r>
+      <w:proofErr w:type="gramStart"/>
+      <w:r>
+        <w:rPr>
+          <w:rFonts w:ascii="Aptos Display" w:hAnsi="Aptos Display"/>
+        </w:rPr>
+        <w:t>module:@</w:t>
+      </w:r>
+      <w:proofErr w:type="gramEnd"/>
+      <w:r>
+        <w:rPr>
+          <w:rFonts w:ascii="Aptos Display" w:hAnsi="Aptos Display"/>
+        </w:rPr>
+        <w:t>react-native/babel-preset'],</w:t>
+      </w:r>
+    </w:p>
+    <w:p>
+      <w:pPr>
+        <w:rPr>
+          <w:rFonts w:ascii="Aptos Display" w:hAnsi="Aptos Display"/>
+        </w:rPr>
+      </w:pPr>
+      <w:r>
+        <w:rPr>
+          <w:rFonts w:ascii="Aptos Display" w:hAnsi="Aptos Display"/>
+        </w:rPr>
+        <w:t>};</w:t>
+      </w:r>
+    </w:p>
+    <w:p>
+      <w:pPr>
+        <w:rPr>
+          <w:rFonts w:ascii="Aptos Display" w:hAnsi="Aptos Display"/>
+        </w:rPr>
+      </w:pPr>
+      <w:r>
+        <w:rPr>
+          <w:rFonts w:ascii="Aptos Display" w:hAnsi="Aptos Display"/>
+        </w:rPr>
+        <w:t>“</w:t>
+      </w:r>
+      <w:proofErr w:type="spellStart"/>
+      <w:proofErr w:type="gramStart"/>
+      <w:r>
+        <w:rPr>
+          <w:rFonts w:ascii="Aptos Display" w:hAnsi="Aptos Display"/>
+        </w:rPr>
+        <w:t>app.json</w:t>
+      </w:r>
+      <w:proofErr w:type="spellEnd"/>
+      <w:proofErr w:type="gramEnd"/>
+      <w:r>
+        <w:rPr>
+          <w:rFonts w:ascii="Aptos Display" w:hAnsi="Aptos Display"/>
+        </w:rPr>
+        <w:t>”</w:t>
+      </w:r>
+    </w:p>
+    <w:p>
+      <w:pPr>
+        <w:rPr>
+          <w:rFonts w:ascii="Aptos Display" w:hAnsi="Aptos Display"/>
+        </w:rPr>
+      </w:pPr>
+      <w:r>
+        <w:rPr>
+          <w:rFonts w:ascii="Aptos Display" w:hAnsi="Aptos Display"/>
+        </w:rPr>
+        <w:t>{</w:t>
+      </w:r>
+    </w:p>
+    <w:p>
+      <w:pPr>
+        <w:rPr>
+          <w:rFonts w:ascii="Aptos Display" w:hAnsi="Aptos Display"/>
+        </w:rPr>
+      </w:pPr>
+      <w:r>
+        <w:rPr>
+          <w:rFonts w:ascii="Aptos Display" w:hAnsi="Aptos Display"/>
+        </w:rPr>
+        <w:t>  "name": "</w:t>
+      </w:r>
+      <w:proofErr w:type="spellStart"/>
+      <w:r>
+        <w:rPr>
+          <w:rFonts w:ascii="Aptos Display" w:hAnsi="Aptos Display"/>
+        </w:rPr>
+        <w:t>HelloNativeApp</w:t>
+      </w:r>
+      <w:proofErr w:type="spellEnd"/>
+      <w:r>
+        <w:rPr>
+          <w:rFonts w:ascii="Aptos Display" w:hAnsi="Aptos Display"/>
+        </w:rPr>
+        <w:t>",</w:t>
+      </w:r>
+    </w:p>
+    <w:p>
+      <w:pPr>
+        <w:rPr>
+          <w:rFonts w:ascii="Aptos Display" w:hAnsi="Aptos Display"/>
+        </w:rPr>
+      </w:pPr>
+      <w:r>
+        <w:rPr>
+          <w:rFonts w:ascii="Aptos Display" w:hAnsi="Aptos Display"/>
+        </w:rPr>
+        <w:t>  "</w:t>
+      </w:r>
+      <w:proofErr w:type="spellStart"/>
+      <w:r>
+        <w:rPr>
+          <w:rFonts w:ascii="Aptos Display" w:hAnsi="Aptos Display"/>
+        </w:rPr>
+        <w:t>displayName</w:t>
+      </w:r>
+      <w:proofErr w:type="spellEnd"/>
+      <w:r>
+        <w:rPr>
+          <w:rFonts w:ascii="Aptos Display" w:hAnsi="Aptos Display"/>
+        </w:rPr>
+        <w:t>": "</w:t>
+      </w:r>
+      <w:proofErr w:type="spellStart"/>
+      <w:r>
+        <w:rPr>
+          <w:rFonts w:ascii="Aptos Display" w:hAnsi="Aptos Display"/>
+        </w:rPr>
+        <w:t>HelloNativeApp</w:t>
+      </w:r>
+      <w:proofErr w:type="spellEnd"/>
+      <w:r>
+        <w:rPr>
+          <w:rFonts w:ascii="Aptos Display" w:hAnsi="Aptos Display"/>
+        </w:rPr>
+        <w:t>"</w:t>
+      </w:r>
+    </w:p>
+    <w:p>
+      <w:pPr>
+        <w:rPr>
+          <w:rFonts w:ascii="Aptos Display" w:hAnsi="Aptos Display"/>
+        </w:rPr>
+      </w:pPr>
+      <w:r>
+        <w:rPr>
+          <w:rFonts w:ascii="Aptos Display" w:hAnsi="Aptos Display"/>
+        </w:rPr>
+        <w:t>}</w:t>
+      </w:r>
+    </w:p>
+    <w:p>
+      <w:pPr>
+        <w:rPr>
+          <w:rFonts w:ascii="Aptos Display" w:hAnsi="Aptos Display"/>
+        </w:rPr>
+      </w:pPr>
+    </w:p>
+    <w:p>
+      <w:pPr>
+        <w:rPr>
+          <w:rFonts w:ascii="Aptos Display" w:hAnsi="Aptos Display"/>
+          <w:b/>
+          <w:bCs/>
+        </w:rPr>
+      </w:pPr>
+      <w:r>
+        <w:rPr>
+          <w:rFonts w:ascii="Aptos Display" w:hAnsi="Aptos Display"/>
+          <w:b/>
+          <w:bCs/>
+        </w:rPr>
+        <w:t>Folders:</w:t>
+      </w:r>
+    </w:p>
+    <w:p>
+      <w:pPr>
+        <w:rPr>
+          <w:rFonts w:ascii="Aptos Display" w:hAnsi="Aptos Display"/>
+        </w:rPr>
+      </w:pPr>
+      <w:r>
+        <w:rPr>
+          <w:rFonts w:ascii="Aptos Display" w:hAnsi="Aptos Display"/>
+        </w:rPr>
+        <w:t>“android”</w:t>
+      </w:r>
+    </w:p>
+    <w:p>
+      <w:pPr>
+        <w:rPr>
+          <w:rFonts w:ascii="Aptos Display" w:hAnsi="Aptos Display"/>
+        </w:rPr>
+      </w:pPr>
+      <w:r>
+        <w:rPr>
+          <w:rFonts w:ascii="Aptos Display" w:hAnsi="Aptos Display"/>
+        </w:rPr>
+        <w:t xml:space="preserve"> This folder contains all android specific native code.</w:t>
+      </w:r>
+    </w:p>
+    <w:p>
+      <w:pPr>
+        <w:rPr>
+          <w:rFonts w:ascii="Aptos Display" w:hAnsi="Aptos Display"/>
+        </w:rPr>
+      </w:pPr>
+      <w:r>
+        <w:rPr>
+          <w:rFonts w:ascii="Aptos Display" w:hAnsi="Aptos Display"/>
+        </w:rPr>
+        <w:t>“</w:t>
+      </w:r>
+      <w:proofErr w:type="spellStart"/>
+      <w:r>
+        <w:rPr>
+          <w:rFonts w:ascii="Aptos Display" w:hAnsi="Aptos Display"/>
+        </w:rPr>
+        <w:t>ios</w:t>
+      </w:r>
+      <w:proofErr w:type="spellEnd"/>
+      <w:r>
+        <w:rPr>
+          <w:rFonts w:ascii="Aptos Display" w:hAnsi="Aptos Display"/>
+        </w:rPr>
+        <w:t>”</w:t>
+      </w:r>
+    </w:p>
+    <w:p>
+      <w:pPr>
+        <w:rPr>
+          <w:rFonts w:ascii="Aptos Display" w:hAnsi="Aptos Display"/>
+        </w:rPr>
+      </w:pPr>
+      <w:r>
+        <w:rPr>
+          <w:rFonts w:ascii="Aptos Display" w:hAnsi="Aptos Display"/>
+        </w:rPr>
+        <w:t xml:space="preserve"> This folder contains all </w:t>
+      </w:r>
+      <w:proofErr w:type="spellStart"/>
+      <w:r>
+        <w:rPr>
+          <w:rFonts w:ascii="Aptos Display" w:hAnsi="Aptos Display"/>
+        </w:rPr>
+        <w:t>ios</w:t>
+      </w:r>
+      <w:proofErr w:type="spellEnd"/>
+      <w:r>
+        <w:rPr>
+          <w:rFonts w:ascii="Aptos Display" w:hAnsi="Aptos Display"/>
+        </w:rPr>
+        <w:t xml:space="preserve"> specific native code.</w:t>
+      </w:r>
+    </w:p>
+    <w:p>
+      <w:pPr>
+        <w:rPr>
+          <w:rFonts w:ascii="Aptos Display" w:hAnsi="Aptos Display"/>
+        </w:rPr>
+      </w:pPr>
+      <w:r>
+        <w:rPr>
+          <w:rFonts w:ascii="Aptos Display" w:hAnsi="Aptos Display"/>
+        </w:rPr>
+        <w:t>“</w:t>
+      </w:r>
+      <w:proofErr w:type="spellStart"/>
+      <w:proofErr w:type="gramStart"/>
+      <w:r>
+        <w:rPr>
+          <w:rFonts w:ascii="Aptos Display" w:hAnsi="Aptos Display"/>
+        </w:rPr>
+        <w:t>node</w:t>
+      </w:r>
+      <w:proofErr w:type="gramEnd"/>
+      <w:r>
+        <w:rPr>
+          <w:rFonts w:ascii="Aptos Display" w:hAnsi="Aptos Display"/>
+        </w:rPr>
+        <w:t>_modules</w:t>
+      </w:r>
+      <w:proofErr w:type="spellEnd"/>
+      <w:r>
+        <w:rPr>
+          <w:rFonts w:ascii="Aptos Display" w:hAnsi="Aptos Display"/>
+        </w:rPr>
+        <w:t>”</w:t>
+      </w:r>
+    </w:p>
+    <w:p>
+      <w:pPr>
+        <w:rPr>
+          <w:rFonts w:ascii="Aptos Display" w:hAnsi="Aptos Display"/>
+        </w:rPr>
+      </w:pPr>
+      <w:r>
+        <w:rPr>
+          <w:rFonts w:ascii="Aptos Display" w:hAnsi="Aptos Display"/>
+        </w:rPr>
+        <w:t xml:space="preserve">  Contains all libs for react native</w:t>
+      </w:r>
+    </w:p>
+    <w:p>
+      <w:pPr>
+        <w:rPr>
+          <w:rFonts w:ascii="Aptos Display" w:hAnsi="Aptos Display"/>
+        </w:rPr>
+      </w:pPr>
+    </w:p>
+    <w:p>
+      <w:pPr>
+        <w:rPr>
+          <w:rFonts w:ascii="Aptos Display" w:hAnsi="Aptos Display"/>
+          <w:b/>
+          <w:bCs/>
+        </w:rPr>
+      </w:pPr>
+      <w:r>
+        <w:rPr>
+          <w:rFonts w:ascii="Aptos Display" w:hAnsi="Aptos Display"/>
+          <w:b/>
+          <w:bCs/>
+        </w:rPr>
+        <w:t>Application Files:</w:t>
+      </w:r>
+    </w:p>
+    <w:p>
+      <w:pPr>
+        <w:rPr>
+          <w:rFonts w:ascii="Aptos Display" w:hAnsi="Aptos Display"/>
+        </w:rPr>
+      </w:pPr>
+      <w:r>
+        <w:rPr>
+          <w:rFonts w:ascii="Aptos Display" w:hAnsi="Aptos Display"/>
+        </w:rPr>
+        <w:t>“index.js”</w:t>
+      </w:r>
+    </w:p>
+    <w:p>
+      <w:pPr>
+        <w:rPr>
+          <w:rFonts w:ascii="Aptos Display" w:hAnsi="Aptos Display"/>
+        </w:rPr>
+      </w:pPr>
+      <w:r>
+        <w:rPr>
+          <w:rFonts w:ascii="Aptos Display" w:hAnsi="Aptos Display"/>
+        </w:rPr>
+        <w:t>/**</w:t>
+      </w:r>
+    </w:p>
+    <w:p>
+      <w:pPr>
+        <w:rPr>
+          <w:rFonts w:ascii="Aptos Display" w:hAnsi="Aptos Display"/>
+        </w:rPr>
+      </w:pPr>
+      <w:r>
+        <w:rPr>
+          <w:rFonts w:ascii="Aptos Display" w:hAnsi="Aptos Display"/>
+        </w:rPr>
+        <w:t> * @format</w:t>
+      </w:r>
+    </w:p>
+    <w:p>
+      <w:pPr>
+        <w:rPr>
+          <w:rFonts w:ascii="Aptos Display" w:hAnsi="Aptos Display"/>
+        </w:rPr>
+      </w:pPr>
+      <w:r>
+        <w:rPr>
+          <w:rFonts w:ascii="Aptos Display" w:hAnsi="Aptos Display"/>
+        </w:rPr>
+        <w:lastRenderedPageBreak/>
+        <w:t> */</w:t>
+      </w:r>
+    </w:p>
+    <w:p>
+      <w:pPr>
+        <w:rPr>
+          <w:rFonts w:ascii="Aptos Display" w:hAnsi="Aptos Display"/>
+        </w:rPr>
+      </w:pPr>
+    </w:p>
+    <w:p>
+      <w:pPr>
+        <w:rPr>
+          <w:rFonts w:ascii="Aptos Display" w:hAnsi="Aptos Display"/>
+        </w:rPr>
+      </w:pPr>
+      <w:r>
+        <w:rPr>
+          <w:rFonts w:ascii="Aptos Display" w:hAnsi="Aptos Display"/>
+        </w:rPr>
+        <w:t xml:space="preserve">import </w:t>
+      </w:r>
+      <w:proofErr w:type="gramStart"/>
+      <w:r>
+        <w:rPr>
+          <w:rFonts w:ascii="Aptos Display" w:hAnsi="Aptos Display"/>
+        </w:rPr>
+        <w:t xml:space="preserve">{ </w:t>
+      </w:r>
+      <w:proofErr w:type="spellStart"/>
+      <w:r>
+        <w:rPr>
+          <w:rFonts w:ascii="Aptos Display" w:hAnsi="Aptos Display"/>
+        </w:rPr>
+        <w:t>AppRegistry</w:t>
+      </w:r>
+      <w:proofErr w:type="spellEnd"/>
+      <w:proofErr w:type="gramEnd"/>
+      <w:r>
+        <w:rPr>
+          <w:rFonts w:ascii="Aptos Display" w:hAnsi="Aptos Display"/>
+        </w:rPr>
+        <w:t xml:space="preserve"> } from 'react-native';</w:t>
+      </w:r>
+    </w:p>
+    <w:p>
+      <w:pPr>
+        <w:rPr>
+          <w:rFonts w:ascii="Aptos Display" w:hAnsi="Aptos Display"/>
+        </w:rPr>
+      </w:pPr>
+      <w:r>
+        <w:rPr>
+          <w:rFonts w:ascii="Aptos Display" w:hAnsi="Aptos Display"/>
+        </w:rPr>
+        <w:t xml:space="preserve">import App from </w:t>
+      </w:r>
+      <w:proofErr w:type="gramStart"/>
+      <w:r>
+        <w:rPr>
+          <w:rFonts w:ascii="Aptos Display" w:hAnsi="Aptos Display"/>
+        </w:rPr>
+        <w:t>'./</w:t>
+      </w:r>
+      <w:proofErr w:type="gramEnd"/>
+      <w:r>
+        <w:rPr>
+          <w:rFonts w:ascii="Aptos Display" w:hAnsi="Aptos Display"/>
+        </w:rPr>
+        <w:t>App';</w:t>
+      </w:r>
+    </w:p>
+    <w:p>
+      <w:pPr>
+        <w:rPr>
+          <w:rFonts w:ascii="Aptos Display" w:hAnsi="Aptos Display"/>
+        </w:rPr>
+      </w:pPr>
+      <w:r>
+        <w:rPr>
+          <w:rFonts w:ascii="Aptos Display" w:hAnsi="Aptos Display"/>
+        </w:rPr>
+        <w:t xml:space="preserve">import </w:t>
+      </w:r>
+      <w:proofErr w:type="gramStart"/>
+      <w:r>
+        <w:rPr>
+          <w:rFonts w:ascii="Aptos Display" w:hAnsi="Aptos Display"/>
+        </w:rPr>
+        <w:t>{ name</w:t>
+      </w:r>
+      <w:proofErr w:type="gramEnd"/>
+      <w:r>
+        <w:rPr>
+          <w:rFonts w:ascii="Aptos Display" w:hAnsi="Aptos Display"/>
+        </w:rPr>
+        <w:t xml:space="preserve"> as </w:t>
+      </w:r>
+      <w:proofErr w:type="spellStart"/>
+      <w:proofErr w:type="gramStart"/>
+      <w:r>
+        <w:rPr>
+          <w:rFonts w:ascii="Aptos Display" w:hAnsi="Aptos Display"/>
+        </w:rPr>
+        <w:t>appName</w:t>
+      </w:r>
+      <w:proofErr w:type="spellEnd"/>
+      <w:r>
+        <w:rPr>
+          <w:rFonts w:ascii="Aptos Display" w:hAnsi="Aptos Display"/>
+        </w:rPr>
+        <w:t xml:space="preserve"> }</w:t>
+      </w:r>
+      <w:proofErr w:type="gramEnd"/>
+      <w:r>
+        <w:rPr>
+          <w:rFonts w:ascii="Aptos Display" w:hAnsi="Aptos Display"/>
+        </w:rPr>
+        <w:t xml:space="preserve"> from './</w:t>
+      </w:r>
+      <w:proofErr w:type="spellStart"/>
+      <w:r>
+        <w:rPr>
+          <w:rFonts w:ascii="Aptos Display" w:hAnsi="Aptos Display"/>
+        </w:rPr>
+        <w:t>app.json</w:t>
+      </w:r>
+      <w:proofErr w:type="spellEnd"/>
+      <w:r>
+        <w:rPr>
+          <w:rFonts w:ascii="Aptos Display" w:hAnsi="Aptos Display"/>
+        </w:rPr>
+        <w:t>';</w:t>
+      </w:r>
+    </w:p>
+    <w:p>
+      <w:pPr>
+        <w:rPr>
+          <w:rFonts w:ascii="Aptos Display" w:hAnsi="Aptos Display"/>
+        </w:rPr>
+      </w:pPr>
+      <w:r>
+        <w:rPr>
+          <w:rFonts w:ascii="Aptos Display" w:hAnsi="Aptos Display"/>
+        </w:rPr>
+        <w:t>/**</w:t>
+      </w:r>
+    </w:p>
+    <w:p>
+      <w:pPr>
+        <w:rPr>
+          <w:rFonts w:ascii="Aptos Display" w:hAnsi="Aptos Display"/>
+        </w:rPr>
+      </w:pPr>
+      <w:r>
+        <w:rPr>
+          <w:rFonts w:ascii="Aptos Display" w:hAnsi="Aptos Display"/>
+        </w:rPr>
+        <w:t xml:space="preserve"> * </w:t>
+      </w:r>
+      <w:proofErr w:type="spellStart"/>
+      <w:r>
+        <w:rPr>
+          <w:rFonts w:ascii="Aptos Display" w:hAnsi="Aptos Display"/>
+        </w:rPr>
+        <w:t>AppRegistry</w:t>
+      </w:r>
+      <w:proofErr w:type="spellEnd"/>
+      <w:r>
+        <w:rPr>
+          <w:rFonts w:ascii="Aptos Display" w:hAnsi="Aptos Display"/>
+        </w:rPr>
+        <w:t xml:space="preserve"> is the JS entry point to running all React Native apps.</w:t>
+      </w:r>
+    </w:p>
+    <w:p>
+      <w:pPr>
+        <w:rPr>
+          <w:rFonts w:ascii="Aptos Display" w:hAnsi="Aptos Display"/>
+        </w:rPr>
+      </w:pPr>
+      <w:r>
+        <w:rPr>
+          <w:rFonts w:ascii="Aptos Display" w:hAnsi="Aptos Display"/>
+        </w:rPr>
+        <w:t xml:space="preserve"> * App root components should register themselves with </w:t>
+      </w:r>
+      <w:proofErr w:type="spellStart"/>
+      <w:r>
+        <w:rPr>
+          <w:rFonts w:ascii="Aptos Display" w:hAnsi="Aptos Display"/>
+        </w:rPr>
+        <w:t>AppRegistry.registerComponent</w:t>
+      </w:r>
+      <w:proofErr w:type="spellEnd"/>
+      <w:r>
+        <w:rPr>
+          <w:rFonts w:ascii="Aptos Display" w:hAnsi="Aptos Display"/>
+        </w:rPr>
+        <w:t xml:space="preserve">, then the native system can load the bundle for the app and then actually run the app when it's ready by invoking </w:t>
+      </w:r>
+      <w:proofErr w:type="spellStart"/>
+      <w:r>
+        <w:rPr>
+          <w:rFonts w:ascii="Aptos Display" w:hAnsi="Aptos Display"/>
+        </w:rPr>
+        <w:t>AppRegistry.runApplication</w:t>
+      </w:r>
+      <w:proofErr w:type="spellEnd"/>
+      <w:r>
+        <w:rPr>
+          <w:rFonts w:ascii="Aptos Display" w:hAnsi="Aptos Display"/>
+        </w:rPr>
+        <w:t>.</w:t>
+      </w:r>
+    </w:p>
+    <w:p>
+      <w:pPr>
+        <w:rPr>
+          <w:rFonts w:ascii="Aptos Display" w:hAnsi="Aptos Display"/>
+        </w:rPr>
+      </w:pPr>
+      <w:r>
+        <w:rPr>
+          <w:rFonts w:ascii="Aptos Display" w:hAnsi="Aptos Display"/>
+        </w:rPr>
+        <w:t> */</w:t>
+      </w:r>
+    </w:p>
+    <w:p>
+      <w:pPr>
+        <w:rPr>
+          <w:rFonts w:ascii="Aptos Display" w:hAnsi="Aptos Display"/>
+        </w:rPr>
+      </w:pPr>
+      <w:proofErr w:type="spellStart"/>
+      <w:r>
+        <w:rPr>
+          <w:rFonts w:ascii="Aptos Display" w:hAnsi="Aptos Display"/>
+        </w:rPr>
+        <w:t>AppRegistry.registerComponent</w:t>
+      </w:r>
+      <w:proofErr w:type="spellEnd"/>
+      <w:r>
+        <w:rPr>
+          <w:rFonts w:ascii="Aptos Display" w:hAnsi="Aptos Display"/>
+        </w:rPr>
+        <w:t>(</w:t>
+      </w:r>
+      <w:proofErr w:type="spellStart"/>
+      <w:r>
+        <w:rPr>
+          <w:rFonts w:ascii="Aptos Display" w:hAnsi="Aptos Display"/>
+        </w:rPr>
+        <w:t>appName</w:t>
+      </w:r>
+      <w:proofErr w:type="spellEnd"/>
+      <w:r>
+        <w:rPr>
+          <w:rFonts w:ascii="Aptos Display" w:hAnsi="Aptos Display"/>
+        </w:rPr>
+        <w:t>, () =&gt; App);</w:t>
+      </w:r>
+    </w:p>
+    <w:p>
+      <w:pPr>
+        <w:rPr>
+          <w:rFonts w:ascii="Aptos Display" w:hAnsi="Aptos Display"/>
+        </w:rPr>
+      </w:pPr>
+    </w:p>
+    <w:p>
+      <w:pPr>
+        <w:rPr>
+          <w:rFonts w:ascii="Aptos Display" w:hAnsi="Aptos Display"/>
+        </w:rPr>
+      </w:pPr>
+      <w:r>
+        <w:rPr>
+          <w:rFonts w:ascii="Aptos Display" w:hAnsi="Aptos Display"/>
+        </w:rPr>
+        <w:t xml:space="preserve">This file </w:t>
+      </w:r>
+      <w:proofErr w:type="spellStart"/>
+      <w:proofErr w:type="gramStart"/>
+      <w:r>
+        <w:rPr>
+          <w:rFonts w:ascii="Aptos Display" w:hAnsi="Aptos Display"/>
+        </w:rPr>
+        <w:t>cant</w:t>
+      </w:r>
+      <w:proofErr w:type="spellEnd"/>
+      <w:proofErr w:type="gramEnd"/>
+      <w:r>
+        <w:rPr>
+          <w:rFonts w:ascii="Aptos Display" w:hAnsi="Aptos Display"/>
+        </w:rPr>
+        <w:t xml:space="preserve"> be changed.</w:t>
+      </w:r>
+    </w:p>
+    <w:p>
+      <w:pPr>
+        <w:rPr>
+          <w:rFonts w:ascii="Aptos Display" w:hAnsi="Aptos Display"/>
+        </w:rPr>
+      </w:pPr>
+    </w:p>
+    <w:p>
+      <w:pPr>
+        <w:rPr>
+          <w:rFonts w:ascii="Aptos Display" w:hAnsi="Aptos Display"/>
+        </w:rPr>
+      </w:pPr>
+      <w:proofErr w:type="spellStart"/>
+      <w:r>
+        <w:rPr>
+          <w:rFonts w:ascii="Aptos Display" w:hAnsi="Aptos Display"/>
+        </w:rPr>
+        <w:t>App.jsx</w:t>
+      </w:r>
+      <w:proofErr w:type="spellEnd"/>
+    </w:p>
+    <w:p>
+      <w:pPr>
+        <w:rPr>
+          <w:rFonts w:ascii="Aptos Display" w:hAnsi="Aptos Display"/>
+        </w:rPr>
+      </w:pPr>
+      <w:r>
+        <w:rPr>
+          <w:rFonts w:ascii="Aptos Display" w:hAnsi="Aptos Display"/>
+        </w:rPr>
+        <w:t>It is entry for Root Component.</w:t>
+      </w:r>
+    </w:p>
+    <w:p>
+      <w:pPr>
+        <w:rPr>
+          <w:rFonts w:ascii="Aptos Display" w:hAnsi="Aptos Display"/>
+        </w:rPr>
+      </w:pPr>
+      <w:r>
+        <w:rPr>
+          <w:rFonts w:ascii="Aptos Display" w:hAnsi="Aptos Display"/>
+        </w:rPr>
+        <w:t>/**</w:t>
+      </w:r>
+    </w:p>
+    <w:p>
+      <w:pPr>
+        <w:rPr>
+          <w:rFonts w:ascii="Aptos Display" w:hAnsi="Aptos Display"/>
+        </w:rPr>
+      </w:pPr>
+      <w:r>
+        <w:rPr>
+          <w:rFonts w:ascii="Aptos Display" w:hAnsi="Aptos Display"/>
+        </w:rPr>
+        <w:t> * Sample React Native App</w:t>
+      </w:r>
+    </w:p>
+    <w:p>
+      <w:pPr>
+        <w:rPr>
+          <w:rFonts w:ascii="Aptos Display" w:hAnsi="Aptos Display"/>
+        </w:rPr>
+      </w:pPr>
+      <w:r>
+        <w:rPr>
+          <w:rFonts w:ascii="Aptos Display" w:hAnsi="Aptos Display"/>
+        </w:rPr>
+        <w:t> * https://github.com/facebook/react-native</w:t>
+      </w:r>
+    </w:p>
+    <w:p>
+      <w:pPr>
+        <w:rPr>
+          <w:rFonts w:ascii="Aptos Display" w:hAnsi="Aptos Display"/>
+        </w:rPr>
+      </w:pPr>
+      <w:r>
+        <w:rPr>
+          <w:rFonts w:ascii="Aptos Display" w:hAnsi="Aptos Display"/>
+        </w:rPr>
+        <w:t> *</w:t>
+      </w:r>
+    </w:p>
+    <w:p>
+      <w:pPr>
+        <w:rPr>
+          <w:rFonts w:ascii="Aptos Display" w:hAnsi="Aptos Display"/>
+        </w:rPr>
+      </w:pPr>
+      <w:r>
+        <w:rPr>
+          <w:rFonts w:ascii="Aptos Display" w:hAnsi="Aptos Display"/>
+        </w:rPr>
+        <w:t> * @format</w:t>
+      </w:r>
+    </w:p>
+    <w:p>
+      <w:pPr>
+        <w:rPr>
+          <w:rFonts w:ascii="Aptos Display" w:hAnsi="Aptos Display"/>
+        </w:rPr>
+      </w:pPr>
+      <w:r>
+        <w:rPr>
+          <w:rFonts w:ascii="Aptos Display" w:hAnsi="Aptos Display"/>
+        </w:rPr>
+        <w:t> */</w:t>
+      </w:r>
+    </w:p>
+    <w:p>
+      <w:pPr>
+        <w:rPr>
+          <w:rFonts w:ascii="Aptos Display" w:hAnsi="Aptos Display"/>
+        </w:rPr>
+      </w:pPr>
+    </w:p>
+    <w:p>
+      <w:pPr>
+        <w:rPr>
+          <w:rFonts w:ascii="Aptos Display" w:hAnsi="Aptos Display"/>
+        </w:rPr>
+      </w:pPr>
+      <w:r>
+        <w:rPr>
+          <w:rFonts w:ascii="Aptos Display" w:hAnsi="Aptos Display"/>
+        </w:rPr>
+        <w:t xml:space="preserve">import </w:t>
+      </w:r>
+      <w:proofErr w:type="gramStart"/>
+      <w:r>
+        <w:rPr>
+          <w:rFonts w:ascii="Aptos Display" w:hAnsi="Aptos Display"/>
+        </w:rPr>
+        <w:t xml:space="preserve">{ </w:t>
+      </w:r>
+      <w:proofErr w:type="spellStart"/>
+      <w:r>
+        <w:rPr>
+          <w:rFonts w:ascii="Aptos Display" w:hAnsi="Aptos Display"/>
+        </w:rPr>
+        <w:t>NewAppScreen</w:t>
+      </w:r>
+      <w:proofErr w:type="spellEnd"/>
+      <w:proofErr w:type="gramEnd"/>
+      <w:r>
+        <w:rPr>
+          <w:rFonts w:ascii="Aptos Display" w:hAnsi="Aptos Display"/>
+        </w:rPr>
+        <w:t xml:space="preserve"> } from '@react-native/new-app-screen';</w:t>
+      </w:r>
+    </w:p>
+    <w:p>
+      <w:pPr>
+        <w:rPr>
+          <w:rFonts w:ascii="Aptos Display" w:hAnsi="Aptos Display"/>
+        </w:rPr>
+      </w:pPr>
+      <w:r>
+        <w:rPr>
+          <w:rFonts w:ascii="Aptos Display" w:hAnsi="Aptos Display"/>
+        </w:rPr>
+        <w:t xml:space="preserve">import </w:t>
+      </w:r>
+      <w:proofErr w:type="gramStart"/>
+      <w:r>
+        <w:rPr>
+          <w:rFonts w:ascii="Aptos Display" w:hAnsi="Aptos Display"/>
+        </w:rPr>
+        <w:t xml:space="preserve">{ </w:t>
+      </w:r>
+      <w:proofErr w:type="spellStart"/>
+      <w:r>
+        <w:rPr>
+          <w:rFonts w:ascii="Aptos Display" w:hAnsi="Aptos Display"/>
+        </w:rPr>
+        <w:t>StatusBar</w:t>
+      </w:r>
+      <w:proofErr w:type="spellEnd"/>
+      <w:proofErr w:type="gramEnd"/>
+      <w:r>
+        <w:rPr>
+          <w:rFonts w:ascii="Aptos Display" w:hAnsi="Aptos Display"/>
+        </w:rPr>
+        <w:t xml:space="preserve">, </w:t>
+      </w:r>
+      <w:proofErr w:type="spellStart"/>
+      <w:r>
+        <w:rPr>
+          <w:rFonts w:ascii="Aptos Display" w:hAnsi="Aptos Display"/>
+        </w:rPr>
+        <w:t>StyleSheet</w:t>
+      </w:r>
+      <w:proofErr w:type="spellEnd"/>
+      <w:r>
+        <w:rPr>
+          <w:rFonts w:ascii="Aptos Display" w:hAnsi="Aptos Display"/>
+        </w:rPr>
+        <w:t xml:space="preserve">, </w:t>
+      </w:r>
+      <w:proofErr w:type="spellStart"/>
+      <w:r>
+        <w:rPr>
+          <w:rFonts w:ascii="Aptos Display" w:hAnsi="Aptos Display"/>
+        </w:rPr>
+        <w:t>useColorScheme</w:t>
+      </w:r>
+      <w:proofErr w:type="spellEnd"/>
+      <w:r>
+        <w:rPr>
+          <w:rFonts w:ascii="Aptos Display" w:hAnsi="Aptos Display"/>
+        </w:rPr>
+        <w:t xml:space="preserve">, </w:t>
+      </w:r>
+      <w:proofErr w:type="gramStart"/>
+      <w:r>
+        <w:rPr>
+          <w:rFonts w:ascii="Aptos Display" w:hAnsi="Aptos Display"/>
+        </w:rPr>
+        <w:t>View }</w:t>
+      </w:r>
+      <w:proofErr w:type="gramEnd"/>
+      <w:r>
+        <w:rPr>
+          <w:rFonts w:ascii="Aptos Display" w:hAnsi="Aptos Display"/>
+        </w:rPr>
+        <w:t xml:space="preserve"> from 'react-native';</w:t>
+      </w:r>
+    </w:p>
+    <w:p>
+      <w:pPr>
+        <w:rPr>
+          <w:rFonts w:ascii="Aptos Display" w:hAnsi="Aptos Display"/>
+        </w:rPr>
+      </w:pPr>
+      <w:r>
+        <w:rPr>
+          <w:rFonts w:ascii="Aptos Display" w:hAnsi="Aptos Display"/>
+        </w:rPr>
+        <w:t>import {</w:t>
+      </w:r>
+    </w:p>
+    <w:p>
+      <w:pPr>
+        <w:rPr>
+          <w:rFonts w:ascii="Aptos Display" w:hAnsi="Aptos Display"/>
+        </w:rPr>
+      </w:pPr>
+      <w:r>
+        <w:rPr>
+          <w:rFonts w:ascii="Aptos Display" w:hAnsi="Aptos Display"/>
+        </w:rPr>
+        <w:lastRenderedPageBreak/>
+        <w:t xml:space="preserve">  </w:t>
+      </w:r>
+      <w:proofErr w:type="spellStart"/>
+      <w:r>
+        <w:rPr>
+          <w:rFonts w:ascii="Aptos Display" w:hAnsi="Aptos Display"/>
+        </w:rPr>
+        <w:t>SafeAreaProvider</w:t>
+      </w:r>
+      <w:proofErr w:type="spellEnd"/>
+      <w:r>
+        <w:rPr>
+          <w:rFonts w:ascii="Aptos Display" w:hAnsi="Aptos Display"/>
+        </w:rPr>
+        <w:t>,</w:t>
+      </w:r>
+    </w:p>
+    <w:p>
+      <w:pPr>
+        <w:rPr>
+          <w:rFonts w:ascii="Aptos Display" w:hAnsi="Aptos Display"/>
+        </w:rPr>
+      </w:pPr>
+      <w:r>
+        <w:rPr>
+          <w:rFonts w:ascii="Aptos Display" w:hAnsi="Aptos Display"/>
+        </w:rPr>
+        <w:t xml:space="preserve">  </w:t>
+      </w:r>
+      <w:proofErr w:type="spellStart"/>
+      <w:r>
+        <w:rPr>
+          <w:rFonts w:ascii="Aptos Display" w:hAnsi="Aptos Display"/>
+        </w:rPr>
+        <w:t>useSafeAreaInsets</w:t>
+      </w:r>
+      <w:proofErr w:type="spellEnd"/>
+      <w:r>
+        <w:rPr>
+          <w:rFonts w:ascii="Aptos Display" w:hAnsi="Aptos Display"/>
+        </w:rPr>
+        <w:t>,</w:t>
+      </w:r>
+    </w:p>
+    <w:p>
+      <w:pPr>
+        <w:rPr>
+          <w:rFonts w:ascii="Aptos Display" w:hAnsi="Aptos Display"/>
+        </w:rPr>
+      </w:pPr>
+      <w:r>
+        <w:rPr>
+          <w:rFonts w:ascii="Aptos Display" w:hAnsi="Aptos Display"/>
+        </w:rPr>
+        <w:t>} from 'react-native-safe-area-context';</w:t>
+      </w:r>
+    </w:p>
+    <w:p>
+      <w:pPr>
+        <w:rPr>
+          <w:rFonts w:ascii="Aptos Display" w:hAnsi="Aptos Display"/>
+        </w:rPr>
+      </w:pPr>
+    </w:p>
+    <w:p>
+      <w:pPr>
+        <w:rPr>
+          <w:rFonts w:ascii="Aptos Display" w:hAnsi="Aptos Display"/>
+        </w:rPr>
+      </w:pPr>
+      <w:r>
+        <w:rPr>
+          <w:rFonts w:ascii="Aptos Display" w:hAnsi="Aptos Display"/>
+        </w:rPr>
+        <w:t xml:space="preserve">function </w:t>
+      </w:r>
+      <w:proofErr w:type="gramStart"/>
+      <w:r>
+        <w:rPr>
+          <w:rFonts w:ascii="Aptos Display" w:hAnsi="Aptos Display"/>
+        </w:rPr>
+        <w:t>App(</w:t>
+      </w:r>
+      <w:proofErr w:type="gramEnd"/>
+      <w:r>
+        <w:rPr>
+          <w:rFonts w:ascii="Aptos Display" w:hAnsi="Aptos Display"/>
+        </w:rPr>
+        <w:t>) {</w:t>
+      </w:r>
+    </w:p>
+    <w:p>
+      <w:pPr>
+        <w:rPr>
+          <w:rFonts w:ascii="Aptos Display" w:hAnsi="Aptos Display"/>
+        </w:rPr>
+      </w:pPr>
+      <w:r>
+        <w:rPr>
+          <w:rFonts w:ascii="Aptos Display" w:hAnsi="Aptos Display"/>
+        </w:rPr>
+        <w:t xml:space="preserve">  const </w:t>
+      </w:r>
+      <w:proofErr w:type="spellStart"/>
+      <w:r>
+        <w:rPr>
+          <w:rFonts w:ascii="Aptos Display" w:hAnsi="Aptos Display"/>
+        </w:rPr>
+        <w:t>isDarkMode</w:t>
+      </w:r>
+      <w:proofErr w:type="spellEnd"/>
+      <w:r>
+        <w:rPr>
+          <w:rFonts w:ascii="Aptos Display" w:hAnsi="Aptos Display"/>
+        </w:rPr>
+        <w:t xml:space="preserve"> = </w:t>
+      </w:r>
+      <w:proofErr w:type="spellStart"/>
+      <w:proofErr w:type="gramStart"/>
+      <w:r>
+        <w:rPr>
+          <w:rFonts w:ascii="Aptos Display" w:hAnsi="Aptos Display"/>
+        </w:rPr>
+        <w:t>useColorScheme</w:t>
+      </w:r>
+      <w:proofErr w:type="spellEnd"/>
+      <w:r>
+        <w:rPr>
+          <w:rFonts w:ascii="Aptos Display" w:hAnsi="Aptos Display"/>
+        </w:rPr>
+        <w:t>(</w:t>
+      </w:r>
+      <w:proofErr w:type="gramEnd"/>
+      <w:r>
+        <w:rPr>
+          <w:rFonts w:ascii="Aptos Display" w:hAnsi="Aptos Display"/>
+        </w:rPr>
+        <w:t>) === 'dark';</w:t>
+      </w:r>
+    </w:p>
+    <w:p>
+      <w:pPr>
+        <w:rPr>
+          <w:rFonts w:ascii="Aptos Display" w:hAnsi="Aptos Display"/>
+        </w:rPr>
+      </w:pPr>
+    </w:p>
+    <w:p>
+      <w:pPr>
+        <w:rPr>
+          <w:rFonts w:ascii="Aptos Display" w:hAnsi="Aptos Display"/>
+        </w:rPr>
+      </w:pPr>
+      <w:r>
+        <w:rPr>
+          <w:rFonts w:ascii="Aptos Display" w:hAnsi="Aptos Display"/>
+        </w:rPr>
+        <w:t>  return (</w:t>
+      </w:r>
+    </w:p>
+    <w:p>
+      <w:pPr>
+        <w:rPr>
+          <w:rFonts w:ascii="Aptos Display" w:hAnsi="Aptos Display"/>
+        </w:rPr>
+      </w:pPr>
+      <w:r>
+        <w:rPr>
+          <w:rFonts w:ascii="Aptos Display" w:hAnsi="Aptos Display"/>
+        </w:rPr>
+        <w:t>    &lt;</w:t>
+      </w:r>
+      <w:proofErr w:type="spellStart"/>
+      <w:r>
+        <w:rPr>
+          <w:rFonts w:ascii="Aptos Display" w:hAnsi="Aptos Display"/>
+        </w:rPr>
+        <w:t>SafeAreaProvider</w:t>
+      </w:r>
+      <w:proofErr w:type="spellEnd"/>
+      <w:r>
+        <w:rPr>
+          <w:rFonts w:ascii="Aptos Display" w:hAnsi="Aptos Display"/>
+        </w:rPr>
+        <w:t>&gt;</w:t>
+      </w:r>
+    </w:p>
+    <w:p>
+      <w:pPr>
+        <w:rPr>
+          <w:rFonts w:ascii="Aptos Display" w:hAnsi="Aptos Display"/>
+        </w:rPr>
+      </w:pPr>
+      <w:r>
+        <w:rPr>
+          <w:rFonts w:ascii="Aptos Display" w:hAnsi="Aptos Display"/>
+        </w:rPr>
+        <w:t>      &lt;</w:t>
+      </w:r>
+      <w:proofErr w:type="spellStart"/>
+      <w:r>
+        <w:rPr>
+          <w:rFonts w:ascii="Aptos Display" w:hAnsi="Aptos Display"/>
+        </w:rPr>
+        <w:t>StatusBar</w:t>
+      </w:r>
+      <w:proofErr w:type="spellEnd"/>
+      <w:r>
+        <w:rPr>
+          <w:rFonts w:ascii="Aptos Display" w:hAnsi="Aptos Display"/>
+        </w:rPr>
+        <w:t xml:space="preserve"> </w:t>
+      </w:r>
+      <w:proofErr w:type="spellStart"/>
+      <w:r>
+        <w:rPr>
+          <w:rFonts w:ascii="Aptos Display" w:hAnsi="Aptos Display"/>
+        </w:rPr>
+        <w:t>barStyle</w:t>
+      </w:r>
+      <w:proofErr w:type="spellEnd"/>
+      <w:proofErr w:type="gramStart"/>
+      <w:r>
+        <w:rPr>
+          <w:rFonts w:ascii="Aptos Display" w:hAnsi="Aptos Display"/>
+        </w:rPr>
+        <w:t>={</w:t>
+      </w:r>
+      <w:proofErr w:type="spellStart"/>
+      <w:r>
+        <w:rPr>
+          <w:rFonts w:ascii="Aptos Display" w:hAnsi="Aptos Display"/>
+        </w:rPr>
+        <w:t>isDarkMode</w:t>
+      </w:r>
+      <w:proofErr w:type="spellEnd"/>
+      <w:r>
+        <w:rPr>
+          <w:rFonts w:ascii="Aptos Display" w:hAnsi="Aptos Display"/>
+        </w:rPr>
+        <w:t xml:space="preserve"> ?</w:t>
+      </w:r>
+      <w:proofErr w:type="gramEnd"/>
+      <w:r>
+        <w:rPr>
+          <w:rFonts w:ascii="Aptos Display" w:hAnsi="Aptos Display"/>
+        </w:rPr>
+        <w:t xml:space="preserve"> '</w:t>
+      </w:r>
+      <w:proofErr w:type="gramStart"/>
+      <w:r>
+        <w:rPr>
+          <w:rFonts w:ascii="Aptos Display" w:hAnsi="Aptos Display"/>
+        </w:rPr>
+        <w:t>light</w:t>
+      </w:r>
+      <w:proofErr w:type="gramEnd"/>
+      <w:r>
+        <w:rPr>
+          <w:rFonts w:ascii="Aptos Display" w:hAnsi="Aptos Display"/>
+        </w:rPr>
+        <w:t>-content</w:t>
+      </w:r>
+      <w:proofErr w:type="gramStart"/>
+      <w:r>
+        <w:rPr>
+          <w:rFonts w:ascii="Aptos Display" w:hAnsi="Aptos Display"/>
+        </w:rPr>
+        <w:t>' :</w:t>
+      </w:r>
+      <w:proofErr w:type="gramEnd"/>
+      <w:r>
+        <w:rPr>
+          <w:rFonts w:ascii="Aptos Display" w:hAnsi="Aptos Display"/>
+        </w:rPr>
+        <w:t xml:space="preserve"> 'dark-content'} /&gt;</w:t>
+      </w:r>
+    </w:p>
+    <w:p>
+      <w:pPr>
+        <w:rPr>
+          <w:rFonts w:ascii="Aptos Display" w:hAnsi="Aptos Display"/>
+        </w:rPr>
+      </w:pPr>
+      <w:r>
+        <w:rPr>
+          <w:rFonts w:ascii="Aptos Display" w:hAnsi="Aptos Display"/>
+        </w:rPr>
+        <w:t>      &lt;</w:t>
+      </w:r>
+      <w:proofErr w:type="spellStart"/>
+      <w:r>
+        <w:rPr>
+          <w:rFonts w:ascii="Aptos Display" w:hAnsi="Aptos Display"/>
+        </w:rPr>
+        <w:t>AppContent</w:t>
+      </w:r>
+      <w:proofErr w:type="spellEnd"/>
+      <w:r>
+        <w:rPr>
+          <w:rFonts w:ascii="Aptos Display" w:hAnsi="Aptos Display"/>
+        </w:rPr>
+        <w:t xml:space="preserve"> /&gt;</w:t>
+      </w:r>
+    </w:p>
+    <w:p>
+      <w:pPr>
+        <w:rPr>
+          <w:rFonts w:ascii="Aptos Display" w:hAnsi="Aptos Display"/>
+        </w:rPr>
+      </w:pPr>
+      <w:r>
+        <w:rPr>
+          <w:rFonts w:ascii="Aptos Display" w:hAnsi="Aptos Display"/>
+        </w:rPr>
+        <w:t>    &lt;/</w:t>
+      </w:r>
+      <w:proofErr w:type="spellStart"/>
+      <w:r>
+        <w:rPr>
+          <w:rFonts w:ascii="Aptos Display" w:hAnsi="Aptos Display"/>
+        </w:rPr>
+        <w:t>SafeAreaProvider</w:t>
+      </w:r>
+      <w:proofErr w:type="spellEnd"/>
+      <w:r>
+        <w:rPr>
+          <w:rFonts w:ascii="Aptos Display" w:hAnsi="Aptos Display"/>
+        </w:rPr>
+        <w:t>&gt;</w:t>
+      </w:r>
+    </w:p>
+    <w:p>
+      <w:pPr>
+        <w:rPr>
+          <w:rFonts w:ascii="Aptos Display" w:hAnsi="Aptos Display"/>
+        </w:rPr>
+      </w:pPr>
+      <w:r>
+        <w:rPr>
+          <w:rFonts w:ascii="Aptos Display" w:hAnsi="Aptos Display"/>
+        </w:rPr>
+        <w:t>  );</w:t>
+      </w:r>
+    </w:p>
+    <w:p>
+      <w:pPr>
+        <w:rPr>
+          <w:rFonts w:ascii="Aptos Display" w:hAnsi="Aptos Display"/>
+        </w:rPr>
+      </w:pPr>
+      <w:r>
+        <w:rPr>
+          <w:rFonts w:ascii="Aptos Display" w:hAnsi="Aptos Display"/>
+        </w:rPr>
+        <w:t>}</w:t>
+      </w:r>
+    </w:p>
+    <w:p>
+      <w:pPr>
+        <w:rPr>
+          <w:rFonts w:ascii="Aptos Display" w:hAnsi="Aptos Display"/>
+        </w:rPr>
+      </w:pPr>
+    </w:p>
+    <w:p>
+      <w:pPr>
+        <w:rPr>
+          <w:rFonts w:ascii="Aptos Display" w:hAnsi="Aptos Display"/>
+        </w:rPr>
+      </w:pPr>
+      <w:r>
+        <w:rPr>
+          <w:rFonts w:ascii="Aptos Display" w:hAnsi="Aptos Display"/>
+        </w:rPr>
+        <w:t xml:space="preserve">function </w:t>
+      </w:r>
+      <w:proofErr w:type="spellStart"/>
+      <w:proofErr w:type="gramStart"/>
+      <w:r>
+        <w:rPr>
+          <w:rFonts w:ascii="Aptos Display" w:hAnsi="Aptos Display"/>
+        </w:rPr>
+        <w:t>AppContent</w:t>
+      </w:r>
+      <w:proofErr w:type="spellEnd"/>
+      <w:r>
+        <w:rPr>
+          <w:rFonts w:ascii="Aptos Display" w:hAnsi="Aptos Display"/>
+        </w:rPr>
+        <w:t>(</w:t>
+      </w:r>
+      <w:proofErr w:type="gramEnd"/>
+      <w:r>
+        <w:rPr>
+          <w:rFonts w:ascii="Aptos Display" w:hAnsi="Aptos Display"/>
+        </w:rPr>
+        <w:t>) {</w:t>
+      </w:r>
+    </w:p>
+    <w:p>
+      <w:pPr>
+        <w:rPr>
+          <w:rFonts w:ascii="Aptos Display" w:hAnsi="Aptos Display"/>
+        </w:rPr>
+      </w:pPr>
+      <w:r>
+        <w:rPr>
+          <w:rFonts w:ascii="Aptos Display" w:hAnsi="Aptos Display"/>
+        </w:rPr>
+        <w:t xml:space="preserve">  const </w:t>
+      </w:r>
+      <w:proofErr w:type="spellStart"/>
+      <w:r>
+        <w:rPr>
+          <w:rFonts w:ascii="Aptos Display" w:hAnsi="Aptos Display"/>
+        </w:rPr>
+        <w:t>safeAreaInsets</w:t>
+      </w:r>
+      <w:proofErr w:type="spellEnd"/>
+      <w:r>
+        <w:rPr>
+          <w:rFonts w:ascii="Aptos Display" w:hAnsi="Aptos Display"/>
+        </w:rPr>
+        <w:t xml:space="preserve"> = </w:t>
+      </w:r>
+      <w:proofErr w:type="spellStart"/>
+      <w:proofErr w:type="gramStart"/>
+      <w:r>
+        <w:rPr>
+          <w:rFonts w:ascii="Aptos Display" w:hAnsi="Aptos Display"/>
+        </w:rPr>
+        <w:t>useSafeAreaInsets</w:t>
+      </w:r>
+      <w:proofErr w:type="spellEnd"/>
+      <w:r>
+        <w:rPr>
+          <w:rFonts w:ascii="Aptos Display" w:hAnsi="Aptos Display"/>
+        </w:rPr>
+        <w:t>(</w:t>
+      </w:r>
+      <w:proofErr w:type="gramEnd"/>
+      <w:r>
+        <w:rPr>
+          <w:rFonts w:ascii="Aptos Display" w:hAnsi="Aptos Display"/>
+        </w:rPr>
+        <w:t>);</w:t>
+      </w:r>
+    </w:p>
+    <w:p>
+      <w:pPr>
+        <w:rPr>
+          <w:rFonts w:ascii="Aptos Display" w:hAnsi="Aptos Display"/>
+        </w:rPr>
+      </w:pPr>
+    </w:p>
+    <w:p>
+      <w:pPr>
+        <w:rPr>
+          <w:rFonts w:ascii="Aptos Display" w:hAnsi="Aptos Display"/>
+        </w:rPr>
+      </w:pPr>
+      <w:r>
+        <w:rPr>
+          <w:rFonts w:ascii="Aptos Display" w:hAnsi="Aptos Display"/>
+        </w:rPr>
+        <w:t>  return (</w:t>
+      </w:r>
+    </w:p>
+    <w:p>
+      <w:pPr>
+        <w:rPr>
+          <w:rFonts w:ascii="Aptos Display" w:hAnsi="Aptos Display"/>
+        </w:rPr>
+      </w:pPr>
+      <w:r>
+        <w:rPr>
+          <w:rFonts w:ascii="Aptos Display" w:hAnsi="Aptos Display"/>
+        </w:rPr>
+        <w:t>    &lt;View style={</w:t>
+      </w:r>
+      <w:proofErr w:type="spellStart"/>
+      <w:r>
+        <w:rPr>
+          <w:rFonts w:ascii="Aptos Display" w:hAnsi="Aptos Display"/>
+        </w:rPr>
+        <w:t>styles.container</w:t>
+      </w:r>
+      <w:proofErr w:type="spellEnd"/>
+      <w:r>
+        <w:rPr>
+          <w:rFonts w:ascii="Aptos Display" w:hAnsi="Aptos Display"/>
+        </w:rPr>
+        <w:t>}&gt;</w:t>
+      </w:r>
+    </w:p>
+    <w:p>
+      <w:pPr>
+        <w:rPr>
+          <w:rFonts w:ascii="Aptos Display" w:hAnsi="Aptos Display"/>
+        </w:rPr>
+      </w:pPr>
+      <w:r>
+        <w:rPr>
+          <w:rFonts w:ascii="Aptos Display" w:hAnsi="Aptos Display"/>
+        </w:rPr>
+        <w:t>      &lt;</w:t>
+      </w:r>
+      <w:proofErr w:type="spellStart"/>
+      <w:r>
+        <w:rPr>
+          <w:rFonts w:ascii="Aptos Display" w:hAnsi="Aptos Display"/>
+        </w:rPr>
+        <w:t>NewAppScreen</w:t>
+      </w:r>
+      <w:proofErr w:type="spellEnd"/>
+    </w:p>
+    <w:p>
+      <w:pPr>
+        <w:rPr>
+          <w:rFonts w:ascii="Aptos Display" w:hAnsi="Aptos Display"/>
+        </w:rPr>
+      </w:pPr>
+      <w:r>
+        <w:rPr>
+          <w:rFonts w:ascii="Aptos Display" w:hAnsi="Aptos Display"/>
+        </w:rPr>
+        <w:t xml:space="preserve">        </w:t>
+      </w:r>
+      <w:proofErr w:type="spellStart"/>
+      <w:r>
+        <w:rPr>
+          <w:rFonts w:ascii="Aptos Display" w:hAnsi="Aptos Display"/>
+        </w:rPr>
+        <w:t>templateFileName</w:t>
+      </w:r>
+      <w:proofErr w:type="spellEnd"/>
+      <w:r>
+        <w:rPr>
+          <w:rFonts w:ascii="Aptos Display" w:hAnsi="Aptos Display"/>
+        </w:rPr>
+        <w:t>="</w:t>
+      </w:r>
+      <w:proofErr w:type="spellStart"/>
+      <w:r>
+        <w:rPr>
+          <w:rFonts w:ascii="Aptos Display" w:hAnsi="Aptos Display"/>
+        </w:rPr>
+        <w:t>App.tsx</w:t>
+      </w:r>
+      <w:proofErr w:type="spellEnd"/>
+      <w:r>
+        <w:rPr>
+          <w:rFonts w:ascii="Aptos Display" w:hAnsi="Aptos Display"/>
+        </w:rPr>
+        <w:t>"</w:t>
+      </w:r>
+    </w:p>
+    <w:p>
+      <w:pPr>
+        <w:rPr>
+          <w:rFonts w:ascii="Aptos Display" w:hAnsi="Aptos Display"/>
+        </w:rPr>
+      </w:pPr>
+      <w:r>
+        <w:rPr>
+          <w:rFonts w:ascii="Aptos Display" w:hAnsi="Aptos Display"/>
+        </w:rPr>
+        <w:t xml:space="preserve">        </w:t>
+      </w:r>
+      <w:proofErr w:type="spellStart"/>
+      <w:r>
+        <w:rPr>
+          <w:rFonts w:ascii="Aptos Display" w:hAnsi="Aptos Display"/>
+        </w:rPr>
+        <w:t>safeAreaInsets</w:t>
+      </w:r>
+      <w:proofErr w:type="spellEnd"/>
+      <w:r>
+        <w:rPr>
+          <w:rFonts w:ascii="Aptos Display" w:hAnsi="Aptos Display"/>
+        </w:rPr>
+        <w:t>={</w:t>
+      </w:r>
+      <w:proofErr w:type="spellStart"/>
+      <w:r>
+        <w:rPr>
+          <w:rFonts w:ascii="Aptos Display" w:hAnsi="Aptos Display"/>
+        </w:rPr>
+        <w:t>safeAreaInsets</w:t>
+      </w:r>
+      <w:proofErr w:type="spellEnd"/>
+      <w:r>
+        <w:rPr>
+          <w:rFonts w:ascii="Aptos Display" w:hAnsi="Aptos Display"/>
+        </w:rPr>
+        <w:t>}</w:t>
+      </w:r>
+    </w:p>
+    <w:p>
+      <w:pPr>
+        <w:rPr>
+          <w:rFonts w:ascii="Aptos Display" w:hAnsi="Aptos Display"/>
+        </w:rPr>
+      </w:pPr>
+      <w:r>
+        <w:rPr>
+          <w:rFonts w:ascii="Aptos Display" w:hAnsi="Aptos Display"/>
+        </w:rPr>
+        <w:t>      /&gt;</w:t>
+      </w:r>
+    </w:p>
+    <w:p>
+      <w:pPr>
+        <w:rPr>
+          <w:rFonts w:ascii="Aptos Display" w:hAnsi="Aptos Display"/>
+        </w:rPr>
+      </w:pPr>
+      <w:r>
+        <w:rPr>
+          <w:rFonts w:ascii="Aptos Display" w:hAnsi="Aptos Display"/>
+        </w:rPr>
+        <w:t>    &lt;/View&gt;</w:t>
+      </w:r>
+    </w:p>
+    <w:p>
+      <w:pPr>
+        <w:rPr>
+          <w:rFonts w:ascii="Aptos Display" w:hAnsi="Aptos Display"/>
+        </w:rPr>
+      </w:pPr>
+      <w:r>
+        <w:rPr>
+          <w:rFonts w:ascii="Aptos Display" w:hAnsi="Aptos Display"/>
+        </w:rPr>
+        <w:t>  );</w:t>
+      </w:r>
+    </w:p>
+    <w:p>
+      <w:pPr>
+        <w:rPr>
+          <w:rFonts w:ascii="Aptos Display" w:hAnsi="Aptos Display"/>
+        </w:rPr>
+      </w:pPr>
+      <w:r>
+        <w:rPr>
+          <w:rFonts w:ascii="Aptos Display" w:hAnsi="Aptos Display"/>
+        </w:rPr>
+        <w:lastRenderedPageBreak/>
+        <w:t>}</w:t>
+      </w:r>
+    </w:p>
+    <w:p>
+      <w:pPr>
+        <w:rPr>
+          <w:rFonts w:ascii="Aptos Display" w:hAnsi="Aptos Display"/>
+        </w:rPr>
+      </w:pPr>
+    </w:p>
+    <w:p>
+      <w:pPr>
+        <w:rPr>
+          <w:rFonts w:ascii="Aptos Display" w:hAnsi="Aptos Display"/>
+        </w:rPr>
+      </w:pPr>
+      <w:r>
+        <w:rPr>
+          <w:rFonts w:ascii="Aptos Display" w:hAnsi="Aptos Display"/>
+        </w:rPr>
+        <w:t xml:space="preserve">const styles = </w:t>
+      </w:r>
+      <w:proofErr w:type="spellStart"/>
+      <w:r>
+        <w:rPr>
+          <w:rFonts w:ascii="Aptos Display" w:hAnsi="Aptos Display"/>
+        </w:rPr>
+        <w:t>StyleSheet.create</w:t>
+      </w:r>
+      <w:proofErr w:type="spellEnd"/>
+      <w:r>
+        <w:rPr>
+          <w:rFonts w:ascii="Aptos Display" w:hAnsi="Aptos Display"/>
+        </w:rPr>
+        <w:t>({</w:t>
+      </w:r>
+    </w:p>
+    <w:p>
+      <w:pPr>
+        <w:rPr>
+          <w:rFonts w:ascii="Aptos Display" w:hAnsi="Aptos Display"/>
+        </w:rPr>
+      </w:pPr>
+      <w:r>
+        <w:rPr>
+          <w:rFonts w:ascii="Aptos Display" w:hAnsi="Aptos Display"/>
+        </w:rPr>
+        <w:t>  container: {</w:t>
+      </w:r>
+    </w:p>
+    <w:p>
+      <w:pPr>
+        <w:rPr>
+          <w:rFonts w:ascii="Aptos Display" w:hAnsi="Aptos Display"/>
+        </w:rPr>
+      </w:pPr>
+      <w:r>
+        <w:rPr>
+          <w:rFonts w:ascii="Aptos Display" w:hAnsi="Aptos Display"/>
+        </w:rPr>
+        <w:t>    flex: 1,</w:t>
+      </w:r>
+    </w:p>
+    <w:p>
+      <w:pPr>
+        <w:rPr>
+          <w:rFonts w:ascii="Aptos Display" w:hAnsi="Aptos Display"/>
+        </w:rPr>
+      </w:pPr>
+      <w:r>
+        <w:rPr>
+          <w:rFonts w:ascii="Aptos Display" w:hAnsi="Aptos Display"/>
+        </w:rPr>
+        <w:t>  },</w:t>
+      </w:r>
+    </w:p>
+    <w:p>
+      <w:pPr>
+        <w:rPr>
+          <w:rFonts w:ascii="Aptos Display" w:hAnsi="Aptos Display"/>
+        </w:rPr>
+      </w:pPr>
+      <w:r>
+        <w:rPr>
+          <w:rFonts w:ascii="Aptos Display" w:hAnsi="Aptos Display"/>
+        </w:rPr>
+        <w:t>});</w:t>
+      </w:r>
+    </w:p>
+    <w:p>
+      <w:pPr>
+        <w:rPr>
+          <w:rFonts w:ascii="Aptos Display" w:hAnsi="Aptos Display"/>
+        </w:rPr>
+      </w:pPr>
+      <w:r>
+        <w:rPr>
+          <w:rFonts w:ascii="Aptos Display" w:hAnsi="Aptos Display"/>
+        </w:rPr>
+        <w:t>export default App;</w:t>
+      </w:r>
+    </w:p>
+    <w:p>
+      <w:pPr>
+        <w:rPr>
+          <w:rFonts w:ascii="Aptos Display" w:hAnsi="Aptos Display"/>
+        </w:rPr>
+      </w:pPr>
+    </w:p>
     <w:sectPr>
       <w:pgSz w:w="12240" w:h="15840"/>
       <w:pgMar w:top="1440" w:right="1440" w:bottom="1440" w:left="1440" w:header="720" w:footer="720" w:gutter="0"/>
@@ -2748,6 +6983,92 @@
     </w:lvl>
   </w:abstractNum>
   <w:abstractNum w:abstractNumId="7" w15:restartNumberingAfterBreak="0">
+    <w:nsid w:val="52C461BC"/>
+    <w:multiLevelType w:val="hybridMultilevel"/>
+    <w:tmpl w:val="E55EC4A6"/>
+    <w:lvl w:ilvl="0" w:tplc="0409000F">
+      <w:start w:val="1"/>
+      <w:numFmt w:val="decimal"/>
+      <w:lvlText w:val="%1."/>
+      <w:lvlJc w:val="left"/>
+      <w:pPr>
+        <w:ind w:left="720" w:hanging="360"/>
+      </w:pPr>
+    </w:lvl>
+    <w:lvl w:ilvl="1" w:tplc="04090019">
+      <w:start w:val="1"/>
+      <w:numFmt w:val="lowerLetter"/>
+      <w:lvlText w:val="%2."/>
+      <w:lvlJc w:val="left"/>
+      <w:pPr>
+        <w:ind w:left="1440" w:hanging="360"/>
+      </w:pPr>
+    </w:lvl>
+    <w:lvl w:ilvl="2" w:tplc="0409001B" w:tentative="1">
+      <w:start w:val="1"/>
+      <w:numFmt w:val="lowerRoman"/>
+      <w:lvlText w:val="%3."/>
+      <w:lvlJc w:val="right"/>
+      <w:pPr>
+        <w:ind w:left="2160" w:hanging="180"/>
+      </w:pPr>
+    </w:lvl>
+    <w:lvl w:ilvl="3" w:tplc="0409000F" w:tentative="1">
+      <w:start w:val="1"/>
+      <w:numFmt w:val="decimal"/>
+      <w:lvlText w:val="%4."/>
+      <w:lvlJc w:val="left"/>
+      <w:pPr>
+        <w:ind w:left="2880" w:hanging="360"/>
+      </w:pPr>
+    </w:lvl>
+    <w:lvl w:ilvl="4" w:tplc="04090019" w:tentative="1">
+      <w:start w:val="1"/>
+      <w:numFmt w:val="lowerLetter"/>
+      <w:lvlText w:val="%5."/>
+      <w:lvlJc w:val="left"/>
+      <w:pPr>
+        <w:ind w:left="3600" w:hanging="360"/>
+      </w:pPr>
+    </w:lvl>
+    <w:lvl w:ilvl="5" w:tplc="0409001B" w:tentative="1">
+      <w:start w:val="1"/>
+      <w:numFmt w:val="lowerRoman"/>
+      <w:lvlText w:val="%6."/>
+      <w:lvlJc w:val="right"/>
+      <w:pPr>
+        <w:ind w:left="4320" w:hanging="180"/>
+      </w:pPr>
+    </w:lvl>
+    <w:lvl w:ilvl="6" w:tplc="0409000F" w:tentative="1">
+      <w:start w:val="1"/>
+      <w:numFmt w:val="decimal"/>
+      <w:lvlText w:val="%7."/>
+      <w:lvlJc w:val="left"/>
+      <w:pPr>
+        <w:ind w:left="5040" w:hanging="360"/>
+      </w:pPr>
+    </w:lvl>
+    <w:lvl w:ilvl="7" w:tplc="04090019" w:tentative="1">
+      <w:start w:val="1"/>
+      <w:numFmt w:val="lowerLetter"/>
+      <w:lvlText w:val="%8."/>
+      <w:lvlJc w:val="left"/>
+      <w:pPr>
+        <w:ind w:left="5760" w:hanging="360"/>
+      </w:pPr>
+    </w:lvl>
+    <w:lvl w:ilvl="8" w:tplc="0409001B" w:tentative="1">
+      <w:start w:val="1"/>
+      <w:numFmt w:val="lowerRoman"/>
+      <w:lvlText w:val="%9."/>
+      <w:lvlJc w:val="right"/>
+      <w:pPr>
+        <w:ind w:left="6480" w:hanging="180"/>
+      </w:pPr>
+    </w:lvl>
+  </w:abstractNum>
+  <w:abstractNum w:abstractNumId="8" w15:restartNumberingAfterBreak="0">
     <w:nsid w:val="5AFF4441"/>
     <w:multiLevelType w:val="hybridMultilevel"/>
     <w:tmpl w:val="56CC5330"/>
@@ -2860,7 +7181,7 @@
       </w:rPr>
     </w:lvl>
   </w:abstractNum>
-  <w:abstractNum w:abstractNumId="8" w15:restartNumberingAfterBreak="0">
+  <w:abstractNum w:abstractNumId="9" w15:restartNumberingAfterBreak="0">
     <w:nsid w:val="641C6226"/>
     <w:multiLevelType w:val="multilevel"/>
     <w:tmpl w:val="2DD48878"/>
@@ -3016,7 +7337,7 @@
     <w:abstractNumId w:val="1"/>
   </w:num>
   <w:num w:numId="3" w16cid:durableId="2022703348">
-    <w:abstractNumId w:val="8"/>
+    <w:abstractNumId w:val="9"/>
   </w:num>
   <w:num w:numId="4" w16cid:durableId="330179634">
     <w:abstractNumId w:val="5"/>
@@ -3034,6 +7355,9 @@
     <w:abstractNumId w:val="2"/>
   </w:num>
   <w:num w:numId="9" w16cid:durableId="761025033">
+    <w:abstractNumId w:val="8"/>
+  </w:num>
+  <w:num w:numId="10" w16cid:durableId="635984997">
     <w:abstractNumId w:val="7"/>
   </w:num>
 </w:numbering>
@@ -3978,6 +8302,15 @@
       <w:shd w:val="clear" w:color="auto" w:fill="E1DFDD"/>
     </w:rPr>
   </w:style>
+  <w:style w:type="paragraph" w:styleId="NoSpacing">
+    <w:name w:val="No Spacing"/>
+    <w:uiPriority w:val="1"/>
+    <w:qFormat/>
+    <w:rsid w:val="009A0530"/>
+    <w:pPr>
+      <w:spacing w:after="0" w:line="240" w:lineRule="auto"/>
+    </w:pPr>
+  </w:style>
 </w:styles>
 </file>
 
